--- a/System Development Methods/li_maochuan_ass1_v1.docx
+++ b/System Development Methods/li_maochuan_ass1_v1.docx
@@ -1,36 +1,27 @@
 
 <file path=word/document.xml><?xml version="1.0" encoding="utf-8"?>
-<w:document xmlns:wpc="http://schemas.microsoft.com/office/word/2010/wordprocessingCanvas" xmlns:mo="http://schemas.microsoft.com/office/mac/office/2008/main" xmlns:mc="http://schemas.openxmlformats.org/markup-compatibility/2006" xmlns:mv="urn:schemas-microsoft-com:mac:vml" xmlns:o="urn:schemas-microsoft-com:office:office" xmlns:r="http://schemas.openxmlformats.org/officeDocument/2006/relationships" xmlns:m="http://schemas.openxmlformats.org/officeDocument/2006/math" xmlns:v="urn:schemas-microsoft-com:vml" xmlns:wp14="http://schemas.microsoft.com/office/word/2010/wordprocessingDrawing" xmlns:wp="http://schemas.openxmlformats.org/drawingml/2006/wordprocessingDrawing" xmlns:w10="urn:schemas-microsoft-com:office:word" xmlns:w="http://schemas.openxmlformats.org/wordprocessingml/2006/main" xmlns:w14="http://schemas.microsoft.com/office/word/2010/wordml" xmlns:wpg="http://schemas.microsoft.com/office/word/2010/wordprocessingGroup" xmlns:wpi="http://schemas.microsoft.com/office/word/2010/wordprocessingInk" xmlns:wne="http://schemas.microsoft.com/office/word/2006/wordml" xmlns:wps="http://schemas.microsoft.com/office/word/2010/wordprocessingShape" mc:Ignorable="w14 wp14">
+<w:document xmlns:wpc="http://schemas.microsoft.com/office/word/2010/wordprocessingCanvas" xmlns:mc="http://schemas.openxmlformats.org/markup-compatibility/2006" xmlns:o="urn:schemas-microsoft-com:office:office" xmlns:r="http://schemas.openxmlformats.org/officeDocument/2006/relationships" xmlns:m="http://schemas.openxmlformats.org/officeDocument/2006/math" xmlns:v="urn:schemas-microsoft-com:vml" xmlns:wp14="http://schemas.microsoft.com/office/word/2010/wordprocessingDrawing" xmlns:wp="http://schemas.openxmlformats.org/drawingml/2006/wordprocessingDrawing" xmlns:w10="urn:schemas-microsoft-com:office:word" xmlns:w="http://schemas.openxmlformats.org/wordprocessingml/2006/main" xmlns:w14="http://schemas.microsoft.com/office/word/2010/wordml" xmlns:w15="http://schemas.microsoft.com/office/word/2012/wordml" xmlns:wpg="http://schemas.microsoft.com/office/word/2010/wordprocessingGroup" xmlns:wpi="http://schemas.microsoft.com/office/word/2010/wordprocessingInk" xmlns:wne="http://schemas.microsoft.com/office/word/2006/wordml" xmlns:wps="http://schemas.microsoft.com/office/word/2010/wordprocessingShape" mc:Ignorable="w14 w15 wp14">
   <w:body>
     <w:p>
       <w:pPr>
         <w:jc w:val="center"/>
+        <w:rPr>
+          <w:b/>
+          <w:sz w:val="24"/>
+        </w:rPr>
+      </w:pPr>
+      <w:r>
         <w:rPr>
           <w:b/>
           <w:sz w:val="44"/>
           <w:szCs w:val="44"/>
         </w:rPr>
-      </w:pPr>
-      <w:r>
-        <w:rPr>
-          <w:b/>
-          <w:sz w:val="44"/>
-          <w:szCs w:val="44"/>
-        </w:rPr>
         <w:t>Masters of Computer and Information Sciences</w:t>
       </w:r>
-    </w:p>
-    <w:p>
-      <w:pPr>
-        <w:rPr>
-          <w:b/>
-          <w:sz w:val="24"/>
-        </w:rPr>
-      </w:pPr>
     </w:p>
     <w:tbl>
       <w:tblPr>
-        <w:tblW w:w="9072" w:type="dxa"/>
+        <w:tblW w:w="9857" w:type="dxa"/>
         <w:jc w:val="center"/>
         <w:tblBorders>
           <w:top w:val="single" w:sz="6" w:space="0" w:color="00000A"/>
@@ -47,8 +38,8 @@
         <w:tblLook w:val="04A0" w:firstRow="1" w:lastRow="0" w:firstColumn="1" w:lastColumn="0" w:noHBand="0" w:noVBand="1"/>
       </w:tblPr>
       <w:tblGrid>
-        <w:gridCol w:w="4537"/>
-        <w:gridCol w:w="4535"/>
+        <w:gridCol w:w="5234"/>
+        <w:gridCol w:w="4623"/>
       </w:tblGrid>
       <w:tr>
         <w:trPr>
@@ -57,7 +48,7 @@
         </w:trPr>
         <w:tc>
           <w:tcPr>
-            <w:tcW w:w="9071" w:type="dxa"/>
+            <w:tcW w:w="9857" w:type="dxa"/>
             <w:gridSpan w:val="2"/>
             <w:tcBorders>
               <w:top w:val="single" w:sz="6" w:space="0" w:color="00000A"/>
@@ -97,7 +88,7 @@
         </w:trPr>
         <w:tc>
           <w:tcPr>
-            <w:tcW w:w="9071" w:type="dxa"/>
+            <w:tcW w:w="9857" w:type="dxa"/>
             <w:gridSpan w:val="2"/>
             <w:tcBorders>
               <w:top w:val="single" w:sz="6" w:space="0" w:color="00000A"/>
@@ -183,7 +174,7 @@
         </w:trPr>
         <w:tc>
           <w:tcPr>
-            <w:tcW w:w="9071" w:type="dxa"/>
+            <w:tcW w:w="9857" w:type="dxa"/>
             <w:gridSpan w:val="2"/>
             <w:tcBorders>
               <w:top w:val="single" w:sz="6" w:space="0" w:color="00000A"/>
@@ -243,7 +234,7 @@
         </w:trPr>
         <w:tc>
           <w:tcPr>
-            <w:tcW w:w="4536" w:type="dxa"/>
+            <w:tcW w:w="5234" w:type="dxa"/>
             <w:tcBorders>
               <w:top w:val="single" w:sz="6" w:space="0" w:color="00000A"/>
               <w:left w:val="single" w:sz="6" w:space="0" w:color="00000A"/>
@@ -279,7 +270,7 @@
         </w:tc>
         <w:tc>
           <w:tcPr>
-            <w:tcW w:w="4535" w:type="dxa"/>
+            <w:tcW w:w="4623" w:type="dxa"/>
             <w:tcBorders>
               <w:top w:val="single" w:sz="6" w:space="0" w:color="00000A"/>
               <w:left w:val="single" w:sz="6" w:space="0" w:color="00000A"/>
@@ -318,34 +309,40 @@
         </w:tc>
       </w:tr>
     </w:tbl>
-    <w:p/>
-    <w:p>
+    <w:p>
+      <w:pPr>
+        <w:spacing w:after="0" w:line="240" w:lineRule="auto"/>
+      </w:pPr>
       <w:r>
         <w:t>In order to ensure fair and honest assessment results for all students, it is a requirement that the work that     you hand in for assessments is your own work.</w:t>
       </w:r>
     </w:p>
-    <w:p/>
-    <w:p>
+    <w:p>
+      <w:pPr>
+        <w:spacing w:after="0" w:line="240" w:lineRule="auto"/>
+      </w:pPr>
       <w:r>
         <w:t>Please read and place an “X” in the boxes below to confirm that the statements are true of the work you are submitting.</w:t>
       </w:r>
     </w:p>
-    <w:p/>
     <w:tbl>
       <w:tblPr>
-        <w:tblW w:w="9181" w:type="dxa"/>
+        <w:tblW w:w="9967" w:type="dxa"/>
         <w:jc w:val="center"/>
         <w:tblBorders>
-          <w:right w:val="single" w:sz="8" w:space="0" w:color="00000A"/>
-          <w:insideV w:val="single" w:sz="8" w:space="0" w:color="00000A"/>
+          <w:top w:val="single" w:sz="4" w:space="0" w:color="auto"/>
+          <w:left w:val="single" w:sz="4" w:space="0" w:color="auto"/>
+          <w:bottom w:val="single" w:sz="4" w:space="0" w:color="auto"/>
+          <w:right w:val="single" w:sz="4" w:space="0" w:color="auto"/>
+          <w:insideH w:val="single" w:sz="4" w:space="0" w:color="auto"/>
+          <w:insideV w:val="single" w:sz="4" w:space="0" w:color="auto"/>
         </w:tblBorders>
         <w:tblLook w:val="04A0" w:firstRow="1" w:lastRow="0" w:firstColumn="1" w:lastColumn="0" w:noHBand="0" w:noVBand="1"/>
       </w:tblPr>
       <w:tblGrid>
         <w:gridCol w:w="222"/>
-        <w:gridCol w:w="8286"/>
-        <w:gridCol w:w="24"/>
-        <w:gridCol w:w="649"/>
+        <w:gridCol w:w="9309"/>
+        <w:gridCol w:w="436"/>
       </w:tblGrid>
       <w:tr>
         <w:trPr>
@@ -354,16 +351,14 @@
         </w:trPr>
         <w:tc>
           <w:tcPr>
-            <w:tcW w:w="8528" w:type="dxa"/>
-            <w:gridSpan w:val="3"/>
+            <w:tcW w:w="9531" w:type="dxa"/>
+            <w:gridSpan w:val="2"/>
             <w:vMerge w:val="restart"/>
-            <w:tcBorders>
-              <w:right w:val="single" w:sz="8" w:space="0" w:color="00000A"/>
-            </w:tcBorders>
             <w:shd w:val="clear" w:color="auto" w:fill="auto"/>
           </w:tcPr>
           <w:p>
             <w:pPr>
+              <w:spacing w:line="240" w:lineRule="auto"/>
               <w:rPr>
                 <w:iCs/>
                 <w:sz w:val="24"/>
@@ -381,13 +376,7 @@
         </w:tc>
         <w:tc>
           <w:tcPr>
-            <w:tcW w:w="652" w:type="dxa"/>
-            <w:tcBorders>
-              <w:top w:val="single" w:sz="8" w:space="0" w:color="00000A"/>
-              <w:left w:val="single" w:sz="8" w:space="0" w:color="00000A"/>
-              <w:bottom w:val="single" w:sz="8" w:space="0" w:color="00000A"/>
-              <w:right w:val="single" w:sz="8" w:space="0" w:color="00000A"/>
-            </w:tcBorders>
+            <w:tcW w:w="436" w:type="dxa"/>
             <w:shd w:val="clear" w:color="auto" w:fill="auto"/>
             <w:tcMar>
               <w:left w:w="98" w:type="dxa"/>
@@ -415,8 +404,8 @@
         </w:trPr>
         <w:tc>
           <w:tcPr>
-            <w:tcW w:w="8528" w:type="dxa"/>
-            <w:gridSpan w:val="3"/>
+            <w:tcW w:w="9531" w:type="dxa"/>
+            <w:gridSpan w:val="2"/>
             <w:vMerge/>
             <w:shd w:val="clear" w:color="auto" w:fill="auto"/>
           </w:tcPr>
@@ -432,10 +421,7 @@
         </w:tc>
         <w:tc>
           <w:tcPr>
-            <w:tcW w:w="652" w:type="dxa"/>
-            <w:tcBorders>
-              <w:top w:val="single" w:sz="8" w:space="0" w:color="00000A"/>
-            </w:tcBorders>
+            <w:tcW w:w="436" w:type="dxa"/>
             <w:shd w:val="clear" w:color="auto" w:fill="auto"/>
           </w:tcPr>
           <w:p/>
@@ -448,8 +434,8 @@
         </w:trPr>
         <w:tc>
           <w:tcPr>
-            <w:tcW w:w="8528" w:type="dxa"/>
-            <w:gridSpan w:val="3"/>
+            <w:tcW w:w="9531" w:type="dxa"/>
+            <w:gridSpan w:val="2"/>
             <w:shd w:val="clear" w:color="auto" w:fill="auto"/>
           </w:tcPr>
           <w:p>
@@ -464,7 +450,7 @@
         </w:tc>
         <w:tc>
           <w:tcPr>
-            <w:tcW w:w="652" w:type="dxa"/>
+            <w:tcW w:w="436" w:type="dxa"/>
             <w:shd w:val="clear" w:color="auto" w:fill="auto"/>
           </w:tcPr>
           <w:p>
@@ -482,7 +468,7 @@
         </w:trPr>
         <w:tc>
           <w:tcPr>
-            <w:tcW w:w="8504" w:type="dxa"/>
+            <w:tcW w:w="9531" w:type="dxa"/>
             <w:gridSpan w:val="2"/>
             <w:shd w:val="clear" w:color="auto" w:fill="auto"/>
           </w:tcPr>
@@ -508,11 +494,7 @@
         </w:tc>
         <w:tc>
           <w:tcPr>
-            <w:tcW w:w="676" w:type="dxa"/>
-            <w:gridSpan w:val="2"/>
-            <w:tcBorders>
-              <w:bottom w:val="single" w:sz="4" w:space="0" w:color="00000A"/>
-            </w:tcBorders>
+            <w:tcW w:w="436" w:type="dxa"/>
             <w:shd w:val="clear" w:color="auto" w:fill="auto"/>
           </w:tcPr>
           <w:p>
@@ -530,11 +512,8 @@
         </w:trPr>
         <w:tc>
           <w:tcPr>
-            <w:tcW w:w="8504" w:type="dxa"/>
+            <w:tcW w:w="9531" w:type="dxa"/>
             <w:gridSpan w:val="2"/>
-            <w:tcBorders>
-              <w:right w:val="single" w:sz="8" w:space="0" w:color="00000A"/>
-            </w:tcBorders>
             <w:shd w:val="clear" w:color="auto" w:fill="auto"/>
           </w:tcPr>
           <w:p>
@@ -567,14 +546,7 @@
         </w:tc>
         <w:tc>
           <w:tcPr>
-            <w:tcW w:w="676" w:type="dxa"/>
-            <w:gridSpan w:val="2"/>
-            <w:tcBorders>
-              <w:top w:val="single" w:sz="4" w:space="0" w:color="00000A"/>
-              <w:left w:val="single" w:sz="8" w:space="0" w:color="00000A"/>
-              <w:bottom w:val="single" w:sz="4" w:space="0" w:color="00000A"/>
-              <w:right w:val="single" w:sz="8" w:space="0" w:color="00000A"/>
-            </w:tcBorders>
+            <w:tcW w:w="436" w:type="dxa"/>
             <w:shd w:val="clear" w:color="auto" w:fill="auto"/>
             <w:tcMar>
               <w:left w:w="98" w:type="dxa"/>
@@ -602,7 +574,7 @@
         </w:trPr>
         <w:tc>
           <w:tcPr>
-            <w:tcW w:w="8504" w:type="dxa"/>
+            <w:tcW w:w="9531" w:type="dxa"/>
             <w:gridSpan w:val="2"/>
             <w:shd w:val="clear" w:color="auto" w:fill="auto"/>
           </w:tcPr>
@@ -616,12 +588,7 @@
         </w:tc>
         <w:tc>
           <w:tcPr>
-            <w:tcW w:w="676" w:type="dxa"/>
-            <w:gridSpan w:val="2"/>
-            <w:tcBorders>
-              <w:top w:val="single" w:sz="8" w:space="0" w:color="00000A"/>
-              <w:bottom w:val="single" w:sz="8" w:space="0" w:color="00000A"/>
-            </w:tcBorders>
+            <w:tcW w:w="436" w:type="dxa"/>
             <w:shd w:val="clear" w:color="auto" w:fill="auto"/>
           </w:tcPr>
           <w:p>
@@ -639,11 +606,8 @@
         </w:trPr>
         <w:tc>
           <w:tcPr>
-            <w:tcW w:w="8504" w:type="dxa"/>
+            <w:tcW w:w="9531" w:type="dxa"/>
             <w:gridSpan w:val="2"/>
-            <w:tcBorders>
-              <w:right w:val="single" w:sz="8" w:space="0" w:color="00000A"/>
-            </w:tcBorders>
             <w:shd w:val="clear" w:color="auto" w:fill="auto"/>
           </w:tcPr>
           <w:p>
@@ -682,14 +646,7 @@
         </w:tc>
         <w:tc>
           <w:tcPr>
-            <w:tcW w:w="676" w:type="dxa"/>
-            <w:gridSpan w:val="2"/>
-            <w:tcBorders>
-              <w:top w:val="single" w:sz="4" w:space="0" w:color="00000A"/>
-              <w:left w:val="single" w:sz="8" w:space="0" w:color="00000A"/>
-              <w:bottom w:val="single" w:sz="8" w:space="0" w:color="00000A"/>
-              <w:right w:val="single" w:sz="8" w:space="0" w:color="00000A"/>
-            </w:tcBorders>
+            <w:tcW w:w="436" w:type="dxa"/>
             <w:shd w:val="clear" w:color="auto" w:fill="auto"/>
             <w:tcMar>
               <w:left w:w="98" w:type="dxa"/>
@@ -717,7 +674,7 @@
         </w:trPr>
         <w:tc>
           <w:tcPr>
-            <w:tcW w:w="8504" w:type="dxa"/>
+            <w:tcW w:w="9531" w:type="dxa"/>
             <w:gridSpan w:val="2"/>
             <w:shd w:val="clear" w:color="auto" w:fill="auto"/>
           </w:tcPr>
@@ -731,12 +688,7 @@
         </w:tc>
         <w:tc>
           <w:tcPr>
-            <w:tcW w:w="676" w:type="dxa"/>
-            <w:gridSpan w:val="2"/>
-            <w:tcBorders>
-              <w:top w:val="single" w:sz="8" w:space="0" w:color="00000A"/>
-              <w:bottom w:val="single" w:sz="8" w:space="0" w:color="00000A"/>
-            </w:tcBorders>
+            <w:tcW w:w="436" w:type="dxa"/>
             <w:shd w:val="clear" w:color="auto" w:fill="auto"/>
           </w:tcPr>
           <w:p>
@@ -754,11 +706,8 @@
         </w:trPr>
         <w:tc>
           <w:tcPr>
-            <w:tcW w:w="8504" w:type="dxa"/>
+            <w:tcW w:w="9531" w:type="dxa"/>
             <w:gridSpan w:val="2"/>
-            <w:tcBorders>
-              <w:right w:val="single" w:sz="8" w:space="0" w:color="00000A"/>
-            </w:tcBorders>
             <w:shd w:val="clear" w:color="auto" w:fill="auto"/>
           </w:tcPr>
           <w:p>
@@ -789,14 +738,7 @@
         </w:tc>
         <w:tc>
           <w:tcPr>
-            <w:tcW w:w="676" w:type="dxa"/>
-            <w:gridSpan w:val="2"/>
-            <w:tcBorders>
-              <w:top w:val="single" w:sz="8" w:space="0" w:color="00000A"/>
-              <w:left w:val="single" w:sz="8" w:space="0" w:color="00000A"/>
-              <w:bottom w:val="single" w:sz="8" w:space="0" w:color="00000A"/>
-              <w:right w:val="single" w:sz="8" w:space="0" w:color="00000A"/>
-            </w:tcBorders>
+            <w:tcW w:w="436" w:type="dxa"/>
             <w:shd w:val="clear" w:color="auto" w:fill="auto"/>
             <w:tcMar>
               <w:left w:w="98" w:type="dxa"/>
@@ -823,7 +765,7 @@
         </w:trPr>
         <w:tc>
           <w:tcPr>
-            <w:tcW w:w="8504" w:type="dxa"/>
+            <w:tcW w:w="9531" w:type="dxa"/>
             <w:gridSpan w:val="2"/>
             <w:shd w:val="clear" w:color="auto" w:fill="auto"/>
           </w:tcPr>
@@ -839,12 +781,7 @@
         </w:tc>
         <w:tc>
           <w:tcPr>
-            <w:tcW w:w="676" w:type="dxa"/>
-            <w:gridSpan w:val="2"/>
-            <w:tcBorders>
-              <w:top w:val="single" w:sz="8" w:space="0" w:color="00000A"/>
-              <w:bottom w:val="single" w:sz="8" w:space="0" w:color="00000A"/>
-            </w:tcBorders>
+            <w:tcW w:w="436" w:type="dxa"/>
             <w:shd w:val="clear" w:color="auto" w:fill="auto"/>
           </w:tcPr>
           <w:p>
@@ -862,11 +799,8 @@
         </w:trPr>
         <w:tc>
           <w:tcPr>
-            <w:tcW w:w="8504" w:type="dxa"/>
+            <w:tcW w:w="9531" w:type="dxa"/>
             <w:gridSpan w:val="2"/>
-            <w:tcBorders>
-              <w:right w:val="single" w:sz="8" w:space="0" w:color="00000A"/>
-            </w:tcBorders>
             <w:shd w:val="clear" w:color="auto" w:fill="auto"/>
           </w:tcPr>
           <w:p>
@@ -893,30 +827,13 @@
                 <w:iCs/>
                 <w:sz w:val="24"/>
               </w:rPr>
-              <w:t xml:space="preserve">  as the sole </w:t>
+              <w:t xml:space="preserve">  as the sole author  </w:t>
             </w:r>
-            <w:proofErr w:type="gramStart"/>
-            <w:r>
-              <w:rPr>
-                <w:i/>
-                <w:iCs/>
-                <w:sz w:val="24"/>
-              </w:rPr>
-              <w:t xml:space="preserve">author  </w:t>
-            </w:r>
-            <w:proofErr w:type="gramEnd"/>
           </w:p>
         </w:tc>
         <w:tc>
           <w:tcPr>
-            <w:tcW w:w="676" w:type="dxa"/>
-            <w:gridSpan w:val="2"/>
-            <w:tcBorders>
-              <w:top w:val="single" w:sz="8" w:space="0" w:color="00000A"/>
-              <w:left w:val="single" w:sz="8" w:space="0" w:color="00000A"/>
-              <w:bottom w:val="single" w:sz="4" w:space="0" w:color="00000A"/>
-              <w:right w:val="single" w:sz="8" w:space="0" w:color="00000A"/>
-            </w:tcBorders>
+            <w:tcW w:w="436" w:type="dxa"/>
             <w:shd w:val="clear" w:color="auto" w:fill="auto"/>
             <w:tcMar>
               <w:left w:w="98" w:type="dxa"/>
@@ -943,7 +860,7 @@
         </w:trPr>
         <w:tc>
           <w:tcPr>
-            <w:tcW w:w="8504" w:type="dxa"/>
+            <w:tcW w:w="9531" w:type="dxa"/>
             <w:gridSpan w:val="2"/>
             <w:shd w:val="clear" w:color="auto" w:fill="auto"/>
           </w:tcPr>
@@ -959,157 +876,7 @@
         </w:tc>
         <w:tc>
           <w:tcPr>
-            <w:tcW w:w="676" w:type="dxa"/>
-            <w:gridSpan w:val="2"/>
-            <w:tcBorders>
-              <w:top w:val="single" w:sz="4" w:space="0" w:color="00000A"/>
-            </w:tcBorders>
-            <w:shd w:val="clear" w:color="auto" w:fill="auto"/>
-          </w:tcPr>
-          <w:p>
-            <w:pPr>
-              <w:rPr>
-                <w:sz w:val="2"/>
-              </w:rPr>
-            </w:pPr>
-          </w:p>
-        </w:tc>
-      </w:tr>
-      <w:tr>
-        <w:trPr>
-          <w:jc w:val="center"/>
-        </w:trPr>
-        <w:tc>
-          <w:tcPr>
-            <w:tcW w:w="8504" w:type="dxa"/>
-            <w:gridSpan w:val="2"/>
-            <w:shd w:val="clear" w:color="auto" w:fill="auto"/>
-          </w:tcPr>
-          <w:p>
-            <w:pPr>
-              <w:rPr>
-                <w:i/>
-                <w:iCs/>
-                <w:sz w:val="2"/>
-              </w:rPr>
-            </w:pPr>
-          </w:p>
-          <w:p>
-            <w:pPr>
-              <w:rPr>
-                <w:i/>
-                <w:iCs/>
-                <w:sz w:val="2"/>
-              </w:rPr>
-            </w:pPr>
-          </w:p>
-          <w:p>
-            <w:pPr>
-              <w:rPr>
-                <w:i/>
-                <w:iCs/>
-                <w:sz w:val="2"/>
-              </w:rPr>
-            </w:pPr>
-          </w:p>
-          <w:p>
-            <w:pPr>
-              <w:rPr>
-                <w:i/>
-                <w:iCs/>
-                <w:sz w:val="2"/>
-              </w:rPr>
-            </w:pPr>
-          </w:p>
-          <w:p>
-            <w:pPr>
-              <w:rPr>
-                <w:i/>
-                <w:iCs/>
-                <w:sz w:val="2"/>
-              </w:rPr>
-            </w:pPr>
-          </w:p>
-          <w:p>
-            <w:pPr>
-              <w:rPr>
-                <w:i/>
-                <w:iCs/>
-                <w:sz w:val="2"/>
-              </w:rPr>
-            </w:pPr>
-          </w:p>
-          <w:p>
-            <w:pPr>
-              <w:rPr>
-                <w:i/>
-                <w:iCs/>
-                <w:sz w:val="2"/>
-              </w:rPr>
-            </w:pPr>
-          </w:p>
-          <w:p>
-            <w:pPr>
-              <w:rPr>
-                <w:i/>
-                <w:iCs/>
-                <w:sz w:val="2"/>
-              </w:rPr>
-            </w:pPr>
-          </w:p>
-          <w:p>
-            <w:pPr>
-              <w:rPr>
-                <w:i/>
-                <w:iCs/>
-                <w:sz w:val="2"/>
-              </w:rPr>
-            </w:pPr>
-          </w:p>
-          <w:p>
-            <w:pPr>
-              <w:rPr>
-                <w:i/>
-                <w:iCs/>
-                <w:sz w:val="2"/>
-              </w:rPr>
-            </w:pPr>
-          </w:p>
-          <w:p>
-            <w:pPr>
-              <w:rPr>
-                <w:i/>
-                <w:iCs/>
-                <w:sz w:val="2"/>
-              </w:rPr>
-            </w:pPr>
-          </w:p>
-          <w:p>
-            <w:pPr>
-              <w:rPr>
-                <w:i/>
-                <w:iCs/>
-                <w:sz w:val="2"/>
-              </w:rPr>
-            </w:pPr>
-          </w:p>
-          <w:p>
-            <w:pPr>
-              <w:rPr>
-                <w:i/>
-                <w:iCs/>
-                <w:sz w:val="2"/>
-              </w:rPr>
-            </w:pPr>
-          </w:p>
-        </w:tc>
-        <w:tc>
-          <w:tcPr>
-            <w:tcW w:w="676" w:type="dxa"/>
-            <w:gridSpan w:val="2"/>
-            <w:tcBorders>
-              <w:top w:val="single" w:sz="4" w:space="0" w:color="00000A"/>
-            </w:tcBorders>
+            <w:tcW w:w="436" w:type="dxa"/>
             <w:shd w:val="clear" w:color="auto" w:fill="auto"/>
           </w:tcPr>
           <w:p>
@@ -1128,19 +895,20 @@
         </w:trPr>
         <w:tc>
           <w:tcPr>
-            <w:tcW w:w="107" w:type="dxa"/>
+            <w:tcW w:w="222" w:type="dxa"/>
             <w:shd w:val="clear" w:color="auto" w:fill="auto"/>
           </w:tcPr>
           <w:p/>
         </w:tc>
         <w:tc>
           <w:tcPr>
-            <w:tcW w:w="9073" w:type="dxa"/>
-            <w:gridSpan w:val="3"/>
+            <w:tcW w:w="9745" w:type="dxa"/>
+            <w:gridSpan w:val="2"/>
             <w:shd w:val="clear" w:color="auto" w:fill="auto"/>
           </w:tcPr>
           <w:p>
             <w:pPr>
+              <w:spacing w:line="240" w:lineRule="auto"/>
               <w:rPr>
                 <w:rFonts w:ascii="Univers (W1)" w:hAnsi="Univers (W1)" w:hint="eastAsia"/>
                 <w:b/>
@@ -1164,19 +932,20 @@
         </w:trPr>
         <w:tc>
           <w:tcPr>
-            <w:tcW w:w="107" w:type="dxa"/>
+            <w:tcW w:w="222" w:type="dxa"/>
             <w:shd w:val="clear" w:color="auto" w:fill="auto"/>
           </w:tcPr>
           <w:p/>
         </w:tc>
         <w:tc>
           <w:tcPr>
-            <w:tcW w:w="9073" w:type="dxa"/>
-            <w:gridSpan w:val="3"/>
+            <w:tcW w:w="9745" w:type="dxa"/>
+            <w:gridSpan w:val="2"/>
             <w:shd w:val="clear" w:color="auto" w:fill="auto"/>
           </w:tcPr>
           <w:p>
             <w:pPr>
+              <w:spacing w:line="240" w:lineRule="auto"/>
               <w:rPr>
                 <w:rFonts w:ascii="Univers (W1)" w:hAnsi="Univers (W1)" w:hint="eastAsia"/>
                 <w:i/>
@@ -1186,16 +955,8 @@
               <w:rPr>
                 <w:i/>
               </w:rPr>
-              <w:t xml:space="preserve">Extension granted? YES  </w:t>
+              <w:t>Extension granted? YES  /  NO</w:t>
             </w:r>
-            <w:proofErr w:type="gramStart"/>
-            <w:r>
-              <w:rPr>
-                <w:i/>
-              </w:rPr>
-              <w:t>/  NO</w:t>
-            </w:r>
-            <w:proofErr w:type="gramEnd"/>
           </w:p>
         </w:tc>
       </w:tr>
@@ -1205,19 +966,20 @@
         </w:trPr>
         <w:tc>
           <w:tcPr>
-            <w:tcW w:w="107" w:type="dxa"/>
+            <w:tcW w:w="222" w:type="dxa"/>
             <w:shd w:val="clear" w:color="auto" w:fill="auto"/>
           </w:tcPr>
           <w:p/>
         </w:tc>
         <w:tc>
           <w:tcPr>
-            <w:tcW w:w="9073" w:type="dxa"/>
-            <w:gridSpan w:val="3"/>
+            <w:tcW w:w="9745" w:type="dxa"/>
+            <w:gridSpan w:val="2"/>
             <w:shd w:val="clear" w:color="auto" w:fill="auto"/>
           </w:tcPr>
           <w:p>
             <w:pPr>
+              <w:spacing w:line="240" w:lineRule="auto"/>
               <w:rPr>
                 <w:i/>
               </w:rPr>
@@ -1225,6 +987,7 @@
           </w:p>
           <w:p>
             <w:pPr>
+              <w:spacing w:line="240" w:lineRule="auto"/>
               <w:rPr>
                 <w:rFonts w:ascii="Univers (W1)" w:hAnsi="Univers (W1)" w:hint="eastAsia"/>
                 <w:i/>
@@ -1239,6 +1002,7 @@
           </w:p>
           <w:p>
             <w:pPr>
+              <w:spacing w:line="240" w:lineRule="auto"/>
               <w:rPr>
                 <w:i/>
               </w:rPr>
@@ -1246,6 +1010,7 @@
           </w:p>
           <w:p>
             <w:pPr>
+              <w:spacing w:line="240" w:lineRule="auto"/>
               <w:rPr>
                 <w:rFonts w:ascii="Univers (W1)" w:hAnsi="Univers (W1)" w:hint="eastAsia"/>
                 <w:i/>
@@ -1263,21 +1028,7 @@
               <w:rPr>
                 <w:i/>
               </w:rPr>
-              <w:t xml:space="preserve"> until when: ..................... (</w:t>
-            </w:r>
-            <w:proofErr w:type="gramStart"/>
-            <w:r>
-              <w:rPr>
-                <w:i/>
-              </w:rPr>
-              <w:t>date</w:t>
-            </w:r>
-            <w:proofErr w:type="gramEnd"/>
-            <w:r>
-              <w:rPr>
-                <w:i/>
-              </w:rPr>
-              <w:t xml:space="preserve"> &amp; time)</w:t>
+              <w:t xml:space="preserve"> until when: ..................... (date &amp; time)</w:t>
             </w:r>
           </w:p>
         </w:tc>
@@ -1323,64 +1074,8 @@
         <w:rPr>
           <w:sz w:val="16"/>
         </w:rPr>
-      </w:pPr>
-    </w:p>
-    <w:p>
-      <w:pPr>
-        <w:rPr>
-          <w:sz w:val="16"/>
-        </w:rPr>
-      </w:pPr>
-    </w:p>
-    <w:p>
-      <w:pPr>
-        <w:rPr>
-          <w:sz w:val="16"/>
-        </w:rPr>
-      </w:pPr>
-    </w:p>
-    <w:p>
-      <w:pPr>
-        <w:rPr>
-          <w:sz w:val="16"/>
-        </w:rPr>
-      </w:pPr>
-    </w:p>
-    <w:p>
-      <w:pPr>
-        <w:rPr>
-          <w:sz w:val="16"/>
-        </w:rPr>
-      </w:pPr>
-    </w:p>
-    <w:p>
-      <w:pPr>
-        <w:rPr>
-          <w:sz w:val="16"/>
-        </w:rPr>
-      </w:pPr>
-    </w:p>
-    <w:p>
-      <w:pPr>
-        <w:rPr>
-          <w:sz w:val="16"/>
-        </w:rPr>
-      </w:pPr>
-    </w:p>
-    <w:p>
-      <w:pPr>
-        <w:rPr>
-          <w:sz w:val="16"/>
-        </w:rPr>
-      </w:pPr>
-    </w:p>
-    <w:p>
-      <w:pPr>
-        <w:rPr>
-          <w:sz w:val="16"/>
-        </w:rPr>
         <w:sectPr>
-          <w:headerReference w:type="default" r:id="rId9"/>
+          <w:headerReference w:type="default" r:id="rId8"/>
           <w:pgSz w:w="11906" w:h="16838"/>
           <w:pgMar w:top="1440" w:right="1133" w:bottom="1134" w:left="1440" w:header="720" w:footer="0" w:gutter="0"/>
           <w:cols w:space="720"/>
@@ -1435,30 +1130,58 @@
       <w:pPr>
         <w:jc w:val="center"/>
         <w:rPr>
+          <w:rFonts w:eastAsia="Arial,Batang" w:cs="Arial,Batang"/>
+          <w:b/>
+          <w:sz w:val="48"/>
+          <w:szCs w:val="48"/>
+        </w:rPr>
+      </w:pPr>
+      <w:r>
+        <w:rPr>
+          <w:rFonts w:eastAsia="Arial,Batang" w:cs="Arial,Batang"/>
+          <w:b/>
+          <w:sz w:val="48"/>
+          <w:szCs w:val="48"/>
+        </w:rPr>
+        <w:t xml:space="preserve">A Case Study of </w:t>
+      </w:r>
+      <w:r>
+        <w:rPr>
+          <w:rFonts w:eastAsia="Arial,Batang" w:cs="Arial,Batang"/>
+          <w:b/>
+          <w:sz w:val="48"/>
+          <w:szCs w:val="48"/>
+        </w:rPr>
+        <w:t>the z</w:t>
+      </w:r>
+      <w:r>
+        <w:rPr>
+          <w:rFonts w:eastAsia="Arial,Batang" w:cs="Arial,Batang"/>
+          <w:b/>
+          <w:sz w:val="48"/>
+          <w:szCs w:val="48"/>
+        </w:rPr>
+        <w:t>KVM Project from</w:t>
+      </w:r>
+    </w:p>
+    <w:p>
+      <w:pPr>
+        <w:jc w:val="center"/>
+        <w:rPr>
           <w:rFonts w:eastAsia="Batang" w:cs="Arial"/>
-          <w:sz w:val="72"/>
-          <w:szCs w:val="72"/>
+          <w:b/>
+          <w:sz w:val="56"/>
+          <w:szCs w:val="56"/>
         </w:rPr>
       </w:pPr>
       <w:r>
         <w:rPr>
           <w:rFonts w:eastAsia="Arial,Batang" w:cs="Arial,Batang"/>
-          <w:sz w:val="72"/>
-          <w:szCs w:val="72"/>
-          <w:highlight w:val="yellow"/>
-        </w:rPr>
-        <w:t xml:space="preserve">Analysis Report for Paper </w:t>
-      </w:r>
-      <w:r>
-        <w:rPr>
-          <w:rFonts w:eastAsia="Arial,Batang" w:cs="Arial,Batang"/>
-          <w:i/>
-          <w:iCs/>
-          <w:sz w:val="72"/>
-          <w:szCs w:val="72"/>
-          <w:highlight w:val="yellow"/>
-        </w:rPr>
-        <w:t>How UML is used</w:t>
+          <w:b/>
+          <w:sz w:val="56"/>
+          <w:szCs w:val="56"/>
+        </w:rPr>
+        <w:t>Big Iron</w:t>
       </w:r>
     </w:p>
     <w:p>
@@ -1467,84 +1190,6 @@
           <w:rFonts w:eastAsia="Batang" w:cs="Arial"/>
         </w:rPr>
       </w:pPr>
-    </w:p>
-    <w:p>
-      <w:pPr>
-        <w:rPr>
-          <w:rFonts w:eastAsia="Batang" w:cs="Arial"/>
-        </w:rPr>
-      </w:pPr>
-    </w:p>
-    <w:p>
-      <w:pPr>
-        <w:rPr>
-          <w:rFonts w:eastAsia="Batang" w:cs="Arial"/>
-        </w:rPr>
-      </w:pPr>
-    </w:p>
-    <w:p>
-      <w:pPr>
-        <w:tabs>
-          <w:tab w:val="left" w:pos="4890"/>
-        </w:tabs>
-        <w:rPr>
-          <w:rFonts w:eastAsia="Batang" w:cs="Arial"/>
-        </w:rPr>
-      </w:pPr>
-      <w:r>
-        <w:rPr>
-          <w:rFonts w:eastAsia="Batang" w:cs="Arial"/>
-        </w:rPr>
-        <w:t xml:space="preserve">                    </w:t>
-      </w:r>
-    </w:p>
-    <w:p>
-      <w:pPr>
-        <w:tabs>
-          <w:tab w:val="left" w:pos="4890"/>
-        </w:tabs>
-        <w:rPr>
-          <w:rFonts w:eastAsia="Batang" w:cs="Arial"/>
-        </w:rPr>
-      </w:pPr>
-      <w:r>
-        <w:rPr>
-          <w:rFonts w:eastAsia="Batang" w:cs="Arial"/>
-        </w:rPr>
-        <w:t xml:space="preserve">                    </w:t>
-      </w:r>
-    </w:p>
-    <w:p>
-      <w:pPr>
-        <w:tabs>
-          <w:tab w:val="left" w:pos="4890"/>
-        </w:tabs>
-        <w:rPr>
-          <w:rFonts w:eastAsia="Batang" w:cs="Arial"/>
-        </w:rPr>
-      </w:pPr>
-      <w:r>
-        <w:rPr>
-          <w:rFonts w:eastAsia="Batang" w:cs="Arial"/>
-        </w:rPr>
-        <w:t xml:space="preserve">                                                            </w:t>
-      </w:r>
-    </w:p>
-    <w:p>
-      <w:pPr>
-        <w:tabs>
-          <w:tab w:val="left" w:pos="4890"/>
-        </w:tabs>
-        <w:rPr>
-          <w:rFonts w:eastAsia="Batang" w:cs="Arial"/>
-        </w:rPr>
-      </w:pPr>
-      <w:r>
-        <w:rPr>
-          <w:rFonts w:eastAsia="Batang" w:cs="Arial"/>
-        </w:rPr>
-        <w:t xml:space="preserve">                    </w:t>
-      </w:r>
     </w:p>
     <w:p>
       <w:pPr>
@@ -1599,6 +1244,7 @@
               <w:tabs>
                 <w:tab w:val="left" w:pos="4890"/>
               </w:tabs>
+              <w:spacing w:line="240" w:lineRule="auto"/>
               <w:rPr>
                 <w:rFonts w:eastAsia="Batang" w:cs="Arial"/>
                 <w:sz w:val="36"/>
@@ -1633,6 +1279,7 @@
               <w:tabs>
                 <w:tab w:val="left" w:pos="4890"/>
               </w:tabs>
+              <w:spacing w:line="240" w:lineRule="auto"/>
               <w:rPr>
                 <w:rFonts w:eastAsia="Batang" w:cs="Arial"/>
                 <w:sz w:val="36"/>
@@ -1661,6 +1308,7 @@
               <w:tabs>
                 <w:tab w:val="left" w:pos="4890"/>
               </w:tabs>
+              <w:spacing w:line="240" w:lineRule="auto"/>
               <w:rPr>
                 <w:rFonts w:eastAsia="Batang" w:cs="Arial"/>
                 <w:sz w:val="36"/>
@@ -1695,6 +1343,7 @@
               <w:tabs>
                 <w:tab w:val="left" w:pos="4890"/>
               </w:tabs>
+              <w:spacing w:line="240" w:lineRule="auto"/>
               <w:rPr>
                 <w:rFonts w:eastAsia="Batang" w:cs="Arial"/>
                 <w:sz w:val="36"/>
@@ -1723,6 +1372,7 @@
               <w:tabs>
                 <w:tab w:val="left" w:pos="4890"/>
               </w:tabs>
+              <w:spacing w:line="240" w:lineRule="auto"/>
               <w:rPr>
                 <w:rFonts w:eastAsia="Batang" w:cs="Arial"/>
                 <w:sz w:val="36"/>
@@ -1757,6 +1407,7 @@
               <w:tabs>
                 <w:tab w:val="left" w:pos="4890"/>
               </w:tabs>
+              <w:spacing w:line="240" w:lineRule="auto"/>
               <w:rPr>
                 <w:rFonts w:eastAsia="Batang" w:cs="Arial"/>
                 <w:sz w:val="36"/>
@@ -1771,8 +1422,6 @@
               </w:rPr>
               <w:t>14854389</w:t>
             </w:r>
-            <w:bookmarkStart w:id="0" w:name="_GoBack"/>
-            <w:bookmarkEnd w:id="0"/>
           </w:p>
         </w:tc>
       </w:tr>
@@ -1787,6 +1436,7 @@
               <w:tabs>
                 <w:tab w:val="left" w:pos="4890"/>
               </w:tabs>
+              <w:spacing w:line="240" w:lineRule="auto"/>
               <w:rPr>
                 <w:rFonts w:eastAsia="Batang" w:cs="Arial"/>
                 <w:sz w:val="36"/>
@@ -1821,6 +1471,7 @@
               <w:tabs>
                 <w:tab w:val="left" w:pos="4890"/>
               </w:tabs>
+              <w:spacing w:line="240" w:lineRule="auto"/>
               <w:rPr>
                 <w:rFonts w:eastAsia="Batang" w:cs="Arial"/>
                 <w:sz w:val="36"/>
@@ -1865,6 +1516,7 @@
               <w:tabs>
                 <w:tab w:val="left" w:pos="4890"/>
               </w:tabs>
+              <w:spacing w:line="240" w:lineRule="auto"/>
               <w:rPr>
                 <w:rFonts w:eastAsia="Batang" w:cs="Arial"/>
                 <w:sz w:val="36"/>
@@ -1899,6 +1551,7 @@
               <w:tabs>
                 <w:tab w:val="left" w:pos="4890"/>
               </w:tabs>
+              <w:spacing w:line="240" w:lineRule="auto"/>
               <w:rPr>
                 <w:rFonts w:eastAsia="Batang" w:cs="Arial"/>
                 <w:sz w:val="36"/>
@@ -1935,6 +1588,7 @@
               <w:tabs>
                 <w:tab w:val="left" w:pos="4890"/>
               </w:tabs>
+              <w:spacing w:line="240" w:lineRule="auto"/>
               <w:rPr>
                 <w:rFonts w:eastAsia="Batang" w:cs="Arial"/>
                 <w:sz w:val="36"/>
@@ -1961,6 +1615,7 @@
               <w:tabs>
                 <w:tab w:val="left" w:pos="4890"/>
               </w:tabs>
+              <w:spacing w:line="240" w:lineRule="auto"/>
               <w:rPr>
                 <w:rFonts w:eastAsia="Batang" w:cs="Arial"/>
                 <w:sz w:val="36"/>
@@ -1997,6 +1652,7 @@
               <w:tabs>
                 <w:tab w:val="left" w:pos="4890"/>
               </w:tabs>
+              <w:spacing w:line="240" w:lineRule="auto"/>
               <w:rPr>
                 <w:rFonts w:eastAsia="Batang" w:cs="Arial"/>
                 <w:sz w:val="36"/>
@@ -2023,6 +1679,7 @@
               <w:tabs>
                 <w:tab w:val="left" w:pos="4890"/>
               </w:tabs>
+              <w:spacing w:line="240" w:lineRule="auto"/>
               <w:rPr>
                 <w:rFonts w:eastAsia="Batang" w:cs="Arial"/>
                 <w:sz w:val="36"/>
@@ -2051,6 +1708,7 @@
               <w:tabs>
                 <w:tab w:val="left" w:pos="4890"/>
               </w:tabs>
+              <w:spacing w:line="240" w:lineRule="auto"/>
               <w:rPr>
                 <w:rFonts w:eastAsia="Batang" w:cs="Arial"/>
                 <w:sz w:val="36"/>
@@ -2085,6 +1743,7 @@
               <w:tabs>
                 <w:tab w:val="left" w:pos="4890"/>
               </w:tabs>
+              <w:spacing w:line="240" w:lineRule="auto"/>
               <w:rPr>
                 <w:rFonts w:eastAsia="Batang" w:cs="Arial"/>
                 <w:sz w:val="36"/>
@@ -2139,163 +1798,6 @@
     </w:p>
     <w:p>
       <w:pPr>
-        <w:tabs>
-          <w:tab w:val="left" w:pos="4890"/>
-        </w:tabs>
-        <w:rPr>
-          <w:rFonts w:eastAsia="Batang" w:cs="Arial"/>
-        </w:rPr>
-      </w:pPr>
-    </w:p>
-    <w:p>
-      <w:pPr>
-        <w:tabs>
-          <w:tab w:val="left" w:pos="4890"/>
-        </w:tabs>
-        <w:rPr>
-          <w:rFonts w:eastAsia="Batang" w:cs="Arial"/>
-        </w:rPr>
-      </w:pPr>
-    </w:p>
-    <w:p>
-      <w:pPr>
-        <w:tabs>
-          <w:tab w:val="left" w:pos="4890"/>
-        </w:tabs>
-        <w:rPr>
-          <w:rFonts w:eastAsia="Batang" w:cs="Arial"/>
-        </w:rPr>
-      </w:pPr>
-    </w:p>
-    <w:p>
-      <w:pPr>
-        <w:tabs>
-          <w:tab w:val="left" w:pos="4890"/>
-        </w:tabs>
-        <w:rPr>
-          <w:rFonts w:eastAsia="Batang" w:cs="Arial"/>
-        </w:rPr>
-      </w:pPr>
-    </w:p>
-    <w:p>
-      <w:pPr>
-        <w:tabs>
-          <w:tab w:val="left" w:pos="4890"/>
-        </w:tabs>
-        <w:rPr>
-          <w:rFonts w:eastAsia="Batang" w:cs="Arial"/>
-        </w:rPr>
-      </w:pPr>
-    </w:p>
-    <w:p>
-      <w:pPr>
-        <w:tabs>
-          <w:tab w:val="left" w:pos="4890"/>
-        </w:tabs>
-        <w:rPr>
-          <w:rFonts w:eastAsia="Batang" w:cs="Arial"/>
-        </w:rPr>
-      </w:pPr>
-    </w:p>
-    <w:p>
-      <w:pPr>
-        <w:tabs>
-          <w:tab w:val="left" w:pos="4890"/>
-        </w:tabs>
-        <w:rPr>
-          <w:rFonts w:eastAsia="Batang" w:cs="Arial"/>
-        </w:rPr>
-      </w:pPr>
-    </w:p>
-    <w:p>
-      <w:pPr>
-        <w:tabs>
-          <w:tab w:val="left" w:pos="4890"/>
-        </w:tabs>
-        <w:rPr>
-          <w:rFonts w:eastAsia="Batang" w:cs="Arial"/>
-        </w:rPr>
-      </w:pPr>
-    </w:p>
-    <w:p>
-      <w:pPr>
-        <w:tabs>
-          <w:tab w:val="left" w:pos="4890"/>
-        </w:tabs>
-        <w:rPr>
-          <w:rFonts w:eastAsia="Batang" w:cs="Arial"/>
-        </w:rPr>
-      </w:pPr>
-    </w:p>
-    <w:p>
-      <w:pPr>
-        <w:tabs>
-          <w:tab w:val="left" w:pos="4890"/>
-        </w:tabs>
-        <w:rPr>
-          <w:rFonts w:eastAsia="Batang" w:cs="Arial"/>
-        </w:rPr>
-      </w:pPr>
-    </w:p>
-    <w:p>
-      <w:pPr>
-        <w:tabs>
-          <w:tab w:val="left" w:pos="4890"/>
-        </w:tabs>
-        <w:rPr>
-          <w:rFonts w:eastAsia="Batang" w:cs="Arial"/>
-        </w:rPr>
-      </w:pPr>
-    </w:p>
-    <w:p>
-      <w:pPr>
-        <w:tabs>
-          <w:tab w:val="left" w:pos="4890"/>
-        </w:tabs>
-        <w:rPr>
-          <w:rFonts w:eastAsia="Batang" w:cs="Arial"/>
-        </w:rPr>
-      </w:pPr>
-    </w:p>
-    <w:p>
-      <w:pPr>
-        <w:tabs>
-          <w:tab w:val="left" w:pos="4890"/>
-        </w:tabs>
-        <w:rPr>
-          <w:rFonts w:eastAsia="Batang" w:cs="Arial"/>
-        </w:rPr>
-      </w:pPr>
-    </w:p>
-    <w:p>
-      <w:pPr>
-        <w:tabs>
-          <w:tab w:val="left" w:pos="4890"/>
-        </w:tabs>
-        <w:rPr>
-          <w:rFonts w:eastAsia="Batang" w:cs="Arial"/>
-        </w:rPr>
-      </w:pPr>
-    </w:p>
-    <w:p>
-      <w:pPr>
-        <w:tabs>
-          <w:tab w:val="left" w:pos="4890"/>
-        </w:tabs>
-        <w:rPr>
-          <w:rFonts w:eastAsia="Batang" w:cs="Arial"/>
-        </w:rPr>
-      </w:pPr>
-    </w:p>
-    <w:p>
-      <w:pPr>
-        <w:tabs>
-          <w:tab w:val="left" w:pos="4890"/>
-        </w:tabs>
-      </w:pPr>
-    </w:p>
-    <w:p>
-      <w:pPr>
         <w:pStyle w:val="Heading2"/>
         <w:rPr>
           <w:sz w:val="32"/>
@@ -2323,118 +1825,1469 @@
         <w:spacing w:after="200"/>
         <w:rPr>
           <w:rFonts w:cs="Arial"/>
-          <w:szCs w:val="22"/>
-        </w:rPr>
-      </w:pPr>
-      <w:r>
-        <w:rPr>
-          <w:rFonts w:cs="Arial"/>
-          <w:szCs w:val="22"/>
-        </w:rPr>
-        <w:t xml:space="preserve">150 – 200 words. </w:t>
-      </w:r>
-      <w:r>
-        <w:rPr>
-          <w:rFonts w:cs="Arial"/>
-          <w:szCs w:val="22"/>
-        </w:rPr>
-        <w:t>Since the proposal of the Uniformed Modelling Language (UML) to the Object Management Group (OMG) in 1996, UML has developed to 2.5beta version with more than 20 diagrams to visually describe the models of a system in design and implementation. Although UML has been “widely accepted as a modelling standard for OO software development” (</w:t>
+          <w:sz w:val="24"/>
+          <w:szCs w:val="24"/>
+        </w:rPr>
+      </w:pPr>
+      <w:r>
+        <w:rPr>
+          <w:rFonts w:cs="Arial"/>
+          <w:sz w:val="24"/>
+          <w:szCs w:val="24"/>
+        </w:rPr>
+        <w:t xml:space="preserve">This report is a case study on the zKVM project running inside the world biggest software and servicing company Big Iron. With a thorough interview with one of the technical leader from Big Iron’s Beijing lab, a general development process of the zKVM project is studied. Both organizational and development methods, tools and their best practices are reviewed in this report. Agile methodology has widely applied inside the organization, but not all projects have adopted it. The hardware group STG basically is still following the waterfall development model, which has been proved to be successful with numerous successful projects.  </w:t>
+      </w:r>
+    </w:p>
+    <w:p>
+      <w:pPr>
+        <w:spacing w:after="200"/>
+        <w:rPr>
+          <w:rFonts w:cs="Arial"/>
+          <w:sz w:val="24"/>
+          <w:szCs w:val="24"/>
+        </w:rPr>
+      </w:pPr>
+      <w:r>
+        <w:rPr>
+          <w:rFonts w:cs="Arial"/>
+          <w:sz w:val="24"/>
+          <w:szCs w:val="24"/>
+        </w:rPr>
+        <w:t xml:space="preserve">After a close look at the development model of zKVM project, a few popular </w:t>
+      </w:r>
+      <w:proofErr w:type="gramStart"/>
+      <w:r>
+        <w:rPr>
+          <w:rFonts w:cs="Arial"/>
+          <w:sz w:val="24"/>
+          <w:szCs w:val="24"/>
+        </w:rPr>
+        <w:t>Agile</w:t>
+      </w:r>
+      <w:proofErr w:type="gramEnd"/>
+      <w:r>
+        <w:rPr>
+          <w:rFonts w:cs="Arial"/>
+          <w:sz w:val="24"/>
+          <w:szCs w:val="24"/>
+        </w:rPr>
+        <w:t xml:space="preserve"> practices were found in their development process. So strictly speaking zKVM project is running a hybrid waterfall and agile methodology. </w:t>
+      </w:r>
+    </w:p>
+    <w:p>
+      <w:pPr>
+        <w:spacing w:after="200"/>
+        <w:rPr>
+          <w:rFonts w:cs="Arial"/>
+          <w:sz w:val="24"/>
+          <w:szCs w:val="24"/>
+        </w:rPr>
+      </w:pPr>
+      <w:r>
+        <w:rPr>
+          <w:rFonts w:cs="Arial"/>
+          <w:sz w:val="24"/>
+          <w:szCs w:val="24"/>
+        </w:rPr>
+        <w:t xml:space="preserve">At last, </w:t>
+      </w:r>
+      <w:bookmarkStart w:id="0" w:name="_GoBack"/>
+      <w:bookmarkEnd w:id="0"/>
+    </w:p>
+    <w:p>
+      <w:pPr>
+        <w:spacing w:after="0"/>
+        <w:rPr>
+          <w:rFonts w:cs="Arial"/>
+          <w:sz w:val="24"/>
+          <w:szCs w:val="24"/>
+        </w:rPr>
+      </w:pPr>
+      <w:r>
+        <w:rPr>
+          <w:rFonts w:cs="Arial"/>
+          <w:sz w:val="24"/>
+          <w:szCs w:val="24"/>
+        </w:rPr>
+        <w:br w:type="page"/>
+      </w:r>
+    </w:p>
+    <w:p>
+      <w:pPr>
+        <w:pStyle w:val="Heading1"/>
+      </w:pPr>
+      <w:r>
+        <w:lastRenderedPageBreak/>
+        <w:t>Introduction</w:t>
+      </w:r>
+    </w:p>
+    <w:p>
+      <w:r>
+        <w:t xml:space="preserve">As a saying </w:t>
+      </w:r>
+      <w:r>
+        <w:t>goes “there is more than one way to skin a cat”, i</w:t>
+      </w:r>
+      <w:r>
+        <w:t>n software development</w:t>
+      </w:r>
+      <w:r>
+        <w:t xml:space="preserve"> world, two methods being Agile and Waterfall are the dominant</w:t>
+      </w:r>
+      <w:r>
+        <w:t xml:space="preserve"> ones, which </w:t>
+      </w:r>
+      <w:r>
+        <w:t>are widely used by almost all software companies. The choice of Agile or Waterfall</w:t>
+      </w:r>
+      <w:r>
+        <w:t xml:space="preserve"> often cause</w:t>
+      </w:r>
+      <w:r>
+        <w:t>s</w:t>
+      </w:r>
+      <w:r>
+        <w:t xml:space="preserve"> </w:t>
+      </w:r>
+      <w:r>
+        <w:t xml:space="preserve">endless </w:t>
+      </w:r>
+      <w:r>
+        <w:t xml:space="preserve">debates in </w:t>
+      </w:r>
+      <w:r>
+        <w:t>all kinds of</w:t>
+      </w:r>
+      <w:r>
+        <w:t xml:space="preserve"> IT meetings. </w:t>
+      </w:r>
+      <w:r>
+        <w:t xml:space="preserve">An online survey </w:t>
+      </w:r>
+      <w:r>
+        <w:t xml:space="preserve">of 601 software developers and IT professionals </w:t>
+      </w:r>
+      <w:r>
+        <w:t xml:space="preserve">in 2015 </w:t>
+      </w:r>
+      <w:r>
+        <w:fldChar w:fldCharType="begin"/>
+      </w:r>
+      <w:r>
+        <w:instrText xml:space="preserve"> ADDIN EN.CITE &lt;EndNote&gt;&lt;Cite ExcludeYear="1"&gt;&lt;Author&gt;Jeremiah&lt;/Author&gt;&lt;RecNum&gt;5&lt;/RecNum&gt;&lt;DisplayText&gt;(Jeremiah)&lt;/DisplayText&gt;&lt;record&gt;&lt;rec-number&gt;5&lt;/rec-number&gt;&lt;foreign-keys&gt;&lt;key app="EN" db-id="stdse02tlssdtpe0sd9pwrv9t2wvx5vavtfx"&gt;5&lt;/key&gt;&lt;/foreign-keys&gt;&lt;ref-type name="Web Page"&gt;12&lt;/ref-type&gt;&lt;contributors&gt;&lt;authors&gt;&lt;author&gt;John Jeremiah&lt;/author&gt;&lt;/authors&gt;&lt;/contributors&gt;&lt;titles&gt;&lt;title&gt;Survey: Is agile the new norm?&lt;/title&gt;&lt;/titles&gt;&lt;dates&gt;&lt;pub-dates&gt;&lt;date&gt;May 25, 2015&lt;/date&gt;&lt;/pub-dates&gt;&lt;/dates&gt;&lt;urls&gt;&lt;related-urls&gt;&lt;url&gt;http://techbeacon.com/survey-agile-new-norm&lt;/url&gt;&lt;/related-urls&gt;&lt;/urls&gt;&lt;/record&gt;&lt;/Cite&gt;&lt;/EndNote&gt;</w:instrText>
+      </w:r>
+      <w:r>
+        <w:fldChar w:fldCharType="separate"/>
+      </w:r>
+      <w:r>
+        <w:rPr>
+          <w:noProof/>
+        </w:rPr>
+        <w:t>(</w:t>
+      </w:r>
+      <w:hyperlink w:anchor="_ENREF_2" w:tooltip="Jeremiah,  #5" w:history="1">
+        <w:r>
+          <w:rPr>
+            <w:noProof/>
+          </w:rPr>
+          <w:t>Jeremiah</w:t>
+        </w:r>
+      </w:hyperlink>
+      <w:r>
+        <w:rPr>
+          <w:noProof/>
+        </w:rPr>
+        <w:t>)</w:t>
+      </w:r>
+      <w:r>
+        <w:fldChar w:fldCharType="end"/>
+      </w:r>
+      <w:r>
+        <w:t xml:space="preserve"> has shown </w:t>
+      </w:r>
+      <w:r>
+        <w:t>that Agile has become the norm in software development organizations. Two thirds (403) of the organizations have adopted agile methodology</w:t>
+      </w:r>
+      <w:r>
+        <w:t xml:space="preserve">, of which 37% are </w:t>
+      </w:r>
+      <w:r>
+        <w:t>large</w:t>
+      </w:r>
+      <w:r>
+        <w:t xml:space="preserve"> organisations with more than 1000 employees. </w:t>
+      </w:r>
+    </w:p>
+    <w:p>
+      <w:r>
+        <w:t xml:space="preserve">Big Iron as one of the world’s largest software company has started to adopt the Agile methodology early in 2007 </w:t>
+      </w:r>
+      <w:r>
+        <w:fldChar w:fldCharType="begin"/>
+      </w:r>
+      <w:r>
+        <w:instrText xml:space="preserve"> ADDIN EN.CITE &lt;EndNote&gt;&lt;Cite ExcludeYear="1"&gt;&lt;Author&gt;Kanaracus&lt;/Author&gt;&lt;Year&gt;2007&lt;/Year&gt;&lt;RecNum&gt;4&lt;/RecNum&gt;&lt;DisplayText&gt;(Kanaracus)&lt;/DisplayText&gt;&lt;record&gt;&lt;rec-number&gt;4&lt;/rec-number&gt;&lt;foreign-keys&gt;&lt;key app="EN" db-id="stdse02tlssdtpe0sd9pwrv9t2wvx5vavtfx"&gt;4&lt;/key&gt;&lt;/foreign-keys&gt;&lt;ref-type name="Web Page"&gt;12&lt;/ref-type&gt;&lt;contributors&gt;&lt;authors&gt;&lt;author&gt;Chris Kanaracus&lt;/author&gt;&lt;/authors&gt;&lt;/contributors&gt;&lt;titles&gt;&lt;title&gt;IBM making &amp;apos;agile&amp;apos; moves&lt;/title&gt;&lt;/titles&gt;&lt;dates&gt;&lt;year&gt;2007&lt;/year&gt;&lt;pub-dates&gt;&lt;date&gt;Nov 19, 2007&lt;/date&gt;&lt;/pub-dates&gt;&lt;/dates&gt;&lt;urls&gt;&lt;related-urls&gt;&lt;url&gt;http://www.infoworld.com/article/2651465/application-development/ibm-making--agile--moves.html&lt;/url&gt;&lt;/related-urls&gt;&lt;/urls&gt;&lt;/record&gt;&lt;/Cite&gt;&lt;/EndNote&gt;</w:instrText>
+      </w:r>
+      <w:r>
+        <w:fldChar w:fldCharType="separate"/>
+      </w:r>
+      <w:r>
+        <w:rPr>
+          <w:noProof/>
+        </w:rPr>
+        <w:t>(</w:t>
+      </w:r>
+      <w:hyperlink w:anchor="_ENREF_3" w:tooltip="Kanaracus, 2007 #4" w:history="1">
+        <w:r>
+          <w:rPr>
+            <w:noProof/>
+          </w:rPr>
+          <w:t>Kanaracus</w:t>
+        </w:r>
+      </w:hyperlink>
+      <w:r>
+        <w:rPr>
+          <w:noProof/>
+        </w:rPr>
+        <w:t>)</w:t>
+      </w:r>
+      <w:r>
+        <w:fldChar w:fldCharType="end"/>
+      </w:r>
+      <w:r>
+        <w:t xml:space="preserve">. Back then 25% of the projects were employing some manner of Agile. In 2008, Big Iron has already become a pioneer of Agile in IT world and actively providing transforming its Rational software to better support Agile. </w:t>
+      </w:r>
+      <w:r>
+        <w:t xml:space="preserve">By 2012, Big Iron proclaimed that it has saved $300 million dollars with help of Agile. </w:t>
+      </w:r>
+    </w:p>
+    <w:p>
+      <w:r>
+        <w:t xml:space="preserve">This case study </w:t>
+      </w:r>
+      <w:r>
+        <w:t xml:space="preserve">is conducted on the basis upon the interview with one of Big Iron’s technical experts from the System Technology Group lab located in Beijing. </w:t>
+      </w:r>
+    </w:p>
+    <w:p>
+      <w:r>
+        <w:t xml:space="preserve">Section 3 introduces a little background of the company and the project that the expert is working for; section 4 summaries both the organizational and development methods, tools and practices in Big Iron; section 5 tries to make a few recommendations for the challenges found in the project. </w:t>
+      </w:r>
+      <w:r>
+        <w:t xml:space="preserve">    </w:t>
+      </w:r>
+    </w:p>
+    <w:p>
+      <w:pPr>
+        <w:pStyle w:val="Heading1"/>
+      </w:pPr>
+      <w:r>
+        <w:t>Background</w:t>
+      </w:r>
+    </w:p>
+    <w:p>
+      <w:r>
+        <w:t xml:space="preserve">Big </w:t>
+      </w:r>
+      <w:r>
+        <w:t>Iron</w:t>
+      </w:r>
+      <w:r>
+        <w:t xml:space="preserve"> is the world’s largest </w:t>
+      </w:r>
+      <w:r>
+        <w:t xml:space="preserve">technology and consulting company in the world, which has more than 100 years of history. One of the core businesses of Big Iron is to provide </w:t>
+      </w:r>
+      <w:r>
+        <w:t xml:space="preserve">the market exclusive high-performance mainframe computer, used widely by banks, corporations and government agencies who requires high level RAS – reliability, availability and serviceability. The mainframe computers have become the most important cornerstones of almost every big banks around the world. </w:t>
+      </w:r>
+    </w:p>
+    <w:p>
+      <w:r>
+        <w:t xml:space="preserve">With the advent of cloud computing, Big Iron realised that supporting cloud computing in the mainframe is more demanding than before to more efficiently manage the hardware resources with the help of virtualization. Although Big Iron has already supports the virtualization technology </w:t>
+      </w:r>
+      <w:r>
+        <w:t>starting</w:t>
+      </w:r>
+      <w:r>
+        <w:t xml:space="preserve"> from </w:t>
+      </w:r>
+      <w:r>
+        <w:t xml:space="preserve">1972 on the hypervisor program called VM/370, the integration with the latest cloud solutions like the </w:t>
       </w:r>
       <w:proofErr w:type="spellStart"/>
       <w:r>
-        <w:rPr>
-          <w:rFonts w:cs="Arial"/>
-          <w:szCs w:val="22"/>
-        </w:rPr>
-        <w:t>Dobing</w:t>
+        <w:t>Openstack</w:t>
       </w:r>
       <w:proofErr w:type="spellEnd"/>
       <w:r>
-        <w:rPr>
-          <w:rFonts w:cs="Arial"/>
-          <w:szCs w:val="22"/>
-        </w:rPr>
-        <w:t xml:space="preserve"> &amp; Parsons, 2006), and “a large number of practitioner articles and books and some contributions by academic researchers, have been devoted to articulating various aspects of the language” (</w:t>
+        <w:t xml:space="preserve"> is far behind the other competitors, such as the </w:t>
+      </w:r>
+      <w:r>
+        <w:t>new star who was inspired by</w:t>
+      </w:r>
+      <w:r>
+        <w:t xml:space="preserve"> Big Iron – VMWare. </w:t>
+      </w:r>
+      <w:r>
+        <w:t xml:space="preserve">The latest </w:t>
+      </w:r>
+      <w:r>
+        <w:lastRenderedPageBreak/>
+        <w:t xml:space="preserve">version of VM hypervisor in market is </w:t>
+      </w:r>
+      <w:r>
+        <w:t xml:space="preserve">named as </w:t>
       </w:r>
       <w:proofErr w:type="spellStart"/>
       <w:r>
-        <w:rPr>
-          <w:rFonts w:cs="Arial"/>
-          <w:szCs w:val="22"/>
-        </w:rPr>
-        <w:t>Dobing</w:t>
+        <w:t>zVM</w:t>
       </w:r>
       <w:proofErr w:type="spellEnd"/>
       <w:r>
-        <w:rPr>
-          <w:rFonts w:cs="Arial"/>
-          <w:szCs w:val="22"/>
-        </w:rPr>
-        <w:t xml:space="preserve"> &amp; Parsons, 2006), there were rare researches about how exactly UML is used in real world businesses and how successful it helps in software requirements engineering. </w:t>
+        <w:t>, versioned 6.</w:t>
+      </w:r>
+      <w:r>
+        <w:t xml:space="preserve">3. The high performance hypervisor software is written wholly in an assembly language and an in house proprietary language called PL/X. With more requirements come in, and few experts in the programming languages remain in Big Iron, the company recognized that continue supporting </w:t>
+      </w:r>
+      <w:proofErr w:type="spellStart"/>
+      <w:r>
+        <w:t>zVM</w:t>
+      </w:r>
+      <w:proofErr w:type="spellEnd"/>
+      <w:r>
+        <w:t xml:space="preserve"> shall be a big burden of the corporation, and introducing the open source power may greatly reduce the development pressure on Big Iron, and better incorporate the mainframe virtualization technology with contemporary cloud solutions. </w:t>
+      </w:r>
+    </w:p>
+    <w:p>
+      <w:r>
+        <w:t>KVM</w:t>
+      </w:r>
+      <w:r>
+        <w:t xml:space="preserve"> (Kernel-based Virtual Machine)</w:t>
+      </w:r>
+      <w:r>
+        <w:t xml:space="preserve"> is a </w:t>
+      </w:r>
+      <w:r>
+        <w:t xml:space="preserve">new virtualization technology for the open source operating system Linux, which makes Linux OS become a new hypervisor for x86 platforms initially. </w:t>
+      </w:r>
+      <w:r>
+        <w:t xml:space="preserve">As Linux is a cross platform operating system, adding Mainframe support on the KVM module naturally makes KVM a new hypervisor for the mainframe computers. </w:t>
+      </w:r>
+    </w:p>
+    <w:p>
+      <w:r>
+        <w:t xml:space="preserve">With a successful prototype of KVM for mainframe computer, Big Iron made a historic decision to create a brand new Hypervisor software based on KVM technology to better support the customers to compete in the cloud era. </w:t>
+      </w:r>
+      <w:r>
+        <w:t xml:space="preserve">A new product line with around 100 developers and testers are formed in 2013. </w:t>
+      </w:r>
+      <w:r>
+        <w:t xml:space="preserve"> </w:t>
+      </w:r>
+      <w:r>
+        <w:t xml:space="preserve"> </w:t>
+      </w:r>
+    </w:p>
+    <w:p>
+      <w:pPr>
+        <w:pStyle w:val="Heading1"/>
+      </w:pPr>
+      <w:r>
+        <w:t>Case Presentation</w:t>
+      </w:r>
+    </w:p>
+    <w:p>
+      <w:pPr>
+        <w:pStyle w:val="Heading2"/>
+      </w:pPr>
+      <w:r>
+        <w:t>Organizational</w:t>
+      </w:r>
+      <w:r>
+        <w:t xml:space="preserve"> Methods, Tools and Practices</w:t>
+      </w:r>
+    </w:p>
+    <w:p>
+      <w:r>
+        <w:t xml:space="preserve">When asked about the software development methodology being used in the KVM project, the expert gave a definite answer: “waterfall”, which is so surprisingly and contrary to our expectation of Big Iron. </w:t>
+      </w:r>
+    </w:p>
+    <w:p>
+      <w:r>
+        <w:rPr>
+          <w:noProof/>
+          <w:lang w:val="en-NZ" w:eastAsia="zh-CN"/>
+        </w:rPr>
+        <mc:AlternateContent>
+          <mc:Choice Requires="wps">
+            <w:drawing>
+              <wp:anchor distT="0" distB="0" distL="114300" distR="114300" simplePos="0" relativeHeight="251651584" behindDoc="0" locked="0" layoutInCell="1" allowOverlap="1" wp14:anchorId="4498EC32" wp14:editId="43AC45B2">
+                <wp:simplePos x="0" y="0"/>
+                <wp:positionH relativeFrom="column">
+                  <wp:posOffset>2289810</wp:posOffset>
+                </wp:positionH>
+                <wp:positionV relativeFrom="paragraph">
+                  <wp:posOffset>2209165</wp:posOffset>
+                </wp:positionV>
+                <wp:extent cx="3876675" cy="635"/>
+                <wp:effectExtent l="0" t="0" r="0" b="0"/>
+                <wp:wrapSquare wrapText="bothSides"/>
+                <wp:docPr id="5" name="Text Box 5"/>
+                <wp:cNvGraphicFramePr/>
+                <a:graphic xmlns:a="http://schemas.openxmlformats.org/drawingml/2006/main">
+                  <a:graphicData uri="http://schemas.microsoft.com/office/word/2010/wordprocessingShape">
+                    <wps:wsp>
+                      <wps:cNvSpPr txBox="1"/>
+                      <wps:spPr>
+                        <a:xfrm>
+                          <a:off x="0" y="0"/>
+                          <a:ext cx="3876675" cy="635"/>
+                        </a:xfrm>
+                        <a:prstGeom prst="rect">
+                          <a:avLst/>
+                        </a:prstGeom>
+                        <a:solidFill>
+                          <a:prstClr val="white"/>
+                        </a:solidFill>
+                        <a:ln>
+                          <a:noFill/>
+                        </a:ln>
+                        <a:effectLst/>
+                      </wps:spPr>
+                      <wps:txbx>
+                        <w:txbxContent>
+                          <w:p>
+                            <w:pPr>
+                              <w:pStyle w:val="Caption"/>
+                              <w:rPr>
+                                <w:rFonts w:cs="Times New Roman"/>
+                                <w:noProof/>
+                                <w:sz w:val="20"/>
+                                <w:szCs w:val="20"/>
+                              </w:rPr>
+                            </w:pPr>
+                            <w:r>
+                              <w:rPr>
+                                <w:sz w:val="20"/>
+                                <w:szCs w:val="20"/>
+                              </w:rPr>
+                              <w:t xml:space="preserve">Figure </w:t>
+                            </w:r>
+                            <w:r>
+                              <w:rPr>
+                                <w:sz w:val="20"/>
+                                <w:szCs w:val="20"/>
+                              </w:rPr>
+                              <w:fldChar w:fldCharType="begin"/>
+                            </w:r>
+                            <w:r>
+                              <w:rPr>
+                                <w:sz w:val="20"/>
+                                <w:szCs w:val="20"/>
+                              </w:rPr>
+                              <w:instrText xml:space="preserve"> SEQ Figure \* ARABIC </w:instrText>
+                            </w:r>
+                            <w:r>
+                              <w:rPr>
+                                <w:sz w:val="20"/>
+                                <w:szCs w:val="20"/>
+                              </w:rPr>
+                              <w:fldChar w:fldCharType="separate"/>
+                            </w:r>
+                            <w:r>
+                              <w:rPr>
+                                <w:noProof/>
+                                <w:sz w:val="20"/>
+                                <w:szCs w:val="20"/>
+                              </w:rPr>
+                              <w:t>1</w:t>
+                            </w:r>
+                            <w:r>
+                              <w:rPr>
+                                <w:sz w:val="20"/>
+                                <w:szCs w:val="20"/>
+                              </w:rPr>
+                              <w:fldChar w:fldCharType="end"/>
+                            </w:r>
+                            <w:r>
+                              <w:rPr>
+                                <w:sz w:val="20"/>
+                                <w:szCs w:val="20"/>
+                              </w:rPr>
+                              <w:t xml:space="preserve"> KVM Development Process</w:t>
+                            </w:r>
+                          </w:p>
+                        </w:txbxContent>
+                      </wps:txbx>
+                      <wps:bodyPr rot="0" spcFirstLastPara="0" vertOverflow="overflow" horzOverflow="overflow" vert="horz" wrap="square" lIns="0" tIns="0" rIns="0" bIns="0" numCol="1" spcCol="0" rtlCol="0" fromWordArt="0" anchor="t" anchorCtr="0" forceAA="0" compatLnSpc="1">
+                        <a:prstTxWarp prst="textNoShape">
+                          <a:avLst/>
+                        </a:prstTxWarp>
+                        <a:spAutoFit/>
+                      </wps:bodyPr>
+                    </wps:wsp>
+                  </a:graphicData>
+                </a:graphic>
+              </wp:anchor>
+            </w:drawing>
+          </mc:Choice>
+          <mc:Fallback>
+            <w:pict>
+              <v:shapetype w14:anchorId="4498EC32" id="_x0000_t202" coordsize="21600,21600" o:spt="202" path="m,l,21600r21600,l21600,xe">
+                <v:stroke joinstyle="miter"/>
+                <v:path gradientshapeok="t" o:connecttype="rect"/>
+              </v:shapetype>
+              <v:shape id="Text Box 5" o:spid="_x0000_s1026" type="#_x0000_t202" style="position:absolute;margin-left:180.3pt;margin-top:173.95pt;width:305.25pt;height:.05pt;z-index:251651584;visibility:visible;mso-wrap-style:square;mso-wrap-distance-left:9pt;mso-wrap-distance-top:0;mso-wrap-distance-right:9pt;mso-wrap-distance-bottom:0;mso-position-horizontal:absolute;mso-position-horizontal-relative:text;mso-position-vertical:absolute;mso-position-vertical-relative:text;v-text-anchor:top" o:gfxdata="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" stroked="f">
+                <v:textbox style="mso-fit-shape-to-text:t" inset="0,0,0,0">
+                  <w:txbxContent>
+                    <w:p>
+                      <w:pPr>
+                        <w:pStyle w:val="Caption"/>
+                        <w:rPr>
+                          <w:rFonts w:cs="Times New Roman"/>
+                          <w:noProof/>
+                          <w:sz w:val="20"/>
+                          <w:szCs w:val="20"/>
+                        </w:rPr>
+                      </w:pPr>
+                      <w:r>
+                        <w:rPr>
+                          <w:sz w:val="20"/>
+                          <w:szCs w:val="20"/>
+                        </w:rPr>
+                        <w:t xml:space="preserve">Figure </w:t>
+                      </w:r>
+                      <w:r>
+                        <w:rPr>
+                          <w:sz w:val="20"/>
+                          <w:szCs w:val="20"/>
+                        </w:rPr>
+                        <w:fldChar w:fldCharType="begin"/>
+                      </w:r>
+                      <w:r>
+                        <w:rPr>
+                          <w:sz w:val="20"/>
+                          <w:szCs w:val="20"/>
+                        </w:rPr>
+                        <w:instrText xml:space="preserve"> SEQ Figure \* ARABIC </w:instrText>
+                      </w:r>
+                      <w:r>
+                        <w:rPr>
+                          <w:sz w:val="20"/>
+                          <w:szCs w:val="20"/>
+                        </w:rPr>
+                        <w:fldChar w:fldCharType="separate"/>
+                      </w:r>
+                      <w:r>
+                        <w:rPr>
+                          <w:noProof/>
+                          <w:sz w:val="20"/>
+                          <w:szCs w:val="20"/>
+                        </w:rPr>
+                        <w:t>1</w:t>
+                      </w:r>
+                      <w:r>
+                        <w:rPr>
+                          <w:sz w:val="20"/>
+                          <w:szCs w:val="20"/>
+                        </w:rPr>
+                        <w:fldChar w:fldCharType="end"/>
+                      </w:r>
+                      <w:r>
+                        <w:rPr>
+                          <w:sz w:val="20"/>
+                          <w:szCs w:val="20"/>
+                        </w:rPr>
+                        <w:t xml:space="preserve"> KVM Development Process</w:t>
+                      </w:r>
+                    </w:p>
+                  </w:txbxContent>
+                </v:textbox>
+                <w10:wrap type="square"/>
+              </v:shape>
+            </w:pict>
+          </mc:Fallback>
+        </mc:AlternateContent>
+      </w:r>
+      <w:r>
+        <w:rPr>
+          <w:noProof/>
+          <w:lang w:val="en-NZ" w:eastAsia="zh-CN"/>
+        </w:rPr>
+        <w:drawing>
+          <wp:anchor distT="0" distB="0" distL="114300" distR="114300" simplePos="0" relativeHeight="251668992" behindDoc="0" locked="0" layoutInCell="1" allowOverlap="1" wp14:anchorId="07586407" wp14:editId="70ACFE7B">
+            <wp:simplePos x="0" y="0"/>
+            <wp:positionH relativeFrom="column">
+              <wp:posOffset>1965960</wp:posOffset>
+            </wp:positionH>
+            <wp:positionV relativeFrom="paragraph">
+              <wp:posOffset>323215</wp:posOffset>
+            </wp:positionV>
+            <wp:extent cx="3876675" cy="2257425"/>
+            <wp:effectExtent l="0" t="0" r="9525" b="9525"/>
+            <wp:wrapSquare wrapText="bothSides"/>
+            <wp:docPr id="4" name="Picture 4"/>
+            <wp:cNvGraphicFramePr>
+              <a:graphicFrameLocks xmlns:a="http://schemas.openxmlformats.org/drawingml/2006/main" noChangeAspect="1"/>
+            </wp:cNvGraphicFramePr>
+            <a:graphic xmlns:a="http://schemas.openxmlformats.org/drawingml/2006/main">
+              <a:graphicData uri="http://schemas.openxmlformats.org/drawingml/2006/picture">
+                <pic:pic xmlns:pic="http://schemas.openxmlformats.org/drawingml/2006/picture">
+                  <pic:nvPicPr>
+                    <pic:cNvPr id="4" name="Waterfall_model.svg[1].png"/>
+                    <pic:cNvPicPr/>
+                  </pic:nvPicPr>
+                  <pic:blipFill>
+                    <a:blip r:embed="rId9">
+                      <a:extLst>
+                        <a:ext uri="{28A0092B-C50C-407E-A947-70E740481C1C}">
+                          <a14:useLocalDpi xmlns:a14="http://schemas.microsoft.com/office/drawing/2010/main" val="0"/>
+                        </a:ext>
+                      </a:extLst>
+                    </a:blip>
+                    <a:stretch>
+                      <a:fillRect/>
+                    </a:stretch>
+                  </pic:blipFill>
+                  <pic:spPr>
+                    <a:xfrm>
+                      <a:off x="0" y="0"/>
+                      <a:ext cx="3876675" cy="2257425"/>
+                    </a:xfrm>
+                    <a:prstGeom prst="rect">
+                      <a:avLst/>
+                    </a:prstGeom>
+                  </pic:spPr>
+                </pic:pic>
+              </a:graphicData>
+            </a:graphic>
+            <wp14:sizeRelH relativeFrom="margin">
+              <wp14:pctWidth>0</wp14:pctWidth>
+            </wp14:sizeRelH>
+          </wp:anchor>
+        </w:drawing>
+      </w:r>
+      <w:r>
+        <w:t xml:space="preserve">Big Iron has 2 big groups in organization structure: Software Group and System Technology Group (normally thought of as Hardware Group). The expert just comes from the STG group, in which Agile is not as popular as the Software Group. </w:t>
+      </w:r>
+      <w:r>
+        <w:t>The KVM project development process could simply demonstrated as the Figure 1:</w:t>
+      </w:r>
+      <w:r>
+        <w:t xml:space="preserve"> </w:t>
+      </w:r>
+    </w:p>
+    <w:p/>
+    <w:p>
+      <w:pPr>
+        <w:pStyle w:val="Heading3"/>
+      </w:pPr>
+      <w:r>
+        <w:lastRenderedPageBreak/>
+        <w:t>Roles of the Team</w:t>
+      </w:r>
+    </w:p>
+    <w:p>
+      <w:r>
+        <w:t>In total, there are around 100 employees involved in this project, which consists of:</w:t>
+      </w:r>
+    </w:p>
+    <w:p>
+      <w:pPr>
+        <w:pStyle w:val="ListParagraph"/>
+        <w:numPr>
+          <w:ilvl w:val="0"/>
+          <w:numId w:val="19"/>
+        </w:numPr>
+      </w:pPr>
+      <w:r>
+        <w:t>RCB (Requirement Control Board) – a group of people containing the client representatives, marketing representatives, sponsors and Distinguished Engineers who are familiar with certain fields. This board discusses and determines the requirements for the KVM project</w:t>
+      </w:r>
+      <w:r>
+        <w:t xml:space="preserve"> which could best fit the market demands.</w:t>
+      </w:r>
+    </w:p>
+    <w:p>
+      <w:pPr>
+        <w:pStyle w:val="ListParagraph"/>
+        <w:numPr>
+          <w:ilvl w:val="0"/>
+          <w:numId w:val="19"/>
+        </w:numPr>
+      </w:pPr>
+      <w:r>
+        <w:t xml:space="preserve">CCB (Change Requirement Board) – logically another group of people that follow the market trend and recognise the customer’s requirements change, and make decisions if any change to the product requirements backlog should be made. </w:t>
+      </w:r>
+      <w:r>
+        <w:t>In the KVM project, CCB and RCB are the same group of people.</w:t>
+      </w:r>
+    </w:p>
+    <w:p>
+      <w:pPr>
+        <w:pStyle w:val="ListParagraph"/>
+        <w:numPr>
+          <w:ilvl w:val="0"/>
+          <w:numId w:val="19"/>
+        </w:numPr>
+      </w:pPr>
+      <w:r>
+        <w:t xml:space="preserve">Program Director – is the highest director of this project, who is reporting to the product sponsors. </w:t>
+      </w:r>
+    </w:p>
+    <w:p>
+      <w:pPr>
+        <w:pStyle w:val="ListParagraph"/>
+        <w:numPr>
+          <w:ilvl w:val="0"/>
+          <w:numId w:val="19"/>
+        </w:numPr>
+      </w:pPr>
+      <w:r>
+        <w:t xml:space="preserve">Architects – one lead architect </w:t>
+      </w:r>
+      <w:r>
+        <w:t xml:space="preserve">covering all the </w:t>
+      </w:r>
+      <w:proofErr w:type="spellStart"/>
+      <w:r>
+        <w:t>zLinux</w:t>
+      </w:r>
+      <w:proofErr w:type="spellEnd"/>
+      <w:r>
+        <w:t xml:space="preserve"> related products, and one zKVM specific architect covering zKVM only; the 2 architects reports to Program Director and provides an overall solution to the RCB board. </w:t>
+      </w:r>
+    </w:p>
+    <w:p>
+      <w:pPr>
+        <w:pStyle w:val="ListParagraph"/>
+        <w:numPr>
+          <w:ilvl w:val="0"/>
+          <w:numId w:val="19"/>
+        </w:numPr>
+      </w:pPr>
+      <w:r>
+        <w:t>Developers – 4 teams of developers distributed in four regions globally: Germany, US, China and Russia. They are responsible to deliver the codes for KVM only.</w:t>
+      </w:r>
+    </w:p>
+    <w:p>
+      <w:pPr>
+        <w:pStyle w:val="ListParagraph"/>
+        <w:numPr>
+          <w:ilvl w:val="0"/>
+          <w:numId w:val="19"/>
+        </w:numPr>
+      </w:pPr>
+      <w:r>
+        <w:t xml:space="preserve">Testers – similar to development teams, there are 2 teams distributed in 2 countries: Germany and India. They are responsible to take the feature specification documents from development teams, write and execute the test cases. </w:t>
+      </w:r>
+    </w:p>
+    <w:p>
+      <w:pPr>
+        <w:pStyle w:val="ListParagraph"/>
+        <w:numPr>
+          <w:ilvl w:val="0"/>
+          <w:numId w:val="19"/>
+        </w:numPr>
+      </w:pPr>
+      <w:r>
+        <w:t>Development/Test Manager, each team is managed by a manager, who helps gatekeeping the project progress.</w:t>
+      </w:r>
+    </w:p>
+    <w:p>
+      <w:pPr>
+        <w:pStyle w:val="ListParagraph"/>
+        <w:numPr>
+          <w:ilvl w:val="0"/>
+          <w:numId w:val="19"/>
+        </w:numPr>
+      </w:pPr>
+      <w:r>
+        <w:t>Team Leads – each development and test team has one or more team leads who are focusing on one area.</w:t>
+      </w:r>
+    </w:p>
+    <w:p>
+      <w:pPr>
+        <w:pStyle w:val="Heading3"/>
+      </w:pPr>
+      <w:r>
+        <w:t>Requirements Management</w:t>
+      </w:r>
+    </w:p>
+    <w:p>
+      <w:r>
+        <w:t xml:space="preserve">Requirements are </w:t>
+      </w:r>
+      <w:r>
+        <w:t xml:space="preserve">categorized into 2 groups for different users and purposes. The requirements discussed in scope of RRB and CCB are all confidential to only a small range of relevant people, excluding the developers and testers, even the Architects. These are high level requirements normally saved and managed in a central protected Lotus Notes database. All RCB and CCB board members update and prioritise them at the Concept stage of the project. </w:t>
+      </w:r>
+    </w:p>
+    <w:p>
+      <w:r>
+        <w:lastRenderedPageBreak/>
+        <w:t xml:space="preserve">Once the project is approved by the sponsors, project came into initialization stage, then the requirements with prioritization are revealed to project architects. Architects then evaluate the requirements and suggest which features are viable depending on all kinds of factors. </w:t>
+      </w:r>
+    </w:p>
+    <w:p>
+      <w:r>
+        <w:t xml:space="preserve">At last, the final requirements agreed by the architects are broken down into fine grained Line Items, which are accessible to all developers and testers. All developers and testers then evaluate if they can complete these Line Items by the release dates. </w:t>
+      </w:r>
+    </w:p>
+    <w:p>
+      <w:r>
+        <w:t xml:space="preserve">Once all developers and testers are consent with the Line Items based on their sizing, the project comes into </w:t>
+      </w:r>
+      <w:r>
+        <w:t xml:space="preserve">Implementation stage, the requirements are then documented and managed in the RTC (Rational Team Concert) platform. </w:t>
+      </w:r>
+    </w:p>
+    <w:p>
+      <w:pPr>
+        <w:pStyle w:val="Heading3"/>
+      </w:pPr>
+      <w:r>
+        <w:t xml:space="preserve">Development </w:t>
+      </w:r>
+      <w:r>
+        <w:t xml:space="preserve">Mode and </w:t>
+      </w:r>
+      <w:r>
+        <w:t>Pace</w:t>
+      </w:r>
+    </w:p>
+    <w:p>
+      <w:r>
+        <w:t xml:space="preserve">Each Line Item is assigned to one developer, who is responsible to develop and deliver the code. The sizing is evaluated by team lead, and a delivery date is discussed and agreed with the owner. </w:t>
+      </w:r>
+      <w:r>
+        <w:t>Every week, a status of the Line Item is reported to the team manager, who will in turn reports to second line manager, in turn to the highest director(maybe biweekly or monthly).  Team lead is closely working with the owner every day, so that any problem in the progress of development is monitored and dealt with timely to meet the dead line of the delivery.</w:t>
+      </w:r>
+    </w:p>
+    <w:p>
+      <w:r>
+        <w:t xml:space="preserve">A meeting inside the team is hosted by team lead every few days depending on project progress and the problems. This resembles the </w:t>
       </w:r>
       <w:proofErr w:type="gramStart"/>
       <w:r>
-        <w:rPr>
-          <w:rFonts w:cs="Arial"/>
-          <w:szCs w:val="22"/>
-        </w:rPr>
-        <w:t>by</w:t>
+        <w:t>Agile</w:t>
       </w:r>
       <w:proofErr w:type="gramEnd"/>
       <w:r>
-        <w:rPr>
-          <w:rFonts w:cs="Arial"/>
-          <w:szCs w:val="22"/>
-        </w:rPr>
-        <w:t xml:space="preserve"> academic researchers, have been devoted to articulating various aspects of the language” (</w:t>
+        <w:t xml:space="preserve"> scrum daily stand up meeting, but differs in frequency and duration. Normally the meeting continues from 30 minutes to 60 minutes, discussing and sharing the technical issues. </w:t>
+      </w:r>
+    </w:p>
+    <w:p>
+      <w:r>
+        <w:t xml:space="preserve">A weekly meeting from all 4 development teams is arranged at a best suited timeslot for all 4 region team leads. Only 4 team leads join this meeting and communicate with each team’s status, issues and progress. This is analogous to </w:t>
+      </w:r>
+      <w:r>
+        <w:t>Scrum of scrum meetings.</w:t>
+      </w:r>
+    </w:p>
+    <w:p>
+      <w:r>
+        <w:t>The test teams maybe follow the work mode, guessed by the expert.</w:t>
+      </w:r>
+      <w:r>
+        <w:t xml:space="preserve"> </w:t>
+      </w:r>
+    </w:p>
+    <w:p>
+      <w:pPr>
+        <w:pStyle w:val="Heading3"/>
+      </w:pPr>
+      <w:r>
+        <w:t>Documents</w:t>
+      </w:r>
+    </w:p>
+    <w:p>
+      <w:r>
+        <w:t>Not as traditional waterfall method, zKVM developers do not create many documents. Only 3 kinds of documents are needed optionally:</w:t>
+      </w:r>
+    </w:p>
+    <w:p>
+      <w:pPr>
+        <w:pStyle w:val="ListParagraph"/>
+        <w:numPr>
+          <w:ilvl w:val="0"/>
+          <w:numId w:val="21"/>
+        </w:numPr>
+      </w:pPr>
+      <w:r>
+        <w:t>Line Item specification – this is the most important document created by each developer for describing the features of a Line Item, and reviewed by all team leads including test team leads, and then sent to test teams for designing their test cases;</w:t>
+      </w:r>
+    </w:p>
+    <w:p>
+      <w:pPr>
+        <w:pStyle w:val="ListParagraph"/>
+        <w:numPr>
+          <w:ilvl w:val="0"/>
+          <w:numId w:val="21"/>
+        </w:numPr>
+      </w:pPr>
+      <w:r>
+        <w:lastRenderedPageBreak/>
+        <w:t xml:space="preserve">Legal Clearance – since the development work is around the open source projects, Big Iron, as a commercial company, has to make sure every line of codes are clear of legal issues. </w:t>
+      </w:r>
+    </w:p>
+    <w:p>
+      <w:pPr>
+        <w:pStyle w:val="ListParagraph"/>
+        <w:numPr>
+          <w:ilvl w:val="0"/>
+          <w:numId w:val="21"/>
+        </w:numPr>
+      </w:pPr>
+      <w:r>
+        <w:t xml:space="preserve">Design Document – optional. If the design of a Line Item or a component is very complicate, and might be dependent by other components, developers might be required to </w:t>
+      </w:r>
+      <w:r>
+        <w:t xml:space="preserve">provide such a design document. As the specification, the design needs be reviewed and approved by all team leads and architects. </w:t>
+      </w:r>
+    </w:p>
+    <w:p>
+      <w:pPr>
+        <w:pStyle w:val="Heading3"/>
+      </w:pPr>
+      <w:r>
+        <w:t>Communication</w:t>
+      </w:r>
+    </w:p>
+    <w:p>
+      <w:r>
+        <w:t>Efficient and effective communication is highly valued in Big Iron, of course, including the KVM teams. A few helpful tools are utilized in the daily work:</w:t>
+      </w:r>
+    </w:p>
+    <w:p>
+      <w:pPr>
+        <w:pStyle w:val="ListParagraph"/>
+        <w:numPr>
+          <w:ilvl w:val="0"/>
+          <w:numId w:val="20"/>
+        </w:numPr>
+      </w:pPr>
+      <w:r>
+        <w:t xml:space="preserve">Lotus Notes – is an efficient document based database system, which has a great mail system support. Every team member is closely working with others with mail to exchange ideas. </w:t>
+      </w:r>
+    </w:p>
+    <w:p>
+      <w:pPr>
+        <w:pStyle w:val="ListParagraph"/>
+        <w:numPr>
+          <w:ilvl w:val="0"/>
+          <w:numId w:val="20"/>
+        </w:numPr>
+      </w:pPr>
+      <w:r>
+        <w:t xml:space="preserve">Lotus </w:t>
       </w:r>
       <w:proofErr w:type="spellStart"/>
       <w:r>
-        <w:rPr>
-          <w:rFonts w:cs="Arial"/>
-          <w:szCs w:val="22"/>
-        </w:rPr>
-        <w:t>Dobing</w:t>
+        <w:t>Sametime</w:t>
       </w:r>
       <w:proofErr w:type="spellEnd"/>
       <w:r>
-        <w:rPr>
-          <w:rFonts w:cs="Arial"/>
-          <w:szCs w:val="22"/>
-        </w:rPr>
-        <w:t xml:space="preserve"> &amp; Parsons, 2006), there were rare researches about how exactly UML is used in real world businesses and how successful it helps in software requirements engineering.</w:t>
-      </w:r>
-      <w:r>
-        <w:rPr>
-          <w:rFonts w:cs="Arial"/>
-          <w:szCs w:val="22"/>
-        </w:rPr>
-        <w:t xml:space="preserve"> &lt;</w:t>
+        <w:t xml:space="preserve"> – is an enterprise class, modern Instance Messaging tool, allows everyone can text, voice or video call everyone in the world inside Big Iron instantly.</w:t>
+      </w:r>
+    </w:p>
+    <w:p>
+      <w:pPr>
+        <w:pStyle w:val="ListParagraph"/>
+        <w:numPr>
+          <w:ilvl w:val="0"/>
+          <w:numId w:val="20"/>
+        </w:numPr>
+      </w:pPr>
+      <w:r>
+        <w:t xml:space="preserve">Lotus Connections – is a full featured social platform, allows all developers and testers to share the information with blogs and wikis.  </w:t>
+      </w:r>
+    </w:p>
+    <w:p>
+      <w:pPr>
+        <w:pStyle w:val="Heading2"/>
+      </w:pPr>
+      <w:r>
+        <w:t>Development Methods, tools and practices</w:t>
+      </w:r>
+    </w:p>
+    <w:p>
+      <w:proofErr w:type="gramStart"/>
+      <w:r>
+        <w:t>zKVM</w:t>
+      </w:r>
+      <w:proofErr w:type="gramEnd"/>
+      <w:r>
+        <w:t xml:space="preserve"> project is based on 3 open source projects: Linux, QEMU and </w:t>
+      </w:r>
+      <w:proofErr w:type="spellStart"/>
+      <w:r>
+        <w:t>Libvirt</w:t>
+      </w:r>
+      <w:proofErr w:type="spellEnd"/>
+      <w:r>
+        <w:t xml:space="preserve">. All 3 projects are written purely in C programming languages, but each with its specific coding styles. </w:t>
+      </w:r>
+    </w:p>
+    <w:p>
+      <w:pPr>
+        <w:pStyle w:val="Heading3"/>
+      </w:pPr>
+      <w:r>
+        <w:t>Coding Editors</w:t>
+      </w:r>
+    </w:p>
+    <w:p>
+      <w:r>
+        <w:t xml:space="preserve">Editors’ selection might be the only flexible choice of each developer, who can use whatever editors they like most. But basically </w:t>
+      </w:r>
+      <w:proofErr w:type="gramStart"/>
+      <w:r>
+        <w:t>vi</w:t>
+      </w:r>
+      <w:proofErr w:type="gramEnd"/>
+      <w:r>
+        <w:t xml:space="preserve"> and </w:t>
+      </w:r>
+      <w:proofErr w:type="spellStart"/>
+      <w:r>
+        <w:t>emacs</w:t>
+      </w:r>
+      <w:proofErr w:type="spellEnd"/>
+      <w:r>
+        <w:t xml:space="preserve"> are the 2 most popular among the developers. Even they are not friendly as </w:t>
+      </w:r>
+      <w:r>
+        <w:t xml:space="preserve">GUI IDE like Eclipse or </w:t>
+      </w:r>
+      <w:proofErr w:type="spellStart"/>
+      <w:r>
+        <w:t>Netbeans</w:t>
+      </w:r>
+      <w:proofErr w:type="spellEnd"/>
+      <w:r>
+        <w:t xml:space="preserve">, and have a steep learning curve to master, they are still the preferred editors. With rich plugins, these 2 editors could become as powerful as GUI IDEs, even with higher coding efficiency. </w:t>
+      </w:r>
+    </w:p>
+    <w:p>
+      <w:pPr>
+        <w:pStyle w:val="Heading3"/>
+      </w:pPr>
+      <w:r>
+        <w:t>Development Environments</w:t>
+      </w:r>
+    </w:p>
+    <w:p>
+      <w:r>
+        <w:t xml:space="preserve">Since the project is for Mainframe machines, which have totally different architecture than x86, so a </w:t>
+      </w:r>
+      <w:proofErr w:type="spellStart"/>
+      <w:r>
+        <w:t>zVM</w:t>
+      </w:r>
+      <w:proofErr w:type="spellEnd"/>
+      <w:r>
+        <w:t xml:space="preserve"> virtual machine is set up for every developer, and a </w:t>
       </w:r>
       <w:proofErr w:type="spellStart"/>
       <w:proofErr w:type="gramStart"/>
       <w:r>
-        <w:rPr>
-          <w:rFonts w:cs="Arial"/>
-          <w:szCs w:val="22"/>
-        </w:rPr>
-        <w:t>eof</w:t>
+        <w:t>ssh</w:t>
       </w:r>
       <w:proofErr w:type="spellEnd"/>
       <w:proofErr w:type="gramEnd"/>
       <w:r>
-        <w:rPr>
-          <w:rFonts w:cs="Arial"/>
-          <w:szCs w:val="22"/>
-        </w:rPr>
-        <w:t xml:space="preserve"> 153&gt;</w:t>
-      </w:r>
-      <w:r>
-        <w:rPr>
-          <w:rFonts w:cs="Arial"/>
-          <w:szCs w:val="22"/>
-        </w:rPr>
-        <w:t>&lt;up to half page, too much for us, keep it  under 200 words&gt;</w:t>
+        <w:t xml:space="preserve"> connection is open to the developers for remote connection. </w:t>
+      </w:r>
+    </w:p>
+    <w:p>
+      <w:r>
+        <w:t>On the virtual machine, developers can build and test their codes at any time.</w:t>
+      </w:r>
+    </w:p>
+    <w:p>
+      <w:pPr>
+        <w:pStyle w:val="Heading3"/>
+      </w:pPr>
+      <w:r>
+        <w:lastRenderedPageBreak/>
+        <w:t>Code Repository</w:t>
+      </w:r>
+    </w:p>
+    <w:p>
+      <w:r>
+        <w:t xml:space="preserve">As up streams, all source codes are managed in a central git repository, which has a remote connection to upstream repositories. </w:t>
+      </w:r>
+      <w:r>
+        <w:t xml:space="preserve">Every developer has a branch on the git repository server to share his or her works at any time. Code is the most important document for zKVM project, which is </w:t>
+      </w:r>
+      <w:r>
+        <w:t>believed that only</w:t>
+      </w:r>
+      <w:r>
+        <w:t xml:space="preserve"> code</w:t>
+      </w:r>
+      <w:r>
+        <w:t xml:space="preserve"> talks the truth. </w:t>
+      </w:r>
+    </w:p>
+    <w:p>
+      <w:pPr>
+        <w:pStyle w:val="Heading3"/>
+      </w:pPr>
+      <w:r>
+        <w:t>Code Review</w:t>
+      </w:r>
+    </w:p>
+    <w:p>
+      <w:r>
+        <w:t>Completing the code and make it work without any issue on the test machine is just a beginning, the most difficult task is to have your finished code being reviewed by every developer in the team, and afterward, reviewed by every Linux/QEMU/</w:t>
+      </w:r>
+      <w:proofErr w:type="spellStart"/>
+      <w:r>
+        <w:t>Libvirt</w:t>
+      </w:r>
+      <w:proofErr w:type="spellEnd"/>
+      <w:r>
+        <w:t xml:space="preserve"> developers around the world.</w:t>
+      </w:r>
+    </w:p>
+    <w:p>
+      <w:r>
+        <w:t xml:space="preserve">All the workable codes are sent to a team’s public mailing list with an increasing version number, every developer’s part of daily task is to review the new changes to the system. The review is as strictly as palaeontologists investigating the fossils with a magnifying glass. With such rigorous check, </w:t>
+      </w:r>
+      <w:r>
+        <w:t xml:space="preserve">most of the possible defects are cleaned up before officially submitting the codes to master – the production branch. </w:t>
+      </w:r>
+    </w:p>
+    <w:p>
+      <w:pPr>
+        <w:pStyle w:val="Heading3"/>
+      </w:pPr>
+      <w:r>
+        <w:t>Testing</w:t>
+      </w:r>
+    </w:p>
+    <w:p>
+      <w:r>
+        <w:t>Every developer is not responsible for testing work, which is covered by the separate testing teams, who are more experienced and skilled to conduct the tests. Roughly there are a few testing teams for different testing phases.</w:t>
+      </w:r>
+    </w:p>
+    <w:p>
+      <w:pPr>
+        <w:pStyle w:val="ListParagraph"/>
+        <w:numPr>
+          <w:ilvl w:val="0"/>
+          <w:numId w:val="22"/>
+        </w:numPr>
+      </w:pPr>
+      <w:r>
+        <w:t>FVT (Functional Verification Test) – for verifying the features according to the specification written by each developers. All the test cases are reviewed by corresponding developers.</w:t>
+      </w:r>
+    </w:p>
+    <w:p>
+      <w:pPr>
+        <w:pStyle w:val="ListParagraph"/>
+        <w:numPr>
+          <w:ilvl w:val="0"/>
+          <w:numId w:val="22"/>
+        </w:numPr>
+      </w:pPr>
+      <w:r>
+        <w:t xml:space="preserve">SVT (System Verification Test) – for verifying the zKVM product as a whole. The interactions of each feature is the focus of this phase. </w:t>
+      </w:r>
+    </w:p>
+    <w:p>
+      <w:pPr>
+        <w:pStyle w:val="ListParagraph"/>
+        <w:numPr>
+          <w:ilvl w:val="0"/>
+          <w:numId w:val="22"/>
+        </w:numPr>
+      </w:pPr>
+      <w:r>
+        <w:t xml:space="preserve">IT (Integration Test) – for verifying the integration abilities of zKVM with other products, like DB2, WAS, etc. </w:t>
+      </w:r>
+    </w:p>
+    <w:p>
+      <w:pPr>
+        <w:pStyle w:val="ListParagraph"/>
+        <w:numPr>
+          <w:ilvl w:val="0"/>
+          <w:numId w:val="22"/>
+        </w:numPr>
+      </w:pPr>
+      <w:r>
+        <w:t xml:space="preserve">Performance – for comparing the performance of zKVM with </w:t>
+      </w:r>
+      <w:proofErr w:type="spellStart"/>
+      <w:r>
+        <w:t>zVM</w:t>
+      </w:r>
+      <w:proofErr w:type="spellEnd"/>
+      <w:r>
+        <w:t xml:space="preserve"> and other hypervisors in market to make sure that zKVM remains competitive in the virtualization market. </w:t>
+      </w:r>
+    </w:p>
+    <w:p>
+      <w:pPr>
+        <w:pStyle w:val="Heading3"/>
+      </w:pPr>
+      <w:r>
+        <w:t>Testing Tools</w:t>
+      </w:r>
+    </w:p>
+    <w:p>
+      <w:r>
+        <w:t xml:space="preserve">Besides the traditional Linux GNU tools for daily development and testing, the test team has developed an automation system called TP4 (Testing, Preparation, </w:t>
+      </w:r>
+      <w:r>
+        <w:t xml:space="preserve">Performing, </w:t>
+      </w:r>
+      <w:r>
+        <w:t xml:space="preserve">Parsing, </w:t>
+      </w:r>
+      <w:r>
+        <w:lastRenderedPageBreak/>
+        <w:t>P</w:t>
+      </w:r>
+      <w:r>
+        <w:t xml:space="preserve">resentation). TP4 could help both developers easily provision a test environment and execute the test cases, and then generate a visual report. </w:t>
+      </w:r>
+      <w:r>
+        <w:t xml:space="preserve"> </w:t>
+      </w:r>
+    </w:p>
+    <w:p>
+      <w:pPr>
+        <w:pStyle w:val="Heading3"/>
+        <w:rPr>
+          <w:noProof/>
+          <w:lang w:val="en-NZ" w:eastAsia="zh-CN"/>
+        </w:rPr>
+      </w:pPr>
+      <w:r>
+        <w:rPr>
+          <w:noProof/>
+          <w:lang w:val="en-NZ" w:eastAsia="zh-CN"/>
+        </w:rPr>
+        <w:t>Builds and Smoke Test</w:t>
+      </w:r>
+    </w:p>
+    <w:p>
+      <w:pPr>
+        <w:rPr>
+          <w:noProof/>
+          <w:lang w:val="en-NZ" w:eastAsia="zh-CN"/>
+        </w:rPr>
+      </w:pPr>
+      <w:r>
+        <w:rPr>
+          <w:noProof/>
+          <w:lang w:val="en-NZ" w:eastAsia="zh-CN"/>
+        </w:rPr>
+        <w:t xml:space="preserve">With developers’ daily submission of new codes, a build machine operated by a build team is helping generating a daily builds for all developers and testers. Testing teams have elaborately select a sub set of test cases for the build team to run for each of these builds, so that developers could get a quick report on his latest codes and see if it breaks anything. </w:t>
+      </w:r>
+    </w:p>
+    <w:p>
+      <w:pPr>
+        <w:rPr>
+          <w:noProof/>
+          <w:lang w:val="en-NZ" w:eastAsia="zh-CN"/>
+        </w:rPr>
+      </w:pPr>
+      <w:r>
+        <w:rPr>
+          <w:noProof/>
+          <w:lang w:val="en-NZ" w:eastAsia="zh-CN"/>
+        </w:rPr>
+        <w:t xml:space="preserve">The subset of test cases constitues the smoke test, they are maintained carefully by the test teams.  </w:t>
+      </w:r>
+    </w:p>
+    <w:p>
+      <w:pPr>
+        <w:pStyle w:val="Heading1"/>
+      </w:pPr>
+      <w:r>
+        <w:t>Challenge and Recommendation</w:t>
+      </w:r>
+    </w:p>
+    <w:p>
+      <w:r>
+        <w:t xml:space="preserve">There are 2 issues or challenges in the zKVM and similar projects within Big Iron, which are both about team churn. </w:t>
+      </w:r>
+    </w:p>
+    <w:p>
+      <w:pPr>
+        <w:pStyle w:val="ListParagraph"/>
+        <w:numPr>
+          <w:ilvl w:val="0"/>
+          <w:numId w:val="24"/>
+        </w:numPr>
+        <w:rPr>
+          <w:rFonts w:ascii="Univers (W1)" w:hAnsi="Univers (W1)"/>
+        </w:rPr>
+      </w:pPr>
+      <w:r>
+        <w:rPr>
+          <w:rFonts w:ascii="Univers (W1)" w:hAnsi="Univers (W1)"/>
+        </w:rPr>
+        <w:t xml:space="preserve">Steep Learning Curve </w:t>
+      </w:r>
+      <w:r>
+        <w:rPr>
+          <w:rFonts w:ascii="Univers (W1)" w:hAnsi="Univers (W1)"/>
+        </w:rPr>
+        <w:t xml:space="preserve">- albeit zKVM developers have moved from Big Iron’s </w:t>
+      </w:r>
+      <w:proofErr w:type="spellStart"/>
+      <w:r>
+        <w:rPr>
+          <w:rFonts w:ascii="Univers (W1)" w:hAnsi="Univers (W1)"/>
+        </w:rPr>
+        <w:t>properiate</w:t>
+      </w:r>
+      <w:proofErr w:type="spellEnd"/>
+      <w:r>
+        <w:rPr>
+          <w:rFonts w:ascii="Univers (W1)" w:hAnsi="Univers (W1)"/>
+        </w:rPr>
+        <w:t xml:space="preserve"> programming languages to the open source platform Linux and public well-known C language, the exclusive mainframe hardware architecture is still an unavoidable barrier for new developers. For a new developer to get familiar with this new architecture and start to be able to produce reliable codes, it needs at least 3 months training or even long for 6 months. </w:t>
+      </w:r>
+      <w:r>
+        <w:rPr>
+          <w:rFonts w:ascii="Univers (W1)" w:hAnsi="Univers (W1)"/>
+        </w:rPr>
+        <w:t xml:space="preserve"> </w:t>
+      </w:r>
+    </w:p>
+    <w:p>
+      <w:pPr>
+        <w:pStyle w:val="ListParagraph"/>
+        <w:numPr>
+          <w:ilvl w:val="0"/>
+          <w:numId w:val="24"/>
+        </w:numPr>
+        <w:rPr>
+          <w:rFonts w:ascii="Univers (W1)" w:hAnsi="Univers (W1)"/>
+        </w:rPr>
+      </w:pPr>
+      <w:r>
+        <w:rPr>
+          <w:rFonts w:ascii="Univers (W1)" w:hAnsi="Univers (W1)"/>
+        </w:rPr>
+        <w:t xml:space="preserve">Competitors’ Poaching </w:t>
+      </w:r>
+      <w:r>
+        <w:rPr>
+          <w:rFonts w:ascii="Univers (W1)" w:hAnsi="Univers (W1)"/>
+        </w:rPr>
+        <w:t xml:space="preserve">- since Big Iron is not the only software provider in virtualization market, and a lot of the development techniques are common among the KVM worlds, a seasoned developer is very likely targeted by competitors. </w:t>
+      </w:r>
+    </w:p>
+    <w:p>
+      <w:pPr>
+        <w:rPr>
+          <w:rFonts w:ascii="Univers (W1)" w:hAnsi="Univers (W1)"/>
+        </w:rPr>
+      </w:pPr>
+      <w:r>
+        <w:rPr>
+          <w:rFonts w:ascii="Univers (W1)" w:hAnsi="Univers (W1)"/>
+        </w:rPr>
+        <w:t xml:space="preserve">Due to the above 2 challenges, zKVM team is under the pressure of </w:t>
+      </w:r>
+      <w:r>
+        <w:rPr>
+          <w:rFonts w:ascii="Univers (W1)" w:hAnsi="Univers (W1)"/>
+        </w:rPr>
+        <w:t xml:space="preserve">facing the employee turnover and bearing the </w:t>
+      </w:r>
+      <w:r>
+        <w:rPr>
+          <w:rFonts w:ascii="Univers (W1)" w:hAnsi="Univers (W1)"/>
+        </w:rPr>
+        <w:t xml:space="preserve">corresponding </w:t>
+      </w:r>
+      <w:r>
+        <w:rPr>
+          <w:rFonts w:ascii="Univers (W1)" w:hAnsi="Univers (W1)"/>
+        </w:rPr>
+        <w:t xml:space="preserve">consequences. </w:t>
+      </w:r>
+    </w:p>
+    <w:p>
+      <w:pPr>
+        <w:rPr>
+          <w:rFonts w:ascii="Univers (W1)" w:hAnsi="Univers (W1)" w:hint="eastAsia"/>
+        </w:rPr>
+      </w:pPr>
+      <w:r>
+        <w:rPr>
+          <w:rFonts w:ascii="Univers (W1)" w:hAnsi="Univers (W1)" w:hint="eastAsia"/>
+        </w:rPr>
+        <w:fldChar w:fldCharType="begin"/>
+      </w:r>
+      <w:r>
+        <w:rPr>
+          <w:rFonts w:ascii="Univers (W1)" w:hAnsi="Univers (W1)" w:hint="eastAsia"/>
+        </w:rPr>
+        <w:instrText xml:space="preserve"> ADDIN EN.CITE &lt;EndNote&gt;&lt;Cite AuthorYear="1"&gt;&lt;Author&gt;Allen&lt;/Author&gt;&lt;Year&gt;2008&lt;/Year&gt;&lt;RecNum&gt;8&lt;/RecNum&gt;&lt;DisplayText&gt;Allen (2008)&lt;/DisplayText&gt;&lt;record&gt;&lt;rec-number&gt;8&lt;/rec-number&gt;&lt;foreign-keys&gt;&lt;key app="EN" db-id="stdse02tlssdtpe0sd9pwrv9t2wvx5vavtfx"&gt;8&lt;/key&gt;&lt;/foreign-keys&gt;&lt;ref-type name="Journal Article"&gt;17&lt;/ref-type&gt;&lt;contributors&gt;&lt;authors&gt;&lt;author&gt;Allen, David G&lt;/author&gt;&lt;/authors&gt;&lt;/contributors&gt;&lt;titles&gt;&lt;title&gt;Retaining talent: A guide to analyzing and managing employee turnover&lt;/title&gt;&lt;secondary-title&gt;SHRM Foundation Effective Practice Guidelines Series&lt;/secondary-title&gt;&lt;/titles&gt;&lt;periodical&gt;&lt;full-title&gt;SHRM Foundation Effective Practice Guidelines Series&lt;/full-title&gt;&lt;/periodical&gt;&lt;pages&gt;1-43&lt;/pages&gt;&lt;dates&gt;&lt;year&gt;2008&lt;/year&gt;&lt;/dates&gt;&lt;urls&gt;&lt;/urls&gt;&lt;/record&gt;&lt;/Cite&gt;&lt;/EndNote&gt;</w:instrText>
+      </w:r>
+      <w:r>
+        <w:rPr>
+          <w:rFonts w:ascii="Univers (W1)" w:hAnsi="Univers (W1)" w:hint="eastAsia"/>
+        </w:rPr>
+        <w:fldChar w:fldCharType="separate"/>
+      </w:r>
+      <w:hyperlink w:anchor="_ENREF_1" w:tooltip="Allen, 2008 #8" w:history="1">
+        <w:r>
+          <w:rPr>
+            <w:rFonts w:ascii="Univers (W1)" w:hAnsi="Univers (W1)" w:hint="eastAsia"/>
+            <w:noProof/>
+          </w:rPr>
+          <w:t>Allen (2008</w:t>
+        </w:r>
+      </w:hyperlink>
+      <w:r>
+        <w:rPr>
+          <w:rFonts w:ascii="Univers (W1)" w:hAnsi="Univers (W1)" w:hint="eastAsia"/>
+          <w:noProof/>
+        </w:rPr>
+        <w:t>)</w:t>
+      </w:r>
+      <w:r>
+        <w:rPr>
+          <w:rFonts w:ascii="Univers (W1)" w:hAnsi="Univers (W1)" w:hint="eastAsia"/>
+        </w:rPr>
+        <w:fldChar w:fldCharType="end"/>
+      </w:r>
+      <w:r>
+        <w:rPr>
+          <w:rFonts w:ascii="Univers (W1)" w:hAnsi="Univers (W1)"/>
+        </w:rPr>
+        <w:t xml:space="preserve"> has analysed the different types of turnover happening in all organizations, and he suggested that each organization should develop a retention strategy to avoid employee turnover and make plan for those avoidable turnover. The main factor of employees leaving right now is the poaching of competitors with higher salary offer, to stop the experienced developers leaving, providing higher </w:t>
+      </w:r>
+      <w:r>
+        <w:rPr>
+          <w:rFonts w:ascii="Univers (W1)" w:hAnsi="Univers (W1)"/>
+        </w:rPr>
+        <w:t>compensation and rewards</w:t>
+      </w:r>
+      <w:r>
+        <w:rPr>
+          <w:rFonts w:ascii="Univers (W1)" w:hAnsi="Univers (W1)"/>
+        </w:rPr>
+        <w:t xml:space="preserve"> seems the only countermeasure for Big Iron right now.  </w:t>
+      </w:r>
+    </w:p>
+    <w:p>
+      <w:pPr>
+        <w:pStyle w:val="Heading1"/>
+      </w:pPr>
+      <w:r>
+        <w:lastRenderedPageBreak/>
+        <w:t>Conclusion</w:t>
       </w:r>
     </w:p>
     <w:p>
@@ -2442,1077 +3295,3379 @@
         <w:spacing w:after="200"/>
         <w:rPr>
           <w:rFonts w:cs="Arial"/>
-          <w:szCs w:val="22"/>
-        </w:rPr>
-      </w:pPr>
-      <w:r>
-        <w:rPr>
-          <w:rFonts w:cs="Arial"/>
-          <w:szCs w:val="22"/>
-        </w:rPr>
-        <w:t xml:space="preserve">150 – 200 words. </w:t>
-      </w:r>
-      <w:r>
-        <w:rPr>
-          <w:rFonts w:cs="Arial"/>
-          <w:szCs w:val="22"/>
-        </w:rPr>
-        <w:t>Since the proposal of the Uniformed Modelling Language (UML) to the Object Management Group (OMG) in 1996, UML has developed to 2.5beta version with more than 20 diagrams to visually describe the models of a system in design and implementation. Although UML has been “widely accepted as a modelling standard for OO software development” (</w:t>
+          <w:sz w:val="24"/>
+          <w:szCs w:val="24"/>
+        </w:rPr>
+      </w:pPr>
+      <w:r>
+        <w:rPr>
+          <w:rFonts w:cs="Arial"/>
+          <w:sz w:val="24"/>
+          <w:szCs w:val="24"/>
+        </w:rPr>
+        <w:t>Although the zKVM project in Big Iron is following the traditional waterfall development model</w:t>
+      </w:r>
+      <w:r>
+        <w:rPr>
+          <w:rFonts w:cs="Arial"/>
+          <w:sz w:val="24"/>
+          <w:szCs w:val="24"/>
+        </w:rPr>
+        <w:t xml:space="preserve"> per the expert</w:t>
+      </w:r>
+      <w:r>
+        <w:rPr>
+          <w:rFonts w:cs="Arial"/>
+          <w:sz w:val="24"/>
+          <w:szCs w:val="24"/>
+        </w:rPr>
+        <w:t>, however, from the case study Agile practices are more or less seen in their daily development work, such as the</w:t>
+      </w:r>
+      <w:r>
+        <w:rPr>
+          <w:rFonts w:cs="Arial"/>
+          <w:sz w:val="24"/>
+          <w:szCs w:val="24"/>
+        </w:rPr>
+        <w:t xml:space="preserve"> extremely simplified documents,</w:t>
+      </w:r>
+      <w:r>
+        <w:rPr>
+          <w:rFonts w:cs="Arial"/>
+          <w:sz w:val="24"/>
+          <w:szCs w:val="24"/>
+        </w:rPr>
+        <w:t xml:space="preserve"> occasional meeting</w:t>
+      </w:r>
+      <w:r>
+        <w:rPr>
+          <w:rFonts w:cs="Arial"/>
+          <w:sz w:val="24"/>
+          <w:szCs w:val="24"/>
+        </w:rPr>
+        <w:t>s</w:t>
+      </w:r>
+      <w:r>
+        <w:rPr>
+          <w:rFonts w:cs="Arial"/>
+          <w:sz w:val="24"/>
+          <w:szCs w:val="24"/>
+        </w:rPr>
+        <w:t xml:space="preserve"> within team, </w:t>
+      </w:r>
+      <w:r>
+        <w:rPr>
+          <w:rFonts w:cs="Arial"/>
+          <w:sz w:val="24"/>
+          <w:szCs w:val="24"/>
+        </w:rPr>
+        <w:t>and weekly</w:t>
+      </w:r>
+      <w:r>
+        <w:rPr>
+          <w:rFonts w:cs="Arial"/>
+          <w:sz w:val="24"/>
+          <w:szCs w:val="24"/>
+        </w:rPr>
+        <w:t xml:space="preserve"> meeting</w:t>
+      </w:r>
+      <w:r>
+        <w:rPr>
+          <w:rFonts w:cs="Arial"/>
+          <w:sz w:val="24"/>
+          <w:szCs w:val="24"/>
+        </w:rPr>
+        <w:t>s</w:t>
+      </w:r>
+      <w:r>
+        <w:rPr>
+          <w:rFonts w:cs="Arial"/>
+          <w:sz w:val="24"/>
+          <w:szCs w:val="24"/>
+        </w:rPr>
+        <w:t xml:space="preserve"> between team leads from 4 regions. </w:t>
+      </w:r>
+      <w:proofErr w:type="gramStart"/>
+      <w:r>
+        <w:rPr>
+          <w:rFonts w:cs="Arial"/>
+          <w:sz w:val="24"/>
+          <w:szCs w:val="24"/>
+        </w:rPr>
+        <w:t>zKVM</w:t>
+      </w:r>
+      <w:proofErr w:type="gramEnd"/>
+      <w:r>
+        <w:rPr>
+          <w:rFonts w:cs="Arial"/>
+          <w:sz w:val="24"/>
+          <w:szCs w:val="24"/>
+        </w:rPr>
+        <w:t xml:space="preserve"> project seems have found a perfect balance between the waterfall and agile practices to best suit their needs. </w:t>
+      </w:r>
+    </w:p>
+    <w:p>
+      <w:pPr>
+        <w:spacing w:after="200"/>
+        <w:rPr>
+          <w:rFonts w:cs="Arial"/>
+          <w:sz w:val="24"/>
+          <w:szCs w:val="24"/>
+        </w:rPr>
+      </w:pPr>
+      <w:r>
+        <w:rPr>
+          <w:rFonts w:cs="Arial"/>
+          <w:sz w:val="24"/>
+          <w:szCs w:val="24"/>
+        </w:rPr>
+        <w:t>Clearly both Agile and Waterfall models have their a</w:t>
+      </w:r>
+      <w:r>
+        <w:rPr>
+          <w:rFonts w:cs="Arial"/>
+          <w:sz w:val="24"/>
+          <w:szCs w:val="24"/>
+        </w:rPr>
+        <w:t>dvantages and disadvantages,</w:t>
+      </w:r>
+      <w:r>
+        <w:rPr>
+          <w:rFonts w:cs="Arial"/>
+          <w:sz w:val="24"/>
+          <w:szCs w:val="24"/>
+        </w:rPr>
+        <w:t xml:space="preserve"> </w:t>
+      </w:r>
+      <w:r>
+        <w:rPr>
+          <w:rFonts w:cs="Arial"/>
+          <w:sz w:val="24"/>
+          <w:szCs w:val="24"/>
+        </w:rPr>
+        <w:t xml:space="preserve">both </w:t>
+      </w:r>
+      <w:r>
+        <w:rPr>
+          <w:rFonts w:cs="Arial"/>
+          <w:sz w:val="24"/>
+          <w:szCs w:val="24"/>
+        </w:rPr>
+        <w:t xml:space="preserve">could fit in certain contexts. Adhering to a pure Agile or Waterfall model is not a pragmatic approach, unless it could provide the best support. As </w:t>
+      </w:r>
+      <w:r>
+        <w:rPr>
+          <w:rFonts w:cs="Arial"/>
+          <w:sz w:val="24"/>
+          <w:szCs w:val="24"/>
+        </w:rPr>
+        <w:fldChar w:fldCharType="begin"/>
+      </w:r>
+      <w:r>
+        <w:rPr>
+          <w:rFonts w:cs="Arial"/>
+          <w:sz w:val="24"/>
+          <w:szCs w:val="24"/>
+        </w:rPr>
+        <w:instrText xml:space="preserve"> ADDIN EN.CITE &lt;EndNote&gt;&lt;Cite ExcludeAuth="1"&gt;&lt;Author&gt;Sulleyman&lt;/Author&gt;&lt;RecNum&gt;6&lt;/RecNum&gt;&lt;record&gt;&lt;rec-number&gt;6&lt;/rec-number&gt;&lt;foreign-keys&gt;&lt;key app="EN" db-id="stdse02tlssdtpe0sd9pwrv9t2wvx5vavtfx"&gt;6&lt;/key&gt;&lt;/foreign-keys&gt;&lt;ref-type name="Web Page"&gt;12&lt;/ref-type&gt;&lt;contributors&gt;&lt;authors&gt;&lt;author&gt;Aatif Sulleyman&lt;/author&gt;&lt;/authors&gt;&lt;/contributors&gt;&lt;titles&gt;&lt;title&gt;New research turns the agile vs waterfall debate on its head&lt;/title&gt;&lt;/titles&gt;&lt;dates&gt;&lt;pub-dates&gt;&lt;date&gt;Sep 17, 2014&lt;/date&gt;&lt;/pub-dates&gt;&lt;/dates&gt;&lt;urls&gt;&lt;related-urls&gt;&lt;url&gt;http://www.itproportal.com/2014/09/17/agile-or-waterfall-whats-the-best-working-method-for-developers/&lt;/url&gt;&lt;/related-urls&gt;&lt;/urls&gt;&lt;/record&gt;&lt;/Cite&gt;&lt;/EndNote&gt;</w:instrText>
+      </w:r>
+      <w:r>
+        <w:rPr>
+          <w:rFonts w:cs="Arial"/>
+          <w:sz w:val="24"/>
+          <w:szCs w:val="24"/>
+        </w:rPr>
+        <w:fldChar w:fldCharType="separate"/>
+      </w:r>
+      <w:r>
+        <w:rPr>
+          <w:rFonts w:cs="Arial"/>
+          <w:sz w:val="24"/>
+          <w:szCs w:val="24"/>
+        </w:rPr>
+        <w:fldChar w:fldCharType="end"/>
       </w:r>
       <w:proofErr w:type="spellStart"/>
       <w:r>
         <w:rPr>
           <w:rFonts w:cs="Arial"/>
-          <w:szCs w:val="22"/>
-        </w:rPr>
-        <w:t>Dobing</w:t>
+          <w:sz w:val="24"/>
+          <w:szCs w:val="24"/>
+        </w:rPr>
+        <w:t>Sulleyman</w:t>
       </w:r>
       <w:proofErr w:type="spellEnd"/>
       <w:r>
         <w:rPr>
           <w:rFonts w:cs="Arial"/>
-          <w:szCs w:val="22"/>
-        </w:rPr>
-        <w:t xml:space="preserve"> &amp; Parsons, 2006), and “a large number of practitioner articles and books and some contributions by academic researchers, have been devoted to articulating various aspects of the language” (</w:t>
+          <w:sz w:val="24"/>
+          <w:szCs w:val="24"/>
+        </w:rPr>
+        <w:t xml:space="preserve"> (2014) reported, “</w:t>
+      </w:r>
+      <w:r>
+        <w:rPr>
+          <w:rFonts w:cs="Arial"/>
+          <w:sz w:val="24"/>
+          <w:szCs w:val="24"/>
+        </w:rPr>
+        <w:t>a healthy mix of agile and waterfall produces the best results</w:t>
+      </w:r>
+      <w:r>
+        <w:rPr>
+          <w:rFonts w:cs="Arial"/>
+          <w:sz w:val="24"/>
+          <w:szCs w:val="24"/>
+        </w:rPr>
+        <w:t>”</w:t>
+      </w:r>
+      <w:r>
+        <w:rPr>
+          <w:rFonts w:cs="Arial"/>
+          <w:sz w:val="24"/>
+          <w:szCs w:val="24"/>
+        </w:rPr>
+        <w:t>.</w:t>
+      </w:r>
+      <w:r>
+        <w:rPr>
+          <w:rFonts w:cs="Arial"/>
+          <w:sz w:val="24"/>
+          <w:szCs w:val="24"/>
+        </w:rPr>
+        <w:t xml:space="preserve"> Big Iron is wisely choosing such </w:t>
+      </w:r>
+      <w:r>
+        <w:rPr>
+          <w:rFonts w:cs="Arial"/>
+          <w:sz w:val="24"/>
+          <w:szCs w:val="24"/>
+        </w:rPr>
+        <w:t xml:space="preserve">a </w:t>
+      </w:r>
+      <w:r>
+        <w:rPr>
+          <w:rFonts w:cs="Arial"/>
+          <w:sz w:val="24"/>
+          <w:szCs w:val="24"/>
+        </w:rPr>
+        <w:t>hybrid model for their zKVM project.</w:t>
+      </w:r>
+    </w:p>
+    <w:p>
+      <w:pPr>
+        <w:spacing w:after="200"/>
+        <w:rPr>
+          <w:rFonts w:cs="Arial"/>
+          <w:sz w:val="24"/>
+          <w:szCs w:val="24"/>
+        </w:rPr>
+      </w:pPr>
+    </w:p>
+    <w:p>
+      <w:pPr>
+        <w:pStyle w:val="Heading1"/>
+      </w:pPr>
+      <w:r>
+        <w:t>Reference</w:t>
+      </w:r>
+      <w:r>
+        <w:t>s</w:t>
+      </w:r>
+    </w:p>
+    <w:p>
+      <w:pPr>
+        <w:spacing w:line="240" w:lineRule="auto"/>
+        <w:ind w:left="720" w:hanging="720"/>
+        <w:rPr>
+          <w:rFonts w:cs="Arial"/>
+          <w:noProof/>
+        </w:rPr>
+      </w:pPr>
+      <w:r>
+        <w:rPr>
+          <w:rFonts w:cs="Arial"/>
+          <w:noProof/>
+        </w:rPr>
+        <w:t>Thummadi, B. V., Shiv, O., &amp; Lyytinen, K. (2011, 7-13 Aug. 2011). Enacted Routines in Agile and Waterfall Processes Symposium conducted at the meeting of the Agile Conference (AGILE), 2011 doi:10.1109/AGILE.2011.29</w:t>
+      </w:r>
+    </w:p>
+    <w:p/>
+    <w:p>
+      <w:pPr>
+        <w:pStyle w:val="Heading1"/>
+      </w:pPr>
+      <w:r>
+        <w:t>Appendices</w:t>
+      </w:r>
+    </w:p>
+    <w:p>
+      <w:pPr>
+        <w:pStyle w:val="Heading2"/>
+      </w:pPr>
+      <w:r>
+        <w:t>Questions prepared for expert</w:t>
+      </w:r>
+    </w:p>
+    <w:p>
+      <w:pPr>
+        <w:pStyle w:val="Heading3"/>
+        <w:rPr>
+          <w:b w:val="0"/>
+          <w:sz w:val="20"/>
+        </w:rPr>
+      </w:pPr>
+      <w:r>
+        <w:rPr>
+          <w:b w:val="0"/>
+          <w:sz w:val="20"/>
+        </w:rPr>
+        <w:t xml:space="preserve">What important software development methods and practices do you think I should understand to be part of a successful development team? </w:t>
+      </w:r>
+    </w:p>
+    <w:p>
+      <w:pPr>
+        <w:pStyle w:val="Heading3"/>
+        <w:numPr>
+          <w:ilvl w:val="0"/>
+          <w:numId w:val="0"/>
+        </w:numPr>
+        <w:ind w:left="720"/>
+        <w:rPr>
+          <w:rFonts w:eastAsia="Times New Roman" w:cs="Arial"/>
+          <w:b w:val="0"/>
+          <w:color w:val="0000FF"/>
+          <w:sz w:val="19"/>
+          <w:szCs w:val="19"/>
+          <w:lang w:val="en-NZ" w:eastAsia="zh-CN"/>
+        </w:rPr>
+      </w:pPr>
+      <w:r>
+        <w:rPr>
+          <w:rFonts w:eastAsia="Times New Roman" w:cs="Arial"/>
+          <w:b w:val="0"/>
+          <w:color w:val="0000FF"/>
+          <w:sz w:val="19"/>
+          <w:szCs w:val="19"/>
+          <w:lang w:val="en-NZ" w:eastAsia="zh-CN"/>
+        </w:rPr>
+        <w:t>To be part of a successful development team, one must understand fully the software development process, which includes planning, requirements analysis, design, coding, testing, and documentation 6 different phases. All methodologies follow these phases.</w:t>
+      </w:r>
+    </w:p>
+    <w:p>
+      <w:pPr>
+        <w:pStyle w:val="Heading3"/>
+        <w:numPr>
+          <w:ilvl w:val="0"/>
+          <w:numId w:val="0"/>
+        </w:numPr>
+        <w:ind w:left="720"/>
+        <w:rPr>
+          <w:rFonts w:eastAsia="Times New Roman" w:cs="Arial"/>
+          <w:b w:val="0"/>
+          <w:color w:val="0000FF"/>
+          <w:sz w:val="19"/>
+          <w:szCs w:val="19"/>
+          <w:lang w:val="en-NZ" w:eastAsia="zh-CN"/>
+        </w:rPr>
+      </w:pPr>
+      <w:r>
+        <w:rPr>
+          <w:rFonts w:eastAsia="Times New Roman" w:cs="Arial"/>
+          <w:b w:val="0"/>
+          <w:color w:val="0000FF"/>
+          <w:sz w:val="19"/>
+          <w:szCs w:val="19"/>
+          <w:lang w:val="en-NZ" w:eastAsia="zh-CN"/>
+        </w:rPr>
+        <w:t xml:space="preserve">With the prospect of Agile development method, </w:t>
+      </w:r>
+      <w:proofErr w:type="gramStart"/>
+      <w:r>
+        <w:rPr>
+          <w:rFonts w:eastAsia="Times New Roman" w:cs="Arial"/>
+          <w:b w:val="0"/>
+          <w:color w:val="0000FF"/>
+          <w:sz w:val="19"/>
+          <w:szCs w:val="19"/>
+          <w:lang w:val="en-NZ" w:eastAsia="zh-CN"/>
+        </w:rPr>
+        <w:t>we(</w:t>
+      </w:r>
+      <w:proofErr w:type="gramEnd"/>
+      <w:r>
+        <w:rPr>
+          <w:rFonts w:eastAsia="Times New Roman" w:cs="Arial"/>
+          <w:b w:val="0"/>
+          <w:color w:val="0000FF"/>
+          <w:sz w:val="19"/>
+          <w:szCs w:val="19"/>
+          <w:lang w:val="en-NZ" w:eastAsia="zh-CN"/>
+        </w:rPr>
+        <w:t xml:space="preserve">IBM) are trying to adapt it into our daily development projects. But still we are more working with the traditional waterfall development method. One of the important reasons is that it is not easy to adapt to Agile for a team with 40+ developers only, not including testers and other staff. We are developing a product aiming to release after a 2-years development period. All requirements are discussed and decided by </w:t>
+      </w:r>
+      <w:r>
+        <w:rPr>
+          <w:rFonts w:eastAsia="Times New Roman" w:cs="Arial"/>
+          <w:b w:val="0"/>
+          <w:color w:val="0000FF"/>
+          <w:sz w:val="19"/>
+          <w:szCs w:val="19"/>
+          <w:lang w:val="en-NZ" w:eastAsia="zh-CN"/>
+        </w:rPr>
+        <w:lastRenderedPageBreak/>
+        <w:t>product architects, who are analysing the market requirements and dispatch those requirements as separate features to each development teams. All developers and testers will only accept the features description and develop, test and deploy the codes.   </w:t>
+      </w:r>
+    </w:p>
+    <w:p>
+      <w:pPr>
+        <w:pStyle w:val="Heading3"/>
+        <w:numPr>
+          <w:ilvl w:val="0"/>
+          <w:numId w:val="0"/>
+        </w:numPr>
+        <w:ind w:left="720"/>
+        <w:rPr>
+          <w:rFonts w:eastAsia="Times New Roman" w:cs="Arial"/>
+          <w:b w:val="0"/>
+          <w:color w:val="0000FF"/>
+          <w:sz w:val="19"/>
+          <w:szCs w:val="19"/>
+          <w:lang w:val="en-NZ" w:eastAsia="zh-CN"/>
+        </w:rPr>
+      </w:pPr>
+      <w:r>
+        <w:rPr>
+          <w:rFonts w:eastAsia="Times New Roman" w:cs="Arial"/>
+          <w:b w:val="0"/>
+          <w:color w:val="0000FF"/>
+          <w:sz w:val="19"/>
+          <w:szCs w:val="19"/>
+          <w:lang w:val="en-NZ" w:eastAsia="zh-CN"/>
+        </w:rPr>
+        <w:t>Within each development and test team, we are distributing all the feature user stories into each iteration, which normally takes 4 weeks. </w:t>
+      </w:r>
+    </w:p>
+    <w:p>
+      <w:pPr>
+        <w:pStyle w:val="Heading3"/>
+        <w:numPr>
+          <w:ilvl w:val="0"/>
+          <w:numId w:val="0"/>
+        </w:numPr>
+        <w:ind w:left="720"/>
+        <w:rPr>
+          <w:rFonts w:eastAsia="Times New Roman" w:cs="Arial"/>
+          <w:b w:val="0"/>
+          <w:color w:val="0000FF"/>
+          <w:sz w:val="19"/>
+          <w:szCs w:val="19"/>
+          <w:lang w:val="en-NZ" w:eastAsia="zh-CN"/>
+        </w:rPr>
+      </w:pPr>
+      <w:r>
+        <w:rPr>
+          <w:rFonts w:eastAsia="Times New Roman" w:cs="Arial"/>
+          <w:b w:val="0"/>
+          <w:color w:val="0000FF"/>
+          <w:sz w:val="19"/>
+          <w:szCs w:val="19"/>
+          <w:lang w:val="en-NZ" w:eastAsia="zh-CN"/>
+        </w:rPr>
+        <w:t xml:space="preserve">If you are asking me what method we are using? I would call it more a Waterfall than Agile. But we do have some agile practices, not strictly applied, like Daily </w:t>
       </w:r>
       <w:proofErr w:type="spellStart"/>
       <w:r>
         <w:rPr>
-          <w:rFonts w:cs="Arial"/>
-          <w:szCs w:val="22"/>
-        </w:rPr>
-        <w:t>Dobing</w:t>
+          <w:rFonts w:eastAsia="Times New Roman" w:cs="Arial"/>
+          <w:b w:val="0"/>
+          <w:color w:val="0000FF"/>
+          <w:sz w:val="19"/>
+          <w:szCs w:val="19"/>
+          <w:lang w:val="en-NZ" w:eastAsia="zh-CN"/>
+        </w:rPr>
+        <w:t>standup</w:t>
       </w:r>
       <w:proofErr w:type="spellEnd"/>
       <w:r>
         <w:rPr>
-          <w:rFonts w:cs="Arial"/>
-          <w:szCs w:val="22"/>
-        </w:rPr>
-        <w:t xml:space="preserve"> &amp; Parsons, 2006), there were rare researches about how exactly UML is used in real world businesses and how successful it helps in software requirements engineering. </w:t>
+          <w:rFonts w:eastAsia="Times New Roman" w:cs="Arial"/>
+          <w:b w:val="0"/>
+          <w:color w:val="0000FF"/>
+          <w:sz w:val="19"/>
+          <w:szCs w:val="19"/>
+          <w:lang w:val="en-NZ" w:eastAsia="zh-CN"/>
+        </w:rPr>
+        <w:t xml:space="preserve"> - we have a </w:t>
+      </w:r>
+      <w:proofErr w:type="spellStart"/>
+      <w:r>
+        <w:rPr>
+          <w:rFonts w:eastAsia="Times New Roman" w:cs="Arial"/>
+          <w:b w:val="0"/>
+          <w:color w:val="0000FF"/>
+          <w:sz w:val="19"/>
+          <w:szCs w:val="19"/>
+          <w:lang w:val="en-NZ" w:eastAsia="zh-CN"/>
+        </w:rPr>
+        <w:t>standup</w:t>
+      </w:r>
+      <w:proofErr w:type="spellEnd"/>
+      <w:r>
+        <w:rPr>
+          <w:rFonts w:eastAsia="Times New Roman" w:cs="Arial"/>
+          <w:b w:val="0"/>
+          <w:color w:val="0000FF"/>
+          <w:sz w:val="19"/>
+          <w:szCs w:val="19"/>
+          <w:lang w:val="en-NZ" w:eastAsia="zh-CN"/>
+        </w:rPr>
+        <w:t xml:space="preserve"> meeting every 2 days or 3, depending on the development status. Every Thursday, we 4 team leads around the world gathered together have a team sync up meeting. It is more like status report, which takes half an hour to 45 minutes. </w:t>
+      </w:r>
+    </w:p>
+    <w:p>
+      <w:pPr>
+        <w:pStyle w:val="Heading3"/>
+        <w:numPr>
+          <w:ilvl w:val="0"/>
+          <w:numId w:val="0"/>
+        </w:numPr>
+        <w:ind w:left="720"/>
+        <w:rPr>
+          <w:rFonts w:eastAsia="Times New Roman" w:cs="Arial"/>
+          <w:b w:val="0"/>
+          <w:color w:val="0000FF"/>
+          <w:sz w:val="19"/>
+          <w:szCs w:val="19"/>
+          <w:lang w:val="en-NZ" w:eastAsia="zh-CN"/>
+        </w:rPr>
+      </w:pPr>
+      <w:r>
+        <w:rPr>
+          <w:rFonts w:eastAsia="Times New Roman" w:cs="Arial"/>
+          <w:b w:val="0"/>
+          <w:color w:val="0000FF"/>
+          <w:sz w:val="19"/>
+          <w:szCs w:val="19"/>
+          <w:lang w:val="en-NZ" w:eastAsia="zh-CN"/>
+        </w:rPr>
+        <w:t xml:space="preserve">We are managing the features with user stories in the famous agile development platform: Rational Team </w:t>
       </w:r>
       <w:proofErr w:type="gramStart"/>
       <w:r>
         <w:rPr>
-          <w:rFonts w:cs="Arial"/>
-          <w:szCs w:val="22"/>
-        </w:rPr>
-        <w:t>by</w:t>
+          <w:rFonts w:eastAsia="Times New Roman" w:cs="Arial"/>
+          <w:b w:val="0"/>
+          <w:color w:val="0000FF"/>
+          <w:sz w:val="19"/>
+          <w:szCs w:val="19"/>
+          <w:lang w:val="en-NZ" w:eastAsia="zh-CN"/>
+        </w:rPr>
+        <w:t>Concert(</w:t>
       </w:r>
       <w:proofErr w:type="gramEnd"/>
       <w:r>
         <w:rPr>
-          <w:rFonts w:cs="Arial"/>
-          <w:szCs w:val="22"/>
-        </w:rPr>
-        <w:t xml:space="preserve"> academic researchers, have been devoted to articulating various aspects of the language” (</w:t>
+          <w:rFonts w:eastAsia="Times New Roman" w:cs="Arial"/>
+          <w:b w:val="0"/>
+          <w:color w:val="0000FF"/>
+          <w:sz w:val="19"/>
+          <w:szCs w:val="19"/>
+          <w:lang w:val="en-NZ" w:eastAsia="zh-CN"/>
+        </w:rPr>
+        <w:t xml:space="preserve">RTC). All the user stories are assigned to every developer and tester. Each story has only 3 </w:t>
+      </w:r>
+      <w:proofErr w:type="gramStart"/>
+      <w:r>
+        <w:rPr>
+          <w:rFonts w:eastAsia="Times New Roman" w:cs="Arial"/>
+          <w:b w:val="0"/>
+          <w:color w:val="0000FF"/>
+          <w:sz w:val="19"/>
+          <w:szCs w:val="19"/>
+          <w:lang w:val="en-NZ" w:eastAsia="zh-CN"/>
+        </w:rPr>
+        <w:t>status :</w:t>
+      </w:r>
+      <w:proofErr w:type="gramEnd"/>
+      <w:r>
+        <w:rPr>
+          <w:rFonts w:eastAsia="Times New Roman" w:cs="Arial"/>
+          <w:b w:val="0"/>
+          <w:color w:val="0000FF"/>
+          <w:sz w:val="19"/>
+          <w:szCs w:val="19"/>
+          <w:lang w:val="en-NZ" w:eastAsia="zh-CN"/>
+        </w:rPr>
+        <w:t xml:space="preserve"> Not Started, In Progress or Completed. We don't measure the stories with story points, but only set a completion date for it. </w:t>
+      </w:r>
+    </w:p>
+    <w:p>
+      <w:pPr>
+        <w:pStyle w:val="Heading3"/>
+        <w:numPr>
+          <w:ilvl w:val="0"/>
+          <w:numId w:val="0"/>
+        </w:numPr>
+        <w:ind w:left="720"/>
+        <w:rPr>
+          <w:rFonts w:eastAsia="Times New Roman" w:cs="Arial"/>
+          <w:b w:val="0"/>
+          <w:color w:val="0000FF"/>
+          <w:sz w:val="19"/>
+          <w:szCs w:val="19"/>
+          <w:lang w:val="en-NZ" w:eastAsia="zh-CN"/>
+        </w:rPr>
+      </w:pPr>
+      <w:r>
+        <w:rPr>
+          <w:rFonts w:eastAsia="Times New Roman" w:cs="Arial"/>
+          <w:b w:val="0"/>
+          <w:color w:val="0000FF"/>
+          <w:sz w:val="19"/>
+          <w:szCs w:val="19"/>
+          <w:lang w:val="en-NZ" w:eastAsia="zh-CN"/>
+        </w:rPr>
+        <w:t>So you see, we are still working in Traditional waterfall method, but we are trying to take advantage of the agile practices to improve our development efficiency.</w:t>
+      </w:r>
+    </w:p>
+    <w:p>
+      <w:pPr>
+        <w:pStyle w:val="Heading3"/>
+        <w:numPr>
+          <w:ilvl w:val="0"/>
+          <w:numId w:val="0"/>
+        </w:numPr>
+        <w:ind w:left="720"/>
+        <w:rPr>
+          <w:b w:val="0"/>
+          <w:sz w:val="20"/>
+          <w:lang w:val="en-NZ"/>
+        </w:rPr>
+      </w:pPr>
+      <w:r>
+        <w:rPr>
+          <w:rFonts w:eastAsia="Times New Roman" w:cs="Arial"/>
+          <w:b w:val="0"/>
+          <w:color w:val="0000FF"/>
+          <w:sz w:val="19"/>
+          <w:szCs w:val="19"/>
+          <w:lang w:val="en-NZ" w:eastAsia="zh-CN"/>
+        </w:rPr>
+        <w:t>Back to the question, every developer should understand the waterfall method, only after he understands that, he can adapt to the other methods, because all the other methods are all variations of it. </w:t>
+      </w:r>
+    </w:p>
+    <w:p>
+      <w:pPr>
+        <w:pStyle w:val="Heading3"/>
+        <w:rPr>
+          <w:b w:val="0"/>
+          <w:sz w:val="20"/>
+        </w:rPr>
+      </w:pPr>
+      <w:r>
+        <w:rPr>
+          <w:b w:val="0"/>
+          <w:sz w:val="20"/>
+        </w:rPr>
+        <w:t xml:space="preserve">What roles do you think are needed in a successful software development team?  </w:t>
+      </w:r>
+    </w:p>
+    <w:p>
+      <w:pPr>
+        <w:pStyle w:val="Heading3"/>
+        <w:numPr>
+          <w:ilvl w:val="0"/>
+          <w:numId w:val="0"/>
+        </w:numPr>
+        <w:ind w:left="720"/>
+        <w:rPr>
+          <w:rFonts w:eastAsia="Times New Roman" w:cs="Arial"/>
+          <w:b w:val="0"/>
+          <w:color w:val="0000FF"/>
+          <w:sz w:val="19"/>
+          <w:szCs w:val="19"/>
+          <w:lang w:val="en-NZ" w:eastAsia="zh-CN"/>
+        </w:rPr>
+      </w:pPr>
+      <w:r>
+        <w:rPr>
+          <w:rFonts w:eastAsia="Times New Roman" w:cs="Arial"/>
+          <w:b w:val="0"/>
+          <w:color w:val="0000FF"/>
+          <w:sz w:val="19"/>
+          <w:szCs w:val="19"/>
+          <w:lang w:val="en-NZ" w:eastAsia="zh-CN"/>
+        </w:rPr>
+        <w:t xml:space="preserve">For a successful development team, a system architect is mostly needed. The bigger the product is, the more important a good architecture is needed. This is </w:t>
+      </w:r>
+      <w:proofErr w:type="gramStart"/>
+      <w:r>
+        <w:rPr>
+          <w:rFonts w:eastAsia="Times New Roman" w:cs="Arial"/>
+          <w:b w:val="0"/>
+          <w:color w:val="0000FF"/>
+          <w:sz w:val="19"/>
+          <w:szCs w:val="19"/>
+          <w:lang w:val="en-NZ" w:eastAsia="zh-CN"/>
+        </w:rPr>
+        <w:t>more true</w:t>
+      </w:r>
+      <w:proofErr w:type="gramEnd"/>
+      <w:r>
+        <w:rPr>
+          <w:rFonts w:eastAsia="Times New Roman" w:cs="Arial"/>
+          <w:b w:val="0"/>
+          <w:color w:val="0000FF"/>
+          <w:sz w:val="19"/>
+          <w:szCs w:val="19"/>
+          <w:lang w:val="en-NZ" w:eastAsia="zh-CN"/>
+        </w:rPr>
+        <w:t xml:space="preserve"> in an agile development team. Project manager is another important role as well, who manages the team development progress to make sure the product is deliver</w:t>
+      </w:r>
+      <w:r>
+        <w:rPr>
+          <w:rFonts w:eastAsia="Times New Roman" w:cs="Arial"/>
+          <w:b w:val="0"/>
+          <w:color w:val="0000FF"/>
+          <w:sz w:val="19"/>
+          <w:szCs w:val="19"/>
+          <w:lang w:val="en-NZ" w:eastAsia="zh-CN"/>
+        </w:rPr>
+        <w:t>ed on time to market or client.</w:t>
+      </w:r>
+    </w:p>
+    <w:p>
+      <w:pPr>
+        <w:pStyle w:val="Heading3"/>
+        <w:numPr>
+          <w:ilvl w:val="0"/>
+          <w:numId w:val="0"/>
+        </w:numPr>
+        <w:ind w:left="720"/>
+        <w:rPr>
+          <w:rFonts w:eastAsia="Times New Roman" w:cs="Arial"/>
+          <w:b w:val="0"/>
+          <w:color w:val="0000FF"/>
+          <w:sz w:val="19"/>
+          <w:szCs w:val="19"/>
+          <w:lang w:val="en-NZ" w:eastAsia="zh-CN"/>
+        </w:rPr>
+      </w:pPr>
+      <w:r>
+        <w:rPr>
+          <w:rFonts w:eastAsia="Times New Roman" w:cs="Arial"/>
+          <w:b w:val="0"/>
+          <w:color w:val="0000FF"/>
+          <w:sz w:val="19"/>
+          <w:szCs w:val="19"/>
+          <w:lang w:val="en-NZ" w:eastAsia="zh-CN"/>
+        </w:rPr>
+        <w:t>A product owner or requirement analyst is needed if we need deliver a project to client. They are the bridges between the customers and development teams. </w:t>
+      </w:r>
+    </w:p>
+    <w:p>
+      <w:pPr>
+        <w:pStyle w:val="Heading3"/>
+        <w:numPr>
+          <w:ilvl w:val="0"/>
+          <w:numId w:val="0"/>
+        </w:numPr>
+        <w:ind w:left="720"/>
+        <w:rPr>
+          <w:b w:val="0"/>
+          <w:sz w:val="20"/>
+        </w:rPr>
+      </w:pPr>
+      <w:r>
+        <w:rPr>
+          <w:rFonts w:eastAsia="Times New Roman" w:cs="Arial"/>
+          <w:b w:val="0"/>
+          <w:color w:val="0000FF"/>
+          <w:sz w:val="19"/>
+          <w:szCs w:val="19"/>
+          <w:lang w:val="en-NZ" w:eastAsia="zh-CN"/>
+        </w:rPr>
+        <w:t>Last but not least, developers and testers are the mainstay of the product or the project. The quality of the product is ensured by them.</w:t>
+      </w:r>
+      <w:r>
+        <w:rPr>
+          <w:rFonts w:eastAsia="Times New Roman" w:cs="Arial"/>
+          <w:b w:val="0"/>
+          <w:color w:val="0000FF"/>
+          <w:sz w:val="19"/>
+          <w:szCs w:val="19"/>
+          <w:lang w:val="en-NZ" w:eastAsia="zh-CN"/>
+        </w:rPr>
+        <w:t> </w:t>
+      </w:r>
+    </w:p>
+    <w:p>
+      <w:pPr>
+        <w:pStyle w:val="Heading3"/>
+        <w:rPr>
+          <w:b w:val="0"/>
+          <w:sz w:val="20"/>
+        </w:rPr>
+      </w:pPr>
+      <w:r>
+        <w:rPr>
+          <w:b w:val="0"/>
+          <w:sz w:val="20"/>
+        </w:rPr>
+        <w:t xml:space="preserve">I have been told that it is important to treat testing as important as coding through using methods like automated regression tests, automated builds, and a test first approach. What do you think? </w:t>
+      </w:r>
+    </w:p>
+    <w:p>
+      <w:pPr>
+        <w:pStyle w:val="Heading3"/>
+        <w:numPr>
+          <w:ilvl w:val="0"/>
+          <w:numId w:val="0"/>
+        </w:numPr>
+        <w:ind w:left="720"/>
+        <w:rPr>
+          <w:rFonts w:eastAsia="Times New Roman" w:cs="Arial"/>
+          <w:b w:val="0"/>
+          <w:color w:val="0000FF"/>
+          <w:sz w:val="19"/>
+          <w:szCs w:val="19"/>
+          <w:lang w:val="en-NZ" w:eastAsia="zh-CN"/>
+        </w:rPr>
+      </w:pPr>
+      <w:r>
+        <w:rPr>
+          <w:rFonts w:eastAsia="Times New Roman" w:cs="Arial"/>
+          <w:b w:val="0"/>
+          <w:color w:val="0000FF"/>
+          <w:sz w:val="19"/>
+          <w:szCs w:val="19"/>
+          <w:lang w:val="en-NZ" w:eastAsia="zh-CN"/>
+        </w:rPr>
+        <w:t>Test is treated as equa</w:t>
+      </w:r>
+      <w:r>
+        <w:rPr>
+          <w:rFonts w:eastAsia="Times New Roman" w:cs="Arial"/>
+          <w:b w:val="0"/>
+          <w:color w:val="0000FF"/>
+          <w:sz w:val="19"/>
+          <w:szCs w:val="19"/>
+          <w:lang w:val="en-NZ" w:eastAsia="zh-CN"/>
+        </w:rPr>
+        <w:t>lly as important in our company</w:t>
+      </w:r>
+      <w:r>
+        <w:rPr>
+          <w:rFonts w:eastAsia="Times New Roman" w:cs="Arial"/>
+          <w:b w:val="0"/>
+          <w:color w:val="0000FF"/>
+          <w:sz w:val="19"/>
+          <w:szCs w:val="19"/>
+          <w:lang w:val="en-NZ" w:eastAsia="zh-CN"/>
+        </w:rPr>
+        <w:t xml:space="preserve">. The ration of developers to testers is like 1:2+. That is to say, we have 2 times more testers than developers for a project. Before delivery of a product, we have 4 phases of test to ensure the quality: Unit </w:t>
+      </w:r>
+      <w:proofErr w:type="gramStart"/>
+      <w:r>
+        <w:rPr>
+          <w:rFonts w:eastAsia="Times New Roman" w:cs="Arial"/>
+          <w:b w:val="0"/>
+          <w:color w:val="0000FF"/>
+          <w:sz w:val="19"/>
+          <w:szCs w:val="19"/>
+          <w:lang w:val="en-NZ" w:eastAsia="zh-CN"/>
+        </w:rPr>
+        <w:t>Test(</w:t>
+      </w:r>
+      <w:proofErr w:type="gramEnd"/>
+      <w:r>
+        <w:rPr>
+          <w:rFonts w:eastAsia="Times New Roman" w:cs="Arial"/>
+          <w:b w:val="0"/>
+          <w:color w:val="0000FF"/>
+          <w:sz w:val="19"/>
+          <w:szCs w:val="19"/>
+          <w:lang w:val="en-NZ" w:eastAsia="zh-CN"/>
+        </w:rPr>
+        <w:t>developer), Function Test and Globalisation Test, System Test, Integration Test. For part of our products, we even have more test phases including performance and scalability test, service test. </w:t>
+      </w:r>
+    </w:p>
+    <w:p>
+      <w:pPr>
+        <w:pStyle w:val="Heading3"/>
+        <w:numPr>
+          <w:ilvl w:val="0"/>
+          <w:numId w:val="0"/>
+        </w:numPr>
+        <w:ind w:left="720"/>
+        <w:rPr>
+          <w:rFonts w:eastAsia="Times New Roman" w:cs="Arial"/>
+          <w:b w:val="0"/>
+          <w:color w:val="0000FF"/>
+          <w:sz w:val="19"/>
+          <w:szCs w:val="19"/>
+          <w:lang w:val="en-NZ" w:eastAsia="zh-CN"/>
+        </w:rPr>
+      </w:pPr>
+    </w:p>
+    <w:p>
+      <w:pPr>
+        <w:pStyle w:val="Heading3"/>
+        <w:numPr>
+          <w:ilvl w:val="0"/>
+          <w:numId w:val="0"/>
+        </w:numPr>
+        <w:ind w:left="720"/>
+        <w:rPr>
+          <w:b w:val="0"/>
+          <w:sz w:val="20"/>
+        </w:rPr>
+      </w:pPr>
+      <w:r>
+        <w:rPr>
+          <w:rFonts w:eastAsia="Times New Roman" w:cs="Arial"/>
+          <w:b w:val="0"/>
+          <w:color w:val="0000FF"/>
+          <w:sz w:val="19"/>
+          <w:szCs w:val="19"/>
+          <w:lang w:val="en-NZ" w:eastAsia="zh-CN"/>
+        </w:rPr>
+        <w:lastRenderedPageBreak/>
+        <w:t xml:space="preserve">But we </w:t>
       </w:r>
       <w:proofErr w:type="spellStart"/>
       <w:r>
         <w:rPr>
-          <w:rFonts w:cs="Arial"/>
-          <w:szCs w:val="22"/>
-        </w:rPr>
-        <w:t>Dobing</w:t>
+          <w:rFonts w:eastAsia="Times New Roman" w:cs="Arial"/>
+          <w:b w:val="0"/>
+          <w:color w:val="0000FF"/>
+          <w:sz w:val="19"/>
+          <w:szCs w:val="19"/>
+          <w:lang w:val="en-NZ" w:eastAsia="zh-CN"/>
+        </w:rPr>
+        <w:t>can not</w:t>
       </w:r>
       <w:proofErr w:type="spellEnd"/>
       <w:r>
         <w:rPr>
-          <w:rFonts w:cs="Arial"/>
-          <w:szCs w:val="22"/>
-        </w:rPr>
-        <w:t xml:space="preserve"> &amp; Parsons, 2006), there were rare researches about how exactly UML is used in real world businesses and how successful it helps in software requirements engineering.</w:t>
-      </w:r>
-      <w:r>
-        <w:rPr>
-          <w:rFonts w:cs="Arial"/>
-          <w:szCs w:val="22"/>
-        </w:rPr>
-        <w:t xml:space="preserve"> &lt;</w:t>
+          <w:rFonts w:eastAsia="Times New Roman" w:cs="Arial"/>
+          <w:b w:val="0"/>
+          <w:color w:val="0000FF"/>
+          <w:sz w:val="19"/>
+          <w:szCs w:val="19"/>
+          <w:lang w:val="en-NZ" w:eastAsia="zh-CN"/>
+        </w:rPr>
+        <w:t xml:space="preserve"> test before development for all phases. For Unit Test phase, developers are developing their test cases in JUnit or </w:t>
       </w:r>
       <w:proofErr w:type="spellStart"/>
+      <w:r>
+        <w:rPr>
+          <w:rFonts w:eastAsia="Times New Roman" w:cs="Arial"/>
+          <w:b w:val="0"/>
+          <w:color w:val="0000FF"/>
+          <w:sz w:val="19"/>
+          <w:szCs w:val="19"/>
+          <w:lang w:val="en-NZ" w:eastAsia="zh-CN"/>
+        </w:rPr>
+        <w:t>CUnit</w:t>
+      </w:r>
+      <w:proofErr w:type="spellEnd"/>
+      <w:r>
+        <w:rPr>
+          <w:rFonts w:eastAsia="Times New Roman" w:cs="Arial"/>
+          <w:b w:val="0"/>
+          <w:color w:val="0000FF"/>
+          <w:sz w:val="19"/>
+          <w:szCs w:val="19"/>
+          <w:lang w:val="en-NZ" w:eastAsia="zh-CN"/>
+        </w:rPr>
+        <w:t xml:space="preserve"> code when they create their code. All the other phases are planned after development time</w:t>
+      </w:r>
+    </w:p>
+    <w:p>
+      <w:pPr>
+        <w:pStyle w:val="Heading3"/>
+        <w:rPr>
+          <w:b w:val="0"/>
+          <w:sz w:val="20"/>
+        </w:rPr>
+      </w:pPr>
+      <w:r>
+        <w:rPr>
+          <w:b w:val="0"/>
+          <w:sz w:val="20"/>
+        </w:rPr>
+        <w:t xml:space="preserve">We learn about practices like stand-up meetings, sprint planning and sprint reviews to keep in touch with other team members and the client in some projects. What would you recommend to keep in touch and get feedback during development? </w:t>
+      </w:r>
+    </w:p>
+    <w:p>
+      <w:pPr>
+        <w:pStyle w:val="Heading3"/>
+        <w:numPr>
+          <w:ilvl w:val="0"/>
+          <w:numId w:val="0"/>
+        </w:numPr>
+        <w:ind w:left="720"/>
+        <w:rPr>
+          <w:rFonts w:eastAsia="Times New Roman" w:cs="Arial"/>
+          <w:b w:val="0"/>
+          <w:color w:val="0000FF"/>
+          <w:sz w:val="19"/>
+          <w:szCs w:val="19"/>
+          <w:lang w:val="en-NZ" w:eastAsia="zh-CN"/>
+        </w:rPr>
+      </w:pPr>
+      <w:r>
+        <w:rPr>
+          <w:rFonts w:eastAsia="Times New Roman" w:cs="Arial"/>
+          <w:b w:val="0"/>
+          <w:color w:val="0000FF"/>
+          <w:sz w:val="19"/>
+          <w:szCs w:val="19"/>
+          <w:lang w:val="en-NZ" w:eastAsia="zh-CN"/>
+        </w:rPr>
+        <w:t xml:space="preserve">As mentioned above, we have 4 international teams working together for a product. We 4 team leaders keep meeting every Thursday to synch up with each team's status. For our local team, we have a regular meeting every 2/3 days. The meetings are bit longer than standard </w:t>
+      </w:r>
+      <w:proofErr w:type="spellStart"/>
+      <w:r>
+        <w:rPr>
+          <w:rFonts w:eastAsia="Times New Roman" w:cs="Arial"/>
+          <w:b w:val="0"/>
+          <w:color w:val="0000FF"/>
+          <w:sz w:val="19"/>
+          <w:szCs w:val="19"/>
+          <w:lang w:val="en-NZ" w:eastAsia="zh-CN"/>
+        </w:rPr>
+        <w:t>standup</w:t>
+      </w:r>
+      <w:proofErr w:type="spellEnd"/>
+      <w:r>
+        <w:rPr>
+          <w:rFonts w:eastAsia="Times New Roman" w:cs="Arial"/>
+          <w:b w:val="0"/>
+          <w:color w:val="0000FF"/>
+          <w:sz w:val="19"/>
+          <w:szCs w:val="19"/>
+          <w:lang w:val="en-NZ" w:eastAsia="zh-CN"/>
+        </w:rPr>
+        <w:t xml:space="preserve"> meeting like 30-60 minutes. We share with each other the past progress and the issues, and then we discuss a solution as a team.  </w:t>
+      </w:r>
+    </w:p>
+    <w:p>
+      <w:pPr>
+        <w:pStyle w:val="Heading3"/>
+        <w:numPr>
+          <w:ilvl w:val="0"/>
+          <w:numId w:val="0"/>
+        </w:numPr>
+        <w:ind w:left="720"/>
+        <w:rPr>
+          <w:rFonts w:eastAsia="Times New Roman" w:cs="Arial"/>
+          <w:b w:val="0"/>
+          <w:color w:val="0000FF"/>
+          <w:sz w:val="19"/>
+          <w:szCs w:val="19"/>
+          <w:lang w:val="en-NZ" w:eastAsia="zh-CN"/>
+        </w:rPr>
+      </w:pPr>
       <w:proofErr w:type="gramStart"/>
       <w:r>
         <w:rPr>
-          <w:rFonts w:cs="Arial"/>
-          <w:szCs w:val="22"/>
-        </w:rPr>
-        <w:t>eof</w:t>
+          <w:rFonts w:eastAsia="Times New Roman" w:cs="Arial"/>
+          <w:b w:val="0"/>
+          <w:color w:val="0000FF"/>
+          <w:sz w:val="19"/>
+          <w:szCs w:val="19"/>
+          <w:lang w:val="en-NZ" w:eastAsia="zh-CN"/>
+        </w:rPr>
+        <w:t>we</w:t>
+      </w:r>
+      <w:proofErr w:type="gramEnd"/>
+      <w:r>
+        <w:rPr>
+          <w:rFonts w:eastAsia="Times New Roman" w:cs="Arial"/>
+          <w:b w:val="0"/>
+          <w:color w:val="0000FF"/>
+          <w:sz w:val="19"/>
+          <w:szCs w:val="19"/>
+          <w:lang w:val="en-NZ" w:eastAsia="zh-CN"/>
+        </w:rPr>
+        <w:t xml:space="preserve"> don't have sprint planning, which is done by German team. We d</w:t>
+      </w:r>
+      <w:r>
+        <w:rPr>
+          <w:rFonts w:eastAsia="Times New Roman" w:cs="Arial"/>
+          <w:b w:val="0"/>
+          <w:color w:val="0000FF"/>
+          <w:sz w:val="19"/>
+          <w:szCs w:val="19"/>
+          <w:lang w:val="en-NZ" w:eastAsia="zh-CN"/>
+        </w:rPr>
+        <w:t>on't have sprint review meeting</w:t>
+      </w:r>
+    </w:p>
+    <w:p>
+      <w:pPr>
+        <w:pStyle w:val="Heading3"/>
+        <w:numPr>
+          <w:ilvl w:val="0"/>
+          <w:numId w:val="0"/>
+        </w:numPr>
+        <w:ind w:left="720"/>
+        <w:rPr>
+          <w:b w:val="0"/>
+          <w:sz w:val="20"/>
+        </w:rPr>
+      </w:pPr>
+      <w:r>
+        <w:rPr>
+          <w:rFonts w:eastAsia="Times New Roman" w:cs="Arial"/>
+          <w:b w:val="0"/>
+          <w:color w:val="0000FF"/>
+          <w:sz w:val="19"/>
+          <w:szCs w:val="19"/>
+          <w:lang w:val="en-NZ" w:eastAsia="zh-CN"/>
+        </w:rPr>
+        <w:t>For keeping in touch with other team members, we are using the most traditional mailing list to ask questions and post our development patches, asking for comments on that. Everyone can check and comment on the patch codes.</w:t>
+      </w:r>
+    </w:p>
+    <w:p>
+      <w:pPr>
+        <w:pStyle w:val="Heading3"/>
+        <w:rPr>
+          <w:b w:val="0"/>
+          <w:sz w:val="20"/>
+        </w:rPr>
+      </w:pPr>
+      <w:r>
+        <w:rPr>
+          <w:b w:val="0"/>
+          <w:sz w:val="20"/>
+        </w:rPr>
+        <w:t xml:space="preserve">We have been told that you review the team process in retrospective meetings after every sprint and it’s ok to experiment with the process and make changes. This is part of continuous learning for the team. What do you think works </w:t>
+      </w:r>
+      <w:r>
+        <w:rPr>
+          <w:b w:val="0"/>
+          <w:sz w:val="20"/>
+        </w:rPr>
+        <w:t>well to keep the team learning?</w:t>
+      </w:r>
+    </w:p>
+    <w:p>
+      <w:pPr>
+        <w:pStyle w:val="Heading3"/>
+        <w:numPr>
+          <w:ilvl w:val="0"/>
+          <w:numId w:val="0"/>
+        </w:numPr>
+        <w:ind w:left="720"/>
+        <w:rPr>
+          <w:b w:val="0"/>
+          <w:sz w:val="20"/>
+        </w:rPr>
+      </w:pPr>
+      <w:r>
+        <w:rPr>
+          <w:rFonts w:cs="Arial"/>
+          <w:b w:val="0"/>
+          <w:color w:val="0000FF"/>
+          <w:sz w:val="19"/>
+          <w:szCs w:val="19"/>
+          <w:shd w:val="clear" w:color="auto" w:fill="FFFFFF"/>
+        </w:rPr>
+        <w:t>We don't have retrospective meetings for a sprint. But we do have similar meetings at the end of one milestone or a release. We will review what have been done well, and what are not.</w:t>
+      </w:r>
+    </w:p>
+    <w:p>
+      <w:pPr>
+        <w:pStyle w:val="Heading3"/>
+        <w:rPr>
+          <w:b w:val="0"/>
+          <w:sz w:val="20"/>
+        </w:rPr>
+      </w:pPr>
+      <w:r>
+        <w:rPr>
+          <w:b w:val="0"/>
+          <w:sz w:val="20"/>
+        </w:rPr>
+        <w:t>There are lots of tools to help with software development methods, like continuous integration tools. What do you think the important tools are to support development team over the development</w:t>
+      </w:r>
+      <w:r>
+        <w:rPr>
+          <w:b w:val="0"/>
+          <w:sz w:val="20"/>
+        </w:rPr>
+        <w:t xml:space="preserve"> lifecycle?</w:t>
+      </w:r>
+    </w:p>
+    <w:p>
+      <w:pPr>
+        <w:pStyle w:val="Heading3"/>
+        <w:numPr>
+          <w:ilvl w:val="0"/>
+          <w:numId w:val="0"/>
+        </w:numPr>
+        <w:ind w:left="720"/>
+        <w:rPr>
+          <w:rFonts w:eastAsia="Times New Roman" w:cs="Arial"/>
+          <w:b w:val="0"/>
+          <w:color w:val="0000FF"/>
+          <w:sz w:val="19"/>
+          <w:szCs w:val="19"/>
+          <w:lang w:val="en-NZ" w:eastAsia="zh-CN"/>
+        </w:rPr>
+      </w:pPr>
+      <w:r>
+        <w:rPr>
+          <w:rFonts w:eastAsia="Times New Roman" w:cs="Arial"/>
+          <w:b w:val="0"/>
+          <w:color w:val="0000FF"/>
+          <w:sz w:val="19"/>
+          <w:szCs w:val="19"/>
+          <w:lang w:val="en-NZ" w:eastAsia="zh-CN"/>
+        </w:rPr>
+        <w:t xml:space="preserve">Tools are just tools, they are used by men, who can make the best out of them, or nothing. Different projects have different natures. Different people have different preferences. Like in our team for code development, projects are developed in C code, someone likes to use VI, others like </w:t>
+      </w:r>
+      <w:proofErr w:type="spellStart"/>
+      <w:r>
+        <w:rPr>
+          <w:rFonts w:eastAsia="Times New Roman" w:cs="Arial"/>
+          <w:b w:val="0"/>
+          <w:color w:val="0000FF"/>
+          <w:sz w:val="19"/>
+          <w:szCs w:val="19"/>
+          <w:lang w:val="en-NZ" w:eastAsia="zh-CN"/>
+        </w:rPr>
+        <w:t>Emacs</w:t>
       </w:r>
       <w:proofErr w:type="spellEnd"/>
+      <w:r>
+        <w:rPr>
+          <w:rFonts w:eastAsia="Times New Roman" w:cs="Arial"/>
+          <w:b w:val="0"/>
+          <w:color w:val="0000FF"/>
+          <w:sz w:val="19"/>
+          <w:szCs w:val="19"/>
+          <w:lang w:val="en-NZ" w:eastAsia="zh-CN"/>
+        </w:rPr>
+        <w:t xml:space="preserve">, and others like Eclipse or </w:t>
+      </w:r>
+      <w:proofErr w:type="spellStart"/>
+      <w:r>
+        <w:rPr>
+          <w:rFonts w:eastAsia="Times New Roman" w:cs="Arial"/>
+          <w:b w:val="0"/>
+          <w:color w:val="0000FF"/>
+          <w:sz w:val="19"/>
+          <w:szCs w:val="19"/>
+          <w:lang w:val="en-NZ" w:eastAsia="zh-CN"/>
+        </w:rPr>
+        <w:t>Netbeans</w:t>
+      </w:r>
+      <w:proofErr w:type="spellEnd"/>
+      <w:r>
+        <w:rPr>
+          <w:rFonts w:eastAsia="Times New Roman" w:cs="Arial"/>
+          <w:b w:val="0"/>
+          <w:color w:val="0000FF"/>
+          <w:sz w:val="19"/>
+          <w:szCs w:val="19"/>
+          <w:lang w:val="en-NZ" w:eastAsia="zh-CN"/>
+        </w:rPr>
+        <w:t>. </w:t>
+      </w:r>
+    </w:p>
+    <w:p>
+      <w:pPr>
+        <w:pStyle w:val="Heading3"/>
+        <w:numPr>
+          <w:ilvl w:val="0"/>
+          <w:numId w:val="0"/>
+        </w:numPr>
+        <w:ind w:left="720"/>
+        <w:rPr>
+          <w:rFonts w:eastAsia="Times New Roman" w:cs="Arial"/>
+          <w:b w:val="0"/>
+          <w:color w:val="0000FF"/>
+          <w:sz w:val="19"/>
+          <w:szCs w:val="19"/>
+          <w:lang w:val="en-NZ" w:eastAsia="zh-CN"/>
+        </w:rPr>
+      </w:pPr>
+      <w:r>
+        <w:rPr>
+          <w:rFonts w:eastAsia="Times New Roman" w:cs="Arial"/>
+          <w:b w:val="0"/>
+          <w:color w:val="0000FF"/>
+          <w:sz w:val="19"/>
+          <w:szCs w:val="19"/>
+          <w:lang w:val="en-NZ" w:eastAsia="zh-CN"/>
+        </w:rPr>
+        <w:t xml:space="preserve">But for project management, we all use the same defect management system: Rational Quality </w:t>
+      </w:r>
+      <w:proofErr w:type="gramStart"/>
+      <w:r>
+        <w:rPr>
+          <w:rFonts w:eastAsia="Times New Roman" w:cs="Arial"/>
+          <w:b w:val="0"/>
+          <w:color w:val="0000FF"/>
+          <w:sz w:val="19"/>
+          <w:szCs w:val="19"/>
+          <w:lang w:val="en-NZ" w:eastAsia="zh-CN"/>
+        </w:rPr>
+        <w:t>Manager(</w:t>
+      </w:r>
       <w:proofErr w:type="gramEnd"/>
       <w:r>
         <w:rPr>
-          <w:rFonts w:cs="Arial"/>
-          <w:szCs w:val="22"/>
-        </w:rPr>
-        <w:t xml:space="preserve"> 153&gt;&lt;up to half page, too much for us, keep it  under 200 words&gt;</w:t>
-      </w:r>
-    </w:p>
-    <w:p>
-      <w:pPr>
-        <w:spacing w:after="200"/>
-        <w:rPr>
-          <w:rFonts w:cs="Arial"/>
-          <w:szCs w:val="22"/>
-        </w:rPr>
-      </w:pPr>
-      <w:r>
-        <w:rPr>
-          <w:rFonts w:cs="Arial"/>
-          <w:szCs w:val="22"/>
-        </w:rPr>
-        <w:t xml:space="preserve">150 – 200 words. </w:t>
-      </w:r>
-      <w:r>
-        <w:rPr>
-          <w:rFonts w:cs="Arial"/>
-          <w:szCs w:val="22"/>
-        </w:rPr>
-        <w:t>Since the proposal of the Uniformed Modelling Language (UML) to the Object Management Group (OMG) in 1996, UML has developed to 2.5beta version with more than 20 diagrams to visually describe the models of a system in design and implementation. Although UML has been “widely accepted as a modelling standard for OO software development” (</w:t>
+          <w:rFonts w:eastAsia="Times New Roman" w:cs="Arial"/>
+          <w:b w:val="0"/>
+          <w:color w:val="0000FF"/>
+          <w:sz w:val="19"/>
+          <w:szCs w:val="19"/>
+          <w:lang w:val="en-NZ" w:eastAsia="zh-CN"/>
+        </w:rPr>
+        <w:t>RQM). One of the team is using Bugzilla, this caused some conflicts when we work across the 2 teams. But now they are trying to migrate to RQM. </w:t>
+      </w:r>
+    </w:p>
+    <w:p>
+      <w:pPr>
+        <w:pStyle w:val="Heading3"/>
+        <w:numPr>
+          <w:ilvl w:val="0"/>
+          <w:numId w:val="0"/>
+        </w:numPr>
+        <w:ind w:left="720"/>
+        <w:rPr>
+          <w:rFonts w:eastAsia="Times New Roman" w:cs="Arial"/>
+          <w:b w:val="0"/>
+          <w:color w:val="0000FF"/>
+          <w:sz w:val="19"/>
+          <w:szCs w:val="19"/>
+          <w:lang w:val="en-NZ" w:eastAsia="zh-CN"/>
+        </w:rPr>
+      </w:pPr>
+      <w:r>
+        <w:rPr>
+          <w:rFonts w:eastAsia="Times New Roman" w:cs="Arial"/>
+          <w:b w:val="0"/>
+          <w:color w:val="0000FF"/>
+          <w:sz w:val="19"/>
+          <w:szCs w:val="19"/>
+          <w:lang w:val="en-NZ" w:eastAsia="zh-CN"/>
+        </w:rPr>
+        <w:t>For code repository, we are using git to manage all the codes from every team in a central git server. Our build team creates a daily build from the repository and executes a regression tests afterward. The test results is available for all developers. </w:t>
+      </w:r>
+    </w:p>
+    <w:p>
+      <w:pPr>
+        <w:pStyle w:val="Heading3"/>
+        <w:numPr>
+          <w:ilvl w:val="0"/>
+          <w:numId w:val="0"/>
+        </w:numPr>
+        <w:ind w:left="720"/>
+        <w:rPr>
+          <w:rFonts w:eastAsia="Times New Roman" w:cs="Arial"/>
+          <w:b w:val="0"/>
+          <w:color w:val="0000FF"/>
+          <w:sz w:val="19"/>
+          <w:szCs w:val="19"/>
+          <w:lang w:val="en-NZ" w:eastAsia="zh-CN"/>
+        </w:rPr>
+      </w:pPr>
+    </w:p>
+    <w:p>
+      <w:pPr>
+        <w:pStyle w:val="Heading3"/>
+        <w:numPr>
+          <w:ilvl w:val="0"/>
+          <w:numId w:val="0"/>
+        </w:numPr>
+        <w:ind w:left="720"/>
+        <w:rPr>
+          <w:rFonts w:eastAsia="Times New Roman" w:cs="Arial"/>
+          <w:b w:val="0"/>
+          <w:color w:val="0000FF"/>
+          <w:sz w:val="19"/>
+          <w:szCs w:val="19"/>
+          <w:lang w:val="en-NZ" w:eastAsia="zh-CN"/>
+        </w:rPr>
+      </w:pPr>
+      <w:r>
+        <w:rPr>
+          <w:rFonts w:eastAsia="Times New Roman" w:cs="Arial"/>
+          <w:b w:val="0"/>
+          <w:color w:val="0000FF"/>
+          <w:sz w:val="19"/>
+          <w:szCs w:val="19"/>
+          <w:lang w:val="en-NZ" w:eastAsia="zh-CN"/>
+        </w:rPr>
+        <w:lastRenderedPageBreak/>
+        <w:t>For our local team, we have a Team Room database to record our development status and share all the development skills there. </w:t>
+      </w:r>
+    </w:p>
+    <w:p>
+      <w:pPr>
+        <w:pStyle w:val="Heading3"/>
+        <w:numPr>
+          <w:ilvl w:val="0"/>
+          <w:numId w:val="0"/>
+        </w:numPr>
+        <w:ind w:left="720"/>
+        <w:rPr>
+          <w:b w:val="0"/>
+          <w:sz w:val="20"/>
+          <w:lang w:val="en-NZ"/>
+        </w:rPr>
+      </w:pPr>
+      <w:r>
+        <w:rPr>
+          <w:rFonts w:eastAsia="Times New Roman" w:cs="Arial"/>
+          <w:b w:val="0"/>
+          <w:color w:val="0000FF"/>
+          <w:sz w:val="19"/>
+          <w:szCs w:val="19"/>
+          <w:lang w:val="en-NZ" w:eastAsia="zh-CN"/>
+        </w:rPr>
+        <w:t xml:space="preserve">As mentioned above, we are using RTC to manage all our stories, it has a rich set of features for </w:t>
+      </w:r>
+      <w:proofErr w:type="gramStart"/>
+      <w:r>
+        <w:rPr>
+          <w:rFonts w:eastAsia="Times New Roman" w:cs="Arial"/>
+          <w:b w:val="0"/>
+          <w:color w:val="0000FF"/>
+          <w:sz w:val="19"/>
+          <w:szCs w:val="19"/>
+          <w:lang w:val="en-NZ" w:eastAsia="zh-CN"/>
+        </w:rPr>
+        <w:t>Agile</w:t>
+      </w:r>
+      <w:proofErr w:type="gramEnd"/>
+      <w:r>
+        <w:rPr>
+          <w:rFonts w:eastAsia="Times New Roman" w:cs="Arial"/>
+          <w:b w:val="0"/>
+          <w:color w:val="0000FF"/>
+          <w:sz w:val="19"/>
+          <w:szCs w:val="19"/>
+          <w:lang w:val="en-NZ" w:eastAsia="zh-CN"/>
+        </w:rPr>
+        <w:t xml:space="preserve"> development, like the Dashboards, Story board and Task board, </w:t>
       </w:r>
       <w:proofErr w:type="spellStart"/>
       <w:r>
         <w:rPr>
-          <w:rFonts w:cs="Arial"/>
-          <w:szCs w:val="22"/>
-        </w:rPr>
-        <w:t>Dobing</w:t>
+          <w:rFonts w:eastAsia="Times New Roman" w:cs="Arial"/>
+          <w:b w:val="0"/>
+          <w:color w:val="0000FF"/>
+          <w:sz w:val="19"/>
+          <w:szCs w:val="19"/>
+          <w:lang w:val="en-NZ" w:eastAsia="zh-CN"/>
+        </w:rPr>
+        <w:t>burndown</w:t>
       </w:r>
       <w:proofErr w:type="spellEnd"/>
       <w:r>
         <w:rPr>
-          <w:rFonts w:cs="Arial"/>
-          <w:szCs w:val="22"/>
-        </w:rPr>
-        <w:t xml:space="preserve"> &amp; Parsons, 2006), and “a large number of practitioner articles and books and some contributions by academic researchers, have been devoted to articulating various aspects of the language” (</w:t>
+          <w:rFonts w:eastAsia="Times New Roman" w:cs="Arial"/>
+          <w:b w:val="0"/>
+          <w:color w:val="0000FF"/>
+          <w:sz w:val="19"/>
+          <w:szCs w:val="19"/>
+          <w:lang w:val="en-NZ" w:eastAsia="zh-CN"/>
+        </w:rPr>
+        <w:t>/burnup charts.</w:t>
+      </w:r>
+    </w:p>
+    <w:p>
+      <w:pPr>
+        <w:pStyle w:val="Heading3"/>
+        <w:rPr>
+          <w:b w:val="0"/>
+          <w:sz w:val="20"/>
+        </w:rPr>
+      </w:pPr>
+      <w:r>
+        <w:rPr>
+          <w:b w:val="0"/>
+          <w:sz w:val="20"/>
+        </w:rPr>
+        <w:t xml:space="preserve">What do you think the main success factors are, with respect to methods and tools in developing software? </w:t>
+      </w:r>
+    </w:p>
+    <w:p>
+      <w:pPr>
+        <w:pStyle w:val="Heading3"/>
+        <w:numPr>
+          <w:ilvl w:val="0"/>
+          <w:numId w:val="0"/>
+        </w:numPr>
+        <w:ind w:left="720"/>
+        <w:rPr>
+          <w:rFonts w:eastAsia="Times New Roman" w:cs="Arial"/>
+          <w:b w:val="0"/>
+          <w:color w:val="0000FF"/>
+          <w:sz w:val="19"/>
+          <w:szCs w:val="19"/>
+          <w:lang w:val="en-NZ" w:eastAsia="zh-CN"/>
+        </w:rPr>
+      </w:pPr>
+      <w:r>
+        <w:rPr>
+          <w:rFonts w:eastAsia="Times New Roman" w:cs="Arial"/>
+          <w:b w:val="0"/>
+          <w:color w:val="0000FF"/>
+          <w:sz w:val="19"/>
+          <w:szCs w:val="19"/>
+          <w:lang w:val="en-NZ" w:eastAsia="zh-CN"/>
+        </w:rPr>
+        <w:t>To my understanding, the main success factors are the quality of the product and the delivery on time because we are developin</w:t>
+      </w:r>
+      <w:r>
+        <w:rPr>
+          <w:rFonts w:eastAsia="Times New Roman" w:cs="Arial"/>
+          <w:b w:val="0"/>
+          <w:color w:val="0000FF"/>
+          <w:sz w:val="19"/>
+          <w:szCs w:val="19"/>
+          <w:lang w:val="en-NZ" w:eastAsia="zh-CN"/>
+        </w:rPr>
+        <w:t>g a product targeting a market.</w:t>
+      </w:r>
+    </w:p>
+    <w:p>
+      <w:pPr>
+        <w:pStyle w:val="Heading3"/>
+        <w:numPr>
+          <w:ilvl w:val="0"/>
+          <w:numId w:val="0"/>
+        </w:numPr>
+        <w:ind w:left="720"/>
+        <w:rPr>
+          <w:b w:val="0"/>
+          <w:sz w:val="20"/>
+        </w:rPr>
+      </w:pPr>
+      <w:r>
+        <w:rPr>
+          <w:rFonts w:eastAsia="Times New Roman" w:cs="Arial"/>
+          <w:b w:val="0"/>
+          <w:color w:val="0000FF"/>
+          <w:sz w:val="19"/>
+          <w:szCs w:val="19"/>
+          <w:lang w:val="en-NZ" w:eastAsia="zh-CN"/>
+        </w:rPr>
+        <w:t>If we are working for a client to deliver a project, I would put customers' satisfaction in the first place, while keeping the above 2 factors.</w:t>
+      </w:r>
+    </w:p>
+    <w:p>
+      <w:pPr>
+        <w:pStyle w:val="Heading3"/>
+        <w:rPr>
+          <w:b w:val="0"/>
+        </w:rPr>
+      </w:pPr>
+      <w:r>
+        <w:rPr>
+          <w:b w:val="0"/>
+          <w:sz w:val="20"/>
+        </w:rPr>
+        <w:t>In your opinion, what are the main challenges related to software development methods and tools I should learn about.</w:t>
+      </w:r>
+    </w:p>
+    <w:p>
+      <w:pPr>
+        <w:pStyle w:val="Heading3"/>
+        <w:numPr>
+          <w:ilvl w:val="0"/>
+          <w:numId w:val="0"/>
+        </w:numPr>
+        <w:ind w:left="720"/>
+        <w:rPr>
+          <w:b w:val="0"/>
+        </w:rPr>
+      </w:pPr>
+      <w:r>
+        <w:rPr>
+          <w:rFonts w:cs="Arial"/>
+          <w:b w:val="0"/>
+          <w:color w:val="0000FF"/>
+          <w:sz w:val="19"/>
+          <w:szCs w:val="19"/>
+          <w:shd w:val="clear" w:color="auto" w:fill="FFFFFF"/>
+        </w:rPr>
+        <w:t>The main challenge is not there is a method and tool for you, but there are too many and you have to gradually find the best for your project and teams. All public methods and tools have been proved successful by someone in the world. But integrating them into your project and make them work for you is the biggest challenge.</w:t>
+      </w:r>
+    </w:p>
+    <w:p>
+      <w:pPr>
+        <w:pStyle w:val="Heading2"/>
+      </w:pPr>
+      <w:r>
+        <w:t>Expert Opinion of Critical Success Factors</w:t>
+      </w:r>
+    </w:p>
+    <w:p>
+      <w:pPr>
+        <w:pStyle w:val="Heading3"/>
+        <w:numPr>
+          <w:ilvl w:val="0"/>
+          <w:numId w:val="0"/>
+        </w:numPr>
+        <w:ind w:left="720"/>
+        <w:rPr>
+          <w:rFonts w:cs="Arial"/>
+          <w:b w:val="0"/>
+          <w:color w:val="0000FF"/>
+          <w:sz w:val="19"/>
+          <w:szCs w:val="19"/>
+          <w:shd w:val="clear" w:color="auto" w:fill="FFFFFF"/>
+        </w:rPr>
+      </w:pPr>
+      <w:r>
+        <w:rPr>
+          <w:rFonts w:cs="Arial"/>
+          <w:b w:val="0"/>
+          <w:color w:val="0000FF"/>
+          <w:sz w:val="19"/>
+          <w:szCs w:val="19"/>
+          <w:shd w:val="clear" w:color="auto" w:fill="FFFFFF"/>
+        </w:rPr>
+        <w:t xml:space="preserve">Either for </w:t>
+      </w:r>
+      <w:r>
+        <w:rPr>
+          <w:rFonts w:cs="Arial"/>
+          <w:b w:val="0"/>
+          <w:color w:val="0000FF"/>
+          <w:sz w:val="19"/>
+          <w:szCs w:val="19"/>
+          <w:shd w:val="clear" w:color="auto" w:fill="FFFFFF"/>
+        </w:rPr>
+        <w:t xml:space="preserve">a team or a team player, team working spirit is the primary key factor for a successful team. No one is perfect and no one can </w:t>
+      </w:r>
+      <w:r>
+        <w:rPr>
+          <w:rFonts w:cs="Arial"/>
+          <w:b w:val="0"/>
+          <w:color w:val="0000FF"/>
+          <w:sz w:val="19"/>
+          <w:szCs w:val="19"/>
+          <w:shd w:val="clear" w:color="auto" w:fill="FFFFFF"/>
+        </w:rPr>
+        <w:t xml:space="preserve">put everything on his shoulder to accomplish the project. </w:t>
+      </w:r>
+    </w:p>
+    <w:p>
+      <w:pPr>
+        <w:pStyle w:val="Heading3"/>
+        <w:numPr>
+          <w:ilvl w:val="0"/>
+          <w:numId w:val="0"/>
+        </w:numPr>
+        <w:ind w:left="720"/>
+        <w:rPr>
+          <w:rFonts w:cs="Arial"/>
+          <w:b w:val="0"/>
+          <w:color w:val="0000FF"/>
+          <w:sz w:val="19"/>
+          <w:szCs w:val="19"/>
+          <w:shd w:val="clear" w:color="auto" w:fill="FFFFFF"/>
+        </w:rPr>
+      </w:pPr>
+      <w:r>
+        <w:rPr>
+          <w:rFonts w:cs="Arial"/>
+          <w:b w:val="0"/>
+          <w:color w:val="0000FF"/>
+          <w:sz w:val="19"/>
+          <w:szCs w:val="19"/>
+          <w:shd w:val="clear" w:color="auto" w:fill="FFFFFF"/>
+        </w:rPr>
+        <w:t>Second, would be the commitment, which is highly valued in team work.</w:t>
+      </w:r>
+    </w:p>
+    <w:p>
+      <w:pPr>
+        <w:pStyle w:val="Heading3"/>
+        <w:numPr>
+          <w:ilvl w:val="0"/>
+          <w:numId w:val="0"/>
+        </w:numPr>
+        <w:ind w:left="720"/>
+        <w:rPr>
+          <w:rFonts w:cs="Arial"/>
+          <w:b w:val="0"/>
+          <w:color w:val="0000FF"/>
+          <w:sz w:val="19"/>
+          <w:szCs w:val="19"/>
+          <w:shd w:val="clear" w:color="auto" w:fill="FFFFFF"/>
+        </w:rPr>
+      </w:pPr>
+      <w:r>
+        <w:rPr>
+          <w:rFonts w:cs="Arial"/>
+          <w:b w:val="0"/>
+          <w:color w:val="0000FF"/>
+          <w:sz w:val="19"/>
+          <w:szCs w:val="19"/>
+          <w:shd w:val="clear" w:color="auto" w:fill="FFFFFF"/>
+        </w:rPr>
+        <w:t>Third, would be the technical ability to take over the tasks assigned.</w:t>
+      </w:r>
+    </w:p>
+    <w:p>
+      <w:pPr>
+        <w:pStyle w:val="Heading2"/>
+      </w:pPr>
+      <w:r>
+        <w:t>Answers to curiosity question</w:t>
+      </w:r>
+    </w:p>
+    <w:p>
+      <w:pPr>
+        <w:pStyle w:val="Heading3"/>
+        <w:rPr>
+          <w:b w:val="0"/>
+          <w:sz w:val="20"/>
+        </w:rPr>
+      </w:pPr>
+      <w:r>
+        <w:rPr>
+          <w:b w:val="0"/>
+          <w:sz w:val="20"/>
+        </w:rPr>
+        <w:t xml:space="preserve">How requirements are elicited (discovered)  </w:t>
+      </w:r>
+    </w:p>
+    <w:p>
+      <w:pPr>
+        <w:pStyle w:val="Heading3"/>
+        <w:numPr>
+          <w:ilvl w:val="0"/>
+          <w:numId w:val="0"/>
+        </w:numPr>
+        <w:ind w:left="720"/>
+        <w:rPr>
+          <w:rFonts w:cs="Arial"/>
+          <w:b w:val="0"/>
+          <w:color w:val="0000FF"/>
+          <w:sz w:val="19"/>
+          <w:szCs w:val="19"/>
+          <w:shd w:val="clear" w:color="auto" w:fill="FFFFFF"/>
+        </w:rPr>
+      </w:pPr>
+      <w:r>
+        <w:rPr>
+          <w:rFonts w:cs="Arial"/>
+          <w:b w:val="0"/>
+          <w:color w:val="0000FF"/>
+          <w:sz w:val="19"/>
+          <w:szCs w:val="19"/>
+          <w:shd w:val="clear" w:color="auto" w:fill="FFFFFF"/>
+        </w:rPr>
+        <w:t>Our requirements are collected by a product board, which consists of a few experts familiar with the market, collects requirements from different channels to all our customers. For a project, if we are working directly for a client, the requirements are analysed by our team lead and team's requirement analyst. Then all the requirements are documented as UML diagrams and use cases. After confirmation with customers, all the requirements are dispatched to developers and testers.</w:t>
+      </w:r>
+    </w:p>
+    <w:p>
+      <w:pPr>
+        <w:pStyle w:val="Heading3"/>
+        <w:rPr>
+          <w:b w:val="0"/>
+          <w:sz w:val="20"/>
+        </w:rPr>
+      </w:pPr>
+      <w:r>
+        <w:rPr>
+          <w:b w:val="0"/>
+          <w:sz w:val="20"/>
+        </w:rPr>
+        <w:t>How shared understanding of requirements (elaboration, clarification) is done</w:t>
+      </w:r>
+    </w:p>
+    <w:p>
+      <w:pPr>
+        <w:pStyle w:val="Heading3"/>
+        <w:numPr>
+          <w:ilvl w:val="0"/>
+          <w:numId w:val="0"/>
+        </w:numPr>
+        <w:ind w:left="720"/>
+        <w:rPr>
+          <w:b w:val="0"/>
+          <w:sz w:val="20"/>
+        </w:rPr>
+      </w:pPr>
+      <w:r>
+        <w:rPr>
+          <w:rFonts w:cs="Arial"/>
+          <w:b w:val="0"/>
+          <w:color w:val="0000FF"/>
+          <w:sz w:val="19"/>
+          <w:szCs w:val="19"/>
+          <w:shd w:val="clear" w:color="auto" w:fill="FFFFFF"/>
+        </w:rPr>
+        <w:t>As said, we create documents on the requirements, and meet with customers to confirm. </w:t>
+      </w:r>
+    </w:p>
+    <w:p>
+      <w:pPr>
+        <w:pStyle w:val="Heading3"/>
+        <w:rPr>
+          <w:b w:val="0"/>
+          <w:sz w:val="20"/>
+        </w:rPr>
+      </w:pPr>
+      <w:r>
+        <w:rPr>
+          <w:b w:val="0"/>
+          <w:sz w:val="20"/>
+        </w:rPr>
+        <w:t>What is done for release planning and scheduling</w:t>
+      </w:r>
+    </w:p>
+    <w:p>
+      <w:pPr>
+        <w:pStyle w:val="Heading3"/>
+        <w:numPr>
+          <w:ilvl w:val="0"/>
+          <w:numId w:val="0"/>
+        </w:numPr>
+        <w:ind w:left="720"/>
+        <w:rPr>
+          <w:b w:val="0"/>
+          <w:sz w:val="20"/>
+        </w:rPr>
+      </w:pPr>
+      <w:r>
+        <w:rPr>
+          <w:rFonts w:cs="Arial"/>
+          <w:b w:val="0"/>
+          <w:color w:val="0000FF"/>
+          <w:sz w:val="19"/>
+          <w:szCs w:val="19"/>
+          <w:shd w:val="clear" w:color="auto" w:fill="FFFFFF"/>
+        </w:rPr>
+        <w:t>The release plan and schedule is decided by the management team. Out of scope of our developers.</w:t>
+      </w:r>
+      <w:r>
+        <w:rPr>
+          <w:b w:val="0"/>
+          <w:sz w:val="20"/>
+        </w:rPr>
+        <w:t xml:space="preserve">  </w:t>
+      </w:r>
+    </w:p>
+    <w:p>
+      <w:pPr>
+        <w:pStyle w:val="Heading3"/>
+        <w:rPr>
+          <w:b w:val="0"/>
+          <w:sz w:val="20"/>
+        </w:rPr>
+      </w:pPr>
+      <w:r>
+        <w:rPr>
+          <w:b w:val="0"/>
+          <w:sz w:val="20"/>
+        </w:rPr>
+        <w:lastRenderedPageBreak/>
+        <w:t>How the order of features to work on (priority) is agreed on</w:t>
+      </w:r>
+    </w:p>
+    <w:p>
+      <w:pPr>
+        <w:pStyle w:val="Heading3"/>
+        <w:numPr>
+          <w:ilvl w:val="0"/>
+          <w:numId w:val="0"/>
+        </w:numPr>
+        <w:ind w:left="1224" w:hanging="504"/>
+        <w:rPr>
+          <w:b w:val="0"/>
+          <w:sz w:val="20"/>
+        </w:rPr>
+      </w:pPr>
+      <w:r>
+        <w:rPr>
+          <w:rFonts w:cs="Arial"/>
+          <w:b w:val="0"/>
+          <w:color w:val="0000FF"/>
+          <w:sz w:val="19"/>
+          <w:szCs w:val="19"/>
+          <w:shd w:val="clear" w:color="auto" w:fill="FFFFFF"/>
+        </w:rPr>
+        <w:t>Every feature is prioritised, with a High, Middle or Low ranking. We will first work on the High priority features for most of the time.</w:t>
+      </w:r>
+      <w:r>
+        <w:rPr>
+          <w:b w:val="0"/>
+          <w:sz w:val="20"/>
+        </w:rPr>
+        <w:t xml:space="preserve"> </w:t>
+      </w:r>
+    </w:p>
+    <w:p>
+      <w:pPr>
+        <w:pStyle w:val="Heading3"/>
+        <w:rPr>
+          <w:b w:val="0"/>
+          <w:sz w:val="20"/>
+        </w:rPr>
+      </w:pPr>
+      <w:r>
+        <w:rPr>
+          <w:b w:val="0"/>
+          <w:sz w:val="20"/>
+        </w:rPr>
+        <w:t>How the expected effort to develop feature</w:t>
+      </w:r>
+      <w:r>
+        <w:rPr>
+          <w:b w:val="0"/>
+          <w:sz w:val="20"/>
+        </w:rPr>
+        <w:t>s is estimated for planning</w:t>
+      </w:r>
+    </w:p>
+    <w:p>
+      <w:pPr>
+        <w:pStyle w:val="Heading3"/>
+        <w:numPr>
+          <w:ilvl w:val="0"/>
+          <w:numId w:val="0"/>
+        </w:numPr>
+        <w:ind w:left="720"/>
+        <w:rPr>
+          <w:b w:val="0"/>
+          <w:sz w:val="20"/>
+        </w:rPr>
+      </w:pPr>
+      <w:r>
+        <w:rPr>
+          <w:rFonts w:cs="Arial"/>
+          <w:b w:val="0"/>
+          <w:color w:val="0000FF"/>
+          <w:sz w:val="19"/>
+          <w:szCs w:val="19"/>
+          <w:shd w:val="clear" w:color="auto" w:fill="FFFFFF"/>
+        </w:rPr>
+        <w:t xml:space="preserve">We first assign the features to a developer and a tester, then the team lead will work with the developer/tester together to estimate how long </w:t>
+      </w:r>
+      <w:proofErr w:type="gramStart"/>
+      <w:r>
+        <w:rPr>
+          <w:rFonts w:cs="Arial"/>
+          <w:b w:val="0"/>
+          <w:color w:val="0000FF"/>
+          <w:sz w:val="19"/>
+          <w:szCs w:val="19"/>
+          <w:shd w:val="clear" w:color="auto" w:fill="FFFFFF"/>
+        </w:rPr>
+        <w:t>he(</w:t>
+      </w:r>
+      <w:proofErr w:type="gramEnd"/>
+      <w:r>
+        <w:rPr>
+          <w:rFonts w:cs="Arial"/>
+          <w:b w:val="0"/>
+          <w:color w:val="0000FF"/>
+          <w:sz w:val="19"/>
+          <w:szCs w:val="19"/>
+          <w:shd w:val="clear" w:color="auto" w:fill="FFFFFF"/>
+        </w:rPr>
+        <w:t>they) needs to develop.</w:t>
+      </w:r>
+    </w:p>
+    <w:p>
+      <w:pPr>
+        <w:pStyle w:val="Heading3"/>
+        <w:rPr>
+          <w:b w:val="0"/>
+          <w:sz w:val="20"/>
+        </w:rPr>
+      </w:pPr>
+      <w:r>
+        <w:rPr>
+          <w:b w:val="0"/>
+          <w:sz w:val="20"/>
+        </w:rPr>
+        <w:t xml:space="preserve">How the progress of the development is monitored </w:t>
+      </w:r>
+    </w:p>
+    <w:p>
+      <w:pPr>
+        <w:pStyle w:val="Heading3"/>
+        <w:numPr>
+          <w:ilvl w:val="0"/>
+          <w:numId w:val="0"/>
+        </w:numPr>
+        <w:ind w:left="720"/>
+        <w:rPr>
+          <w:b w:val="0"/>
+          <w:sz w:val="20"/>
+        </w:rPr>
+      </w:pPr>
+      <w:r>
+        <w:rPr>
+          <w:rFonts w:cs="Arial"/>
+          <w:b w:val="0"/>
+          <w:color w:val="0000FF"/>
+          <w:sz w:val="19"/>
+          <w:szCs w:val="19"/>
+          <w:shd w:val="clear" w:color="auto" w:fill="FFFFFF"/>
+        </w:rPr>
+        <w:t>Periodically team lead will review the development status with each developer, and check if there is any risk for delivering the feature at scheduled time.</w:t>
+      </w:r>
+    </w:p>
+    <w:p>
+      <w:pPr>
+        <w:pStyle w:val="Heading3"/>
+        <w:rPr>
+          <w:b w:val="0"/>
+          <w:sz w:val="20"/>
+        </w:rPr>
+      </w:pPr>
+      <w:r>
+        <w:rPr>
+          <w:b w:val="0"/>
+          <w:sz w:val="20"/>
+        </w:rPr>
+        <w:t xml:space="preserve">How the team is organised – what roles and responsibilities </w:t>
+      </w:r>
+    </w:p>
+    <w:p>
+      <w:pPr>
+        <w:pStyle w:val="Heading3"/>
+        <w:numPr>
+          <w:ilvl w:val="0"/>
+          <w:numId w:val="0"/>
+        </w:numPr>
+        <w:ind w:left="720"/>
+        <w:rPr>
+          <w:b w:val="0"/>
+          <w:sz w:val="20"/>
+        </w:rPr>
+      </w:pPr>
+      <w:r>
+        <w:rPr>
+          <w:rFonts w:cs="Arial"/>
+          <w:b w:val="0"/>
+          <w:color w:val="0000FF"/>
+          <w:sz w:val="19"/>
+          <w:szCs w:val="19"/>
+          <w:shd w:val="clear" w:color="auto" w:fill="FFFFFF"/>
+        </w:rPr>
+        <w:t xml:space="preserve">For our team, we are just a small dev </w:t>
+      </w:r>
+      <w:proofErr w:type="gramStart"/>
+      <w:r>
+        <w:rPr>
+          <w:rFonts w:cs="Arial"/>
+          <w:b w:val="0"/>
+          <w:color w:val="0000FF"/>
+          <w:sz w:val="19"/>
+          <w:szCs w:val="19"/>
+          <w:shd w:val="clear" w:color="auto" w:fill="FFFFFF"/>
+        </w:rPr>
+        <w:t>team(</w:t>
+      </w:r>
+      <w:proofErr w:type="gramEnd"/>
+      <w:r>
+        <w:rPr>
+          <w:rFonts w:cs="Arial"/>
+          <w:b w:val="0"/>
+          <w:color w:val="0000FF"/>
+          <w:sz w:val="19"/>
+          <w:szCs w:val="19"/>
+          <w:shd w:val="clear" w:color="auto" w:fill="FFFFFF"/>
+        </w:rPr>
+        <w:t>7), among a far bigger team which consists of more than 100 staff. The roles include but not limit to: project manager, team leads, developer, tester, and architect.</w:t>
+      </w:r>
+      <w:r>
+        <w:rPr>
+          <w:b w:val="0"/>
+          <w:sz w:val="20"/>
+        </w:rPr>
+        <w:t xml:space="preserve"> </w:t>
+      </w:r>
+    </w:p>
+    <w:p>
+      <w:pPr>
+        <w:pStyle w:val="Heading3"/>
+        <w:rPr>
+          <w:b w:val="0"/>
+          <w:sz w:val="20"/>
+        </w:rPr>
+      </w:pPr>
+      <w:r>
+        <w:rPr>
+          <w:b w:val="0"/>
+          <w:sz w:val="20"/>
+        </w:rPr>
+        <w:t xml:space="preserve">How the team keeps in touch with each other </w:t>
+      </w:r>
+    </w:p>
+    <w:p>
+      <w:pPr>
+        <w:pStyle w:val="Heading3"/>
+        <w:numPr>
+          <w:ilvl w:val="0"/>
+          <w:numId w:val="0"/>
+        </w:numPr>
+        <w:ind w:left="720"/>
+        <w:rPr>
+          <w:b w:val="0"/>
+          <w:sz w:val="20"/>
+        </w:rPr>
+      </w:pPr>
+      <w:proofErr w:type="gramStart"/>
+      <w:r>
+        <w:rPr>
+          <w:rFonts w:cs="Arial"/>
+          <w:b w:val="0"/>
+          <w:color w:val="0000FF"/>
+          <w:sz w:val="19"/>
+          <w:szCs w:val="19"/>
+          <w:shd w:val="clear" w:color="auto" w:fill="FFFFFF"/>
+        </w:rPr>
+        <w:t>regular</w:t>
+      </w:r>
+      <w:proofErr w:type="gramEnd"/>
+      <w:r>
+        <w:rPr>
+          <w:rFonts w:cs="Arial"/>
+          <w:b w:val="0"/>
+          <w:color w:val="0000FF"/>
+          <w:sz w:val="19"/>
+          <w:szCs w:val="19"/>
+          <w:shd w:val="clear" w:color="auto" w:fill="FFFFFF"/>
+        </w:rPr>
+        <w:t xml:space="preserve"> meetings, and using mailing list to review codes. </w:t>
+      </w:r>
+      <w:r>
+        <w:rPr>
+          <w:b w:val="0"/>
+          <w:sz w:val="20"/>
+        </w:rPr>
+        <w:t xml:space="preserve"> </w:t>
+      </w:r>
+    </w:p>
+    <w:p>
+      <w:pPr>
+        <w:pStyle w:val="Heading3"/>
+        <w:rPr>
+          <w:b w:val="0"/>
+          <w:sz w:val="20"/>
+        </w:rPr>
+      </w:pPr>
+      <w:r>
+        <w:rPr>
+          <w:b w:val="0"/>
+          <w:sz w:val="20"/>
+        </w:rPr>
+        <w:t xml:space="preserve">How the team keeps in touch with the client (product owner)  </w:t>
+      </w:r>
+    </w:p>
+    <w:p>
+      <w:pPr>
+        <w:pStyle w:val="Heading3"/>
+        <w:numPr>
+          <w:ilvl w:val="0"/>
+          <w:numId w:val="0"/>
+        </w:numPr>
+        <w:ind w:left="720"/>
+        <w:rPr>
+          <w:b w:val="0"/>
+          <w:sz w:val="20"/>
+        </w:rPr>
+      </w:pPr>
+      <w:r>
+        <w:rPr>
+          <w:rFonts w:cs="Arial"/>
+          <w:b w:val="0"/>
+          <w:color w:val="0000FF"/>
+          <w:sz w:val="19"/>
+          <w:szCs w:val="19"/>
+          <w:shd w:val="clear" w:color="auto" w:fill="FFFFFF"/>
+        </w:rPr>
+        <w:t>N/A</w:t>
+      </w:r>
+    </w:p>
+    <w:p>
+      <w:pPr>
+        <w:pStyle w:val="Heading3"/>
+        <w:rPr>
+          <w:b w:val="0"/>
+          <w:sz w:val="20"/>
+        </w:rPr>
+      </w:pPr>
+      <w:r>
+        <w:rPr>
+          <w:b w:val="0"/>
+          <w:sz w:val="20"/>
+        </w:rPr>
+        <w:t>What the team’s rea</w:t>
+      </w:r>
+      <w:r>
+        <w:rPr>
+          <w:b w:val="0"/>
+          <w:sz w:val="20"/>
+        </w:rPr>
+        <w:t>ction is to changes in features</w:t>
+      </w:r>
+    </w:p>
+    <w:p>
+      <w:pPr>
+        <w:pStyle w:val="Heading3"/>
+        <w:numPr>
+          <w:ilvl w:val="0"/>
+          <w:numId w:val="0"/>
+        </w:numPr>
+        <w:ind w:left="720"/>
+        <w:rPr>
+          <w:b w:val="0"/>
+          <w:sz w:val="20"/>
+        </w:rPr>
+      </w:pPr>
+      <w:r>
+        <w:rPr>
+          <w:rFonts w:cs="Arial"/>
+          <w:b w:val="0"/>
+          <w:color w:val="0000FF"/>
+          <w:sz w:val="19"/>
+          <w:szCs w:val="19"/>
+          <w:shd w:val="clear" w:color="auto" w:fill="FFFFFF"/>
+        </w:rPr>
+        <w:t>We seldom see requirement changes.</w:t>
+      </w:r>
+    </w:p>
+    <w:p>
+      <w:pPr>
+        <w:pStyle w:val="Heading3"/>
+        <w:rPr>
+          <w:b w:val="0"/>
+          <w:sz w:val="20"/>
+        </w:rPr>
+      </w:pPr>
+      <w:r>
+        <w:rPr>
+          <w:b w:val="0"/>
+          <w:sz w:val="20"/>
+        </w:rPr>
+        <w:t>Do the team experiment with process and practices</w:t>
+      </w:r>
+    </w:p>
+    <w:p>
+      <w:pPr>
+        <w:pStyle w:val="Heading3"/>
+        <w:numPr>
+          <w:ilvl w:val="0"/>
+          <w:numId w:val="0"/>
+        </w:numPr>
+        <w:ind w:left="720"/>
+        <w:rPr>
+          <w:b w:val="0"/>
+          <w:sz w:val="20"/>
+        </w:rPr>
+      </w:pPr>
+      <w:r>
+        <w:rPr>
+          <w:rFonts w:cs="Arial"/>
+          <w:b w:val="0"/>
+          <w:color w:val="0000FF"/>
+          <w:sz w:val="19"/>
+          <w:szCs w:val="19"/>
+          <w:shd w:val="clear" w:color="auto" w:fill="FFFFFF"/>
+        </w:rPr>
+        <w:t>No, our process and practices are fixed</w:t>
+      </w:r>
+      <w:r>
+        <w:rPr>
+          <w:b w:val="0"/>
+          <w:sz w:val="20"/>
+        </w:rPr>
+        <w:t xml:space="preserve"> </w:t>
+      </w:r>
+    </w:p>
+    <w:p>
+      <w:pPr>
+        <w:pStyle w:val="Heading3"/>
+        <w:rPr>
+          <w:b w:val="0"/>
+          <w:sz w:val="20"/>
+        </w:rPr>
+      </w:pPr>
+      <w:r>
+        <w:rPr>
+          <w:b w:val="0"/>
+          <w:sz w:val="20"/>
+        </w:rPr>
+        <w:t>Do the team reflecting and continuously learn</w:t>
+      </w:r>
+    </w:p>
+    <w:p>
+      <w:pPr>
+        <w:pStyle w:val="Heading3"/>
+        <w:numPr>
+          <w:ilvl w:val="0"/>
+          <w:numId w:val="0"/>
+        </w:numPr>
+        <w:ind w:left="720"/>
+        <w:rPr>
+          <w:b w:val="0"/>
+          <w:sz w:val="20"/>
+        </w:rPr>
+      </w:pPr>
+      <w:r>
+        <w:rPr>
+          <w:rFonts w:cs="Arial"/>
+          <w:b w:val="0"/>
+          <w:color w:val="0000FF"/>
+          <w:sz w:val="19"/>
+          <w:szCs w:val="19"/>
+          <w:shd w:val="clear" w:color="auto" w:fill="FFFFFF"/>
+        </w:rPr>
+        <w:t>N/A</w:t>
+      </w:r>
+      <w:r>
+        <w:rPr>
+          <w:b w:val="0"/>
+          <w:sz w:val="20"/>
+        </w:rPr>
+        <w:t xml:space="preserve">  </w:t>
+      </w:r>
+    </w:p>
+    <w:p>
+      <w:pPr>
+        <w:pStyle w:val="Heading3"/>
+        <w:rPr>
+          <w:b w:val="0"/>
+          <w:sz w:val="20"/>
+        </w:rPr>
+      </w:pPr>
+      <w:r>
+        <w:rPr>
+          <w:b w:val="0"/>
+          <w:sz w:val="20"/>
+        </w:rPr>
+        <w:t>How iterative and incrementa</w:t>
+      </w:r>
+      <w:r>
+        <w:rPr>
+          <w:b w:val="0"/>
+          <w:sz w:val="20"/>
+        </w:rPr>
+        <w:t xml:space="preserve">l development is done (e.g. three </w:t>
+      </w:r>
+      <w:r>
+        <w:rPr>
+          <w:b w:val="0"/>
+          <w:sz w:val="20"/>
+        </w:rPr>
+        <w:t xml:space="preserve">week sprints) </w:t>
+      </w:r>
+    </w:p>
+    <w:p>
+      <w:pPr>
+        <w:pStyle w:val="Heading3"/>
+        <w:numPr>
+          <w:ilvl w:val="0"/>
+          <w:numId w:val="0"/>
+        </w:numPr>
+        <w:ind w:left="720"/>
+        <w:rPr>
+          <w:b w:val="0"/>
+          <w:sz w:val="20"/>
+        </w:rPr>
+      </w:pPr>
+      <w:r>
+        <w:rPr>
+          <w:rFonts w:cs="Arial"/>
+          <w:b w:val="0"/>
+          <w:color w:val="0000FF"/>
+          <w:sz w:val="19"/>
+          <w:szCs w:val="19"/>
+          <w:shd w:val="clear" w:color="auto" w:fill="FFFFFF"/>
+        </w:rPr>
+        <w:t>We have a 4 weeks iteration definition. All features are put into those iterations. </w:t>
+      </w:r>
+    </w:p>
+    <w:p>
+      <w:pPr>
+        <w:pStyle w:val="Heading3"/>
+        <w:rPr>
+          <w:b w:val="0"/>
+          <w:sz w:val="20"/>
+        </w:rPr>
+      </w:pPr>
+      <w:r>
+        <w:rPr>
+          <w:b w:val="0"/>
+          <w:sz w:val="20"/>
+        </w:rPr>
+        <w:t>How requirements are documented/represented (</w:t>
       </w:r>
       <w:proofErr w:type="spellStart"/>
       <w:r>
         <w:rPr>
-          <w:rFonts w:cs="Arial"/>
-          <w:szCs w:val="22"/>
-        </w:rPr>
-        <w:t>Dobing</w:t>
+          <w:b w:val="0"/>
+          <w:sz w:val="20"/>
+        </w:rPr>
+        <w:t>eg</w:t>
       </w:r>
       <w:proofErr w:type="spellEnd"/>
       <w:r>
         <w:rPr>
-          <w:rFonts w:cs="Arial"/>
-          <w:szCs w:val="22"/>
-        </w:rPr>
-        <w:t xml:space="preserve"> &amp; Parsons, 2006), there were rare researches about how exactly UML is used in real world businesses and how successful it helps in software requirements engineering. </w:t>
-      </w:r>
+          <w:b w:val="0"/>
+          <w:sz w:val="20"/>
+        </w:rPr>
+        <w:t xml:space="preserve"> user stories) </w:t>
+      </w:r>
+    </w:p>
+    <w:p>
+      <w:pPr>
+        <w:pStyle w:val="Heading3"/>
+        <w:numPr>
+          <w:ilvl w:val="0"/>
+          <w:numId w:val="0"/>
+        </w:numPr>
+        <w:ind w:left="720"/>
+        <w:rPr>
+          <w:b w:val="0"/>
+          <w:sz w:val="20"/>
+        </w:rPr>
+      </w:pPr>
       <w:proofErr w:type="gramStart"/>
       <w:r>
         <w:rPr>
           <w:rFonts w:cs="Arial"/>
-          <w:szCs w:val="22"/>
-        </w:rPr>
-        <w:t>by</w:t>
+          <w:b w:val="0"/>
+          <w:color w:val="0000FF"/>
+          <w:sz w:val="19"/>
+          <w:szCs w:val="19"/>
+          <w:shd w:val="clear" w:color="auto" w:fill="FFFFFF"/>
+        </w:rPr>
+        <w:t>are</w:t>
       </w:r>
       <w:proofErr w:type="gramEnd"/>
       <w:r>
         <w:rPr>
           <w:rFonts w:cs="Arial"/>
-          <w:szCs w:val="22"/>
-        </w:rPr>
-        <w:t xml:space="preserve"> academic researchers, have been devoted to articulating various aspects of the language” (</w:t>
-      </w:r>
-      <w:proofErr w:type="spellStart"/>
-      <w:r>
-        <w:rPr>
-          <w:rFonts w:cs="Arial"/>
-          <w:szCs w:val="22"/>
-        </w:rPr>
-        <w:t>Dobing</w:t>
-      </w:r>
-      <w:proofErr w:type="spellEnd"/>
-      <w:r>
-        <w:rPr>
-          <w:rFonts w:cs="Arial"/>
-          <w:szCs w:val="22"/>
-        </w:rPr>
-        <w:t xml:space="preserve"> &amp; Parsons, 2006), there were rare researches about how exactly UML is used in real world businesses and how successful it helps in software requirements engineering.</w:t>
-      </w:r>
-      <w:r>
-        <w:rPr>
-          <w:rFonts w:cs="Arial"/>
-          <w:szCs w:val="22"/>
-        </w:rPr>
-        <w:t xml:space="preserve"> &lt;</w:t>
-      </w:r>
-      <w:proofErr w:type="spellStart"/>
+          <w:b w:val="0"/>
+          <w:color w:val="0000FF"/>
+          <w:sz w:val="19"/>
+          <w:szCs w:val="19"/>
+          <w:shd w:val="clear" w:color="auto" w:fill="FFFFFF"/>
+        </w:rPr>
+        <w:t xml:space="preserve"> documented as User stories in RTC</w:t>
+      </w:r>
+    </w:p>
+    <w:p>
+      <w:pPr>
+        <w:pStyle w:val="Heading3"/>
+        <w:rPr>
+          <w:b w:val="0"/>
+          <w:sz w:val="20"/>
+        </w:rPr>
+      </w:pPr>
+      <w:r>
+        <w:rPr>
+          <w:b w:val="0"/>
+          <w:sz w:val="20"/>
+        </w:rPr>
+        <w:t>How changes to requirements are handled</w:t>
+      </w:r>
+    </w:p>
+    <w:p>
+      <w:pPr>
+        <w:pStyle w:val="Heading3"/>
+        <w:numPr>
+          <w:ilvl w:val="0"/>
+          <w:numId w:val="0"/>
+        </w:numPr>
+        <w:ind w:left="720"/>
+        <w:rPr>
+          <w:b w:val="0"/>
+          <w:sz w:val="20"/>
+        </w:rPr>
+      </w:pPr>
+      <w:r>
+        <w:rPr>
+          <w:rFonts w:cs="Arial"/>
+          <w:b w:val="0"/>
+          <w:color w:val="0000FF"/>
+          <w:sz w:val="19"/>
+          <w:szCs w:val="19"/>
+          <w:shd w:val="clear" w:color="auto" w:fill="FFFFFF"/>
+        </w:rPr>
+        <w:t>N/A</w:t>
+      </w:r>
+      <w:r>
+        <w:rPr>
+          <w:b w:val="0"/>
+          <w:sz w:val="20"/>
+        </w:rPr>
+        <w:t xml:space="preserve"> </w:t>
+      </w:r>
+    </w:p>
+    <w:p>
+      <w:pPr>
+        <w:pStyle w:val="Heading3"/>
+        <w:rPr>
+          <w:b w:val="0"/>
+          <w:sz w:val="20"/>
+        </w:rPr>
+      </w:pPr>
+      <w:r>
+        <w:rPr>
+          <w:b w:val="0"/>
+          <w:sz w:val="20"/>
+        </w:rPr>
+        <w:t xml:space="preserve">How testing is done and what levels of testing– unit, regression, integration, acceptance, performance, load. </w:t>
+      </w:r>
+    </w:p>
+    <w:p>
+      <w:pPr>
+        <w:pStyle w:val="Heading3"/>
+        <w:numPr>
+          <w:ilvl w:val="0"/>
+          <w:numId w:val="0"/>
+        </w:numPr>
+        <w:ind w:left="720"/>
+        <w:rPr>
+          <w:b w:val="0"/>
+          <w:sz w:val="20"/>
+        </w:rPr>
+      </w:pPr>
       <w:proofErr w:type="gramStart"/>
       <w:r>
         <w:rPr>
           <w:rFonts w:cs="Arial"/>
-          <w:szCs w:val="22"/>
-        </w:rPr>
-        <w:t>eof</w:t>
-      </w:r>
-      <w:proofErr w:type="spellEnd"/>
+          <w:b w:val="0"/>
+          <w:color w:val="0000FF"/>
+          <w:sz w:val="19"/>
+          <w:szCs w:val="19"/>
+          <w:shd w:val="clear" w:color="auto" w:fill="FFFFFF"/>
+        </w:rPr>
+        <w:t>see</w:t>
+      </w:r>
       <w:proofErr w:type="gramEnd"/>
       <w:r>
         <w:rPr>
           <w:rFonts w:cs="Arial"/>
-          <w:szCs w:val="22"/>
-        </w:rPr>
-        <w:t xml:space="preserve"> 153&gt;&lt;up to half page, too much for us, keep it  under 200 words&gt;</w:t>
-      </w:r>
-    </w:p>
-    <w:p>
-      <w:pPr>
-        <w:spacing w:after="200"/>
-        <w:rPr>
-          <w:rFonts w:cs="Arial"/>
-          <w:szCs w:val="22"/>
-        </w:rPr>
-      </w:pPr>
-      <w:r>
-        <w:rPr>
-          <w:rFonts w:cs="Arial"/>
-          <w:szCs w:val="22"/>
-        </w:rPr>
-        <w:t xml:space="preserve">150 – 200 words. </w:t>
-      </w:r>
-      <w:r>
-        <w:rPr>
-          <w:rFonts w:cs="Arial"/>
-          <w:szCs w:val="22"/>
-        </w:rPr>
-        <w:t>Since the proposal of the Uniformed Modelling Language (UML) to the Object Management Group (OMG) in 1996, UML has developed to 2.5beta version with more than 20 diagrams to visually describe the models of a system in design and implementation. Although UML has been “widely accepted as a modelling standard for OO software development” (</w:t>
-      </w:r>
-      <w:proofErr w:type="spellStart"/>
-      <w:r>
-        <w:rPr>
-          <w:rFonts w:cs="Arial"/>
-          <w:szCs w:val="22"/>
-        </w:rPr>
-        <w:t>Dobing</w:t>
-      </w:r>
-      <w:proofErr w:type="spellEnd"/>
-      <w:r>
-        <w:rPr>
-          <w:rFonts w:cs="Arial"/>
-          <w:szCs w:val="22"/>
-        </w:rPr>
-        <w:t xml:space="preserve"> &amp; Parsons, 2006), and “a large number of practitioner articles and books and some contributions by academic researchers, have been devoted to articulating various aspects of the language” (</w:t>
-      </w:r>
-      <w:proofErr w:type="spellStart"/>
-      <w:r>
-        <w:rPr>
-          <w:rFonts w:cs="Arial"/>
-          <w:szCs w:val="22"/>
-        </w:rPr>
-        <w:t>Dobing</w:t>
-      </w:r>
-      <w:proofErr w:type="spellEnd"/>
-      <w:r>
-        <w:rPr>
-          <w:rFonts w:cs="Arial"/>
-          <w:szCs w:val="22"/>
-        </w:rPr>
-        <w:t xml:space="preserve"> &amp; Parsons, 2006), there were rare researches about how exactly UML is used in real world businesses and how successful it helps in software requirements engineering. </w:t>
+          <w:b w:val="0"/>
+          <w:color w:val="0000FF"/>
+          <w:sz w:val="19"/>
+          <w:szCs w:val="19"/>
+          <w:shd w:val="clear" w:color="auto" w:fill="FFFFFF"/>
+        </w:rPr>
+        <w:t xml:space="preserve"> previous section.</w:t>
+      </w:r>
+    </w:p>
+    <w:p>
+      <w:pPr>
+        <w:pStyle w:val="Heading3"/>
+        <w:rPr>
+          <w:b w:val="0"/>
+          <w:sz w:val="20"/>
+        </w:rPr>
+      </w:pPr>
+      <w:r>
+        <w:rPr>
+          <w:b w:val="0"/>
+          <w:sz w:val="20"/>
+        </w:rPr>
+        <w:t>What testing is automated</w:t>
+      </w:r>
+    </w:p>
+    <w:p>
+      <w:pPr>
+        <w:pStyle w:val="Heading3"/>
+        <w:numPr>
+          <w:ilvl w:val="0"/>
+          <w:numId w:val="0"/>
+        </w:numPr>
+        <w:ind w:left="720"/>
+        <w:rPr>
+          <w:b w:val="0"/>
+          <w:sz w:val="20"/>
+        </w:rPr>
+      </w:pPr>
+      <w:r>
+        <w:rPr>
+          <w:rFonts w:cs="Arial"/>
+          <w:b w:val="0"/>
+          <w:color w:val="0000FF"/>
+          <w:sz w:val="19"/>
+          <w:szCs w:val="19"/>
+          <w:shd w:val="clear" w:color="auto" w:fill="FFFFFF"/>
+        </w:rPr>
+        <w:lastRenderedPageBreak/>
+        <w:t>All testing is automated as much as possible.</w:t>
+      </w:r>
+      <w:r>
+        <w:rPr>
+          <w:b w:val="0"/>
+          <w:sz w:val="20"/>
+        </w:rPr>
+        <w:t xml:space="preserve">  </w:t>
+      </w:r>
+    </w:p>
+    <w:p>
+      <w:pPr>
+        <w:pStyle w:val="Heading3"/>
+        <w:rPr>
+          <w:b w:val="0"/>
+          <w:sz w:val="20"/>
+        </w:rPr>
+      </w:pPr>
+      <w:r>
+        <w:rPr>
+          <w:b w:val="0"/>
+          <w:sz w:val="20"/>
+        </w:rPr>
+        <w:t>Is exploratory testing done?</w:t>
+      </w:r>
+    </w:p>
+    <w:p>
+      <w:pPr>
+        <w:pStyle w:val="Heading3"/>
+        <w:numPr>
+          <w:ilvl w:val="0"/>
+          <w:numId w:val="0"/>
+        </w:numPr>
+        <w:ind w:left="720"/>
+        <w:rPr>
+          <w:b w:val="0"/>
+          <w:sz w:val="20"/>
+        </w:rPr>
+      </w:pPr>
+      <w:r>
+        <w:rPr>
+          <w:b w:val="0"/>
+          <w:sz w:val="20"/>
+        </w:rPr>
+        <w:t xml:space="preserve"> </w:t>
+      </w:r>
+      <w:r>
+        <w:rPr>
+          <w:rFonts w:cs="Arial"/>
+          <w:b w:val="0"/>
+          <w:color w:val="0000FF"/>
+          <w:sz w:val="19"/>
+          <w:szCs w:val="19"/>
+          <w:shd w:val="clear" w:color="auto" w:fill="FFFFFF"/>
+        </w:rPr>
+        <w:t>N/A</w:t>
+      </w:r>
+      <w:r>
+        <w:rPr>
+          <w:b w:val="0"/>
+          <w:sz w:val="20"/>
+        </w:rPr>
+        <w:t xml:space="preserve"> </w:t>
+      </w:r>
+      <w:r>
+        <w:rPr>
+          <w:b w:val="0"/>
+          <w:sz w:val="20"/>
+        </w:rPr>
+        <w:t xml:space="preserve"> </w:t>
+      </w:r>
+    </w:p>
+    <w:p>
+      <w:pPr>
+        <w:pStyle w:val="Heading3"/>
+        <w:rPr>
+          <w:b w:val="0"/>
+          <w:sz w:val="20"/>
+        </w:rPr>
+      </w:pPr>
+      <w:r>
+        <w:rPr>
+          <w:b w:val="0"/>
+          <w:sz w:val="20"/>
+        </w:rPr>
+        <w:t>Is test coverage measured</w:t>
+      </w:r>
+    </w:p>
+    <w:p>
+      <w:pPr>
+        <w:pStyle w:val="Heading3"/>
+        <w:numPr>
+          <w:ilvl w:val="0"/>
+          <w:numId w:val="0"/>
+        </w:numPr>
+        <w:ind w:left="720"/>
+        <w:rPr>
+          <w:b w:val="0"/>
+          <w:sz w:val="20"/>
+        </w:rPr>
+      </w:pPr>
+      <w:r>
+        <w:rPr>
+          <w:rFonts w:cs="Arial"/>
+          <w:b w:val="0"/>
+          <w:color w:val="0000FF"/>
+          <w:sz w:val="19"/>
+          <w:szCs w:val="19"/>
+          <w:shd w:val="clear" w:color="auto" w:fill="FFFFFF"/>
+        </w:rPr>
+        <w:t>Yes, Test Team will measure the coverage of all features in delivery, and determine if the coverage is good enough for the product</w:t>
+      </w:r>
+      <w:r>
+        <w:rPr>
+          <w:b w:val="0"/>
+          <w:sz w:val="20"/>
+        </w:rPr>
+        <w:t xml:space="preserve"> </w:t>
+      </w:r>
+    </w:p>
+    <w:p>
+      <w:pPr>
+        <w:pStyle w:val="Heading3"/>
+        <w:rPr>
+          <w:b w:val="0"/>
+          <w:sz w:val="20"/>
+        </w:rPr>
+      </w:pPr>
+      <w:r>
+        <w:rPr>
+          <w:b w:val="0"/>
+          <w:sz w:val="20"/>
+        </w:rPr>
+        <w:t xml:space="preserve">Are any quality metrics (measures) tracked? </w:t>
+      </w:r>
+    </w:p>
+    <w:p>
+      <w:pPr>
+        <w:pStyle w:val="Heading3"/>
+        <w:numPr>
+          <w:ilvl w:val="0"/>
+          <w:numId w:val="0"/>
+        </w:numPr>
+        <w:ind w:left="720"/>
+        <w:rPr>
+          <w:b w:val="0"/>
+          <w:sz w:val="20"/>
+        </w:rPr>
+      </w:pPr>
+      <w:r>
+        <w:rPr>
+          <w:rFonts w:cs="Arial"/>
+          <w:b w:val="0"/>
+          <w:color w:val="0000FF"/>
+          <w:sz w:val="19"/>
+          <w:szCs w:val="19"/>
+          <w:shd w:val="clear" w:color="auto" w:fill="FFFFFF"/>
+        </w:rPr>
+        <w:t>We make sure there is no severity 1 defects left in released product</w:t>
+      </w:r>
+    </w:p>
+    <w:p>
+      <w:pPr>
+        <w:pStyle w:val="Heading3"/>
+        <w:rPr>
+          <w:b w:val="0"/>
+          <w:sz w:val="20"/>
+        </w:rPr>
+      </w:pPr>
+      <w:r>
+        <w:rPr>
+          <w:b w:val="0"/>
+          <w:sz w:val="20"/>
+        </w:rPr>
+        <w:t xml:space="preserve">Is a test first approach used? How </w:t>
       </w:r>
       <w:proofErr w:type="gramStart"/>
       <w:r>
         <w:rPr>
-          <w:rFonts w:cs="Arial"/>
-          <w:szCs w:val="22"/>
-        </w:rPr>
-        <w:t>by</w:t>
+          <w:b w:val="0"/>
+          <w:sz w:val="20"/>
+        </w:rPr>
+        <w:t>is the build</w:t>
       </w:r>
       <w:proofErr w:type="gramEnd"/>
       <w:r>
         <w:rPr>
-          <w:rFonts w:cs="Arial"/>
-          <w:szCs w:val="22"/>
-        </w:rPr>
-        <w:t xml:space="preserve"> academic researchers, have been devoted to articulating various aspects of the language” (</w:t>
-      </w:r>
-      <w:proofErr w:type="spellStart"/>
-      <w:r>
-        <w:rPr>
-          <w:rFonts w:cs="Arial"/>
-          <w:szCs w:val="22"/>
-        </w:rPr>
-        <w:t>Dobing</w:t>
-      </w:r>
-      <w:proofErr w:type="spellEnd"/>
-      <w:r>
-        <w:rPr>
-          <w:rFonts w:cs="Arial"/>
-          <w:szCs w:val="22"/>
-        </w:rPr>
-        <w:t xml:space="preserve"> &amp; Parsons, 2006), there were rare researches about how exactly UML is used in real world businesses and how successful it </w:t>
-      </w:r>
-      <w:r>
-        <w:rPr>
-          <w:rFonts w:cs="Arial"/>
-          <w:szCs w:val="22"/>
+          <w:b w:val="0"/>
+          <w:sz w:val="20"/>
+        </w:rPr>
+        <w:t xml:space="preserve"> managed– any automation?</w:t>
+      </w:r>
+    </w:p>
+    <w:p>
+      <w:pPr>
+        <w:pStyle w:val="Heading3"/>
+        <w:numPr>
+          <w:ilvl w:val="0"/>
+          <w:numId w:val="0"/>
+        </w:numPr>
+        <w:ind w:left="720"/>
+        <w:rPr>
+          <w:b w:val="0"/>
+          <w:sz w:val="20"/>
+        </w:rPr>
+      </w:pPr>
+      <w:proofErr w:type="gramStart"/>
+      <w:r>
+        <w:rPr>
+          <w:rFonts w:cs="Arial"/>
+          <w:b w:val="0"/>
+          <w:color w:val="0000FF"/>
+          <w:sz w:val="19"/>
+          <w:szCs w:val="19"/>
+          <w:shd w:val="clear" w:color="auto" w:fill="FFFFFF"/>
+        </w:rPr>
+        <w:t>see</w:t>
+      </w:r>
+      <w:proofErr w:type="gramEnd"/>
+      <w:r>
+        <w:rPr>
+          <w:rFonts w:cs="Arial"/>
+          <w:b w:val="0"/>
+          <w:color w:val="0000FF"/>
+          <w:sz w:val="19"/>
+          <w:szCs w:val="19"/>
+          <w:shd w:val="clear" w:color="auto" w:fill="FFFFFF"/>
+        </w:rPr>
+        <w:t xml:space="preserve"> previous section, test first only applied in Unit Test phase</w:t>
+      </w:r>
+      <w:r>
+        <w:rPr>
+          <w:b w:val="0"/>
+          <w:sz w:val="20"/>
+        </w:rPr>
+        <w:t xml:space="preserve"> </w:t>
+      </w:r>
+    </w:p>
+    <w:p>
+      <w:pPr>
+        <w:pStyle w:val="Heading3"/>
+        <w:rPr>
+          <w:b w:val="0"/>
+          <w:sz w:val="20"/>
+        </w:rPr>
+      </w:pPr>
+      <w:r>
+        <w:rPr>
+          <w:b w:val="0"/>
+          <w:sz w:val="20"/>
+        </w:rPr>
+        <w:t>How about the frequency of the builds?</w:t>
+      </w:r>
+    </w:p>
+    <w:p>
+      <w:pPr>
+        <w:pStyle w:val="Heading3"/>
+        <w:numPr>
+          <w:ilvl w:val="0"/>
+          <w:numId w:val="0"/>
+        </w:numPr>
+        <w:ind w:left="720"/>
+        <w:rPr>
+          <w:b w:val="0"/>
+          <w:sz w:val="20"/>
+        </w:rPr>
+      </w:pPr>
+      <w:r>
+        <w:rPr>
+          <w:rFonts w:cs="Arial"/>
+          <w:b w:val="0"/>
+          <w:color w:val="0000FF"/>
+          <w:sz w:val="19"/>
+          <w:szCs w:val="19"/>
+          <w:shd w:val="clear" w:color="auto" w:fill="FFFFFF"/>
+        </w:rPr>
+        <w:t>Daily builds, we also keep some gold builds</w:t>
+      </w:r>
+      <w:r>
+        <w:rPr>
+          <w:b w:val="0"/>
+          <w:sz w:val="20"/>
+        </w:rPr>
+        <w:t xml:space="preserve"> </w:t>
+      </w:r>
+    </w:p>
+    <w:p>
+      <w:pPr>
+        <w:pStyle w:val="Heading3"/>
+        <w:rPr>
+          <w:b w:val="0"/>
+          <w:sz w:val="20"/>
+        </w:rPr>
+      </w:pPr>
+      <w:r>
+        <w:rPr>
+          <w:b w:val="0"/>
+          <w:sz w:val="20"/>
+        </w:rPr>
+        <w:t>How is Continuous integration achieved?</w:t>
+      </w:r>
+    </w:p>
+    <w:p>
+      <w:pPr>
+        <w:pStyle w:val="Heading3"/>
+        <w:numPr>
+          <w:ilvl w:val="0"/>
+          <w:numId w:val="0"/>
+        </w:numPr>
+        <w:ind w:left="720"/>
+        <w:rPr>
+          <w:b w:val="0"/>
+          <w:sz w:val="20"/>
+        </w:rPr>
+      </w:pPr>
+      <w:r>
+        <w:rPr>
+          <w:rFonts w:cs="Arial"/>
+          <w:b w:val="0"/>
+          <w:color w:val="0000FF"/>
+          <w:sz w:val="19"/>
+          <w:szCs w:val="19"/>
+          <w:shd w:val="clear" w:color="auto" w:fill="FFFFFF"/>
+        </w:rPr>
+        <w:t>Build team collects a minimum set of tests from test teams, and execute the tests right after builds, a test report is published along with the builds to developer</w:t>
+      </w:r>
+      <w:r>
+        <w:rPr>
+          <w:b w:val="0"/>
+          <w:sz w:val="20"/>
+        </w:rPr>
+        <w:t xml:space="preserve"> </w:t>
+      </w:r>
+    </w:p>
+    <w:p>
+      <w:pPr>
+        <w:pStyle w:val="Heading3"/>
+        <w:rPr>
+          <w:b w:val="0"/>
+          <w:sz w:val="20"/>
+        </w:rPr>
+      </w:pPr>
+      <w:r>
+        <w:rPr>
+          <w:b w:val="0"/>
+          <w:sz w:val="20"/>
+        </w:rPr>
+        <w:t>How are non-functional or quality requirements managed?</w:t>
+      </w:r>
+    </w:p>
+    <w:p>
+      <w:pPr>
+        <w:pStyle w:val="Heading3"/>
+        <w:numPr>
+          <w:ilvl w:val="0"/>
+          <w:numId w:val="0"/>
+        </w:numPr>
+        <w:ind w:left="720"/>
+        <w:rPr>
+          <w:b w:val="0"/>
+          <w:sz w:val="20"/>
+        </w:rPr>
+      </w:pPr>
+      <w:r>
+        <w:rPr>
+          <w:rFonts w:cs="Arial"/>
+          <w:b w:val="0"/>
+          <w:color w:val="0000FF"/>
+          <w:sz w:val="19"/>
+          <w:szCs w:val="19"/>
+          <w:shd w:val="clear" w:color="auto" w:fill="FFFFFF"/>
+        </w:rPr>
+        <w:t xml:space="preserve">Out of </w:t>
+      </w:r>
+      <w:proofErr w:type="gramStart"/>
+      <w:r>
+        <w:rPr>
+          <w:rFonts w:cs="Arial"/>
+          <w:b w:val="0"/>
+          <w:color w:val="0000FF"/>
+          <w:sz w:val="19"/>
+          <w:szCs w:val="19"/>
+          <w:shd w:val="clear" w:color="auto" w:fill="FFFFFF"/>
+        </w:rPr>
+        <w:t>my(</w:t>
+      </w:r>
+      <w:proofErr w:type="gramEnd"/>
+      <w:r>
+        <w:rPr>
+          <w:rFonts w:cs="Arial"/>
+          <w:b w:val="0"/>
+          <w:color w:val="0000FF"/>
+          <w:sz w:val="19"/>
+          <w:szCs w:val="19"/>
+          <w:shd w:val="clear" w:color="auto" w:fill="FFFFFF"/>
+        </w:rPr>
+        <w:t>expert’s) understanding scope.</w:t>
+      </w:r>
+      <w:r>
+        <w:rPr>
+          <w:b w:val="0"/>
+          <w:sz w:val="20"/>
+        </w:rPr>
+        <w:t xml:space="preserve"> </w:t>
+      </w:r>
+    </w:p>
+    <w:p>
+      <w:pPr>
+        <w:pStyle w:val="Heading3"/>
+        <w:rPr>
+          <w:b w:val="0"/>
+          <w:sz w:val="20"/>
+        </w:rPr>
+      </w:pPr>
+      <w:r>
+        <w:rPr>
+          <w:b w:val="0"/>
+          <w:sz w:val="20"/>
+        </w:rPr>
+        <w:t>What programming languages are used?</w:t>
+      </w:r>
+    </w:p>
+    <w:p>
+      <w:pPr>
+        <w:pStyle w:val="Heading3"/>
+        <w:numPr>
+          <w:ilvl w:val="0"/>
+          <w:numId w:val="0"/>
+        </w:numPr>
+        <w:ind w:left="720"/>
+        <w:rPr>
+          <w:b w:val="0"/>
+          <w:sz w:val="20"/>
+        </w:rPr>
+      </w:pPr>
+      <w:r>
+        <w:rPr>
+          <w:rFonts w:cs="Arial"/>
+          <w:b w:val="0"/>
+          <w:color w:val="0000FF"/>
+          <w:sz w:val="19"/>
+          <w:szCs w:val="19"/>
+          <w:shd w:val="clear" w:color="auto" w:fill="FFFFFF"/>
+        </w:rPr>
+        <w:t>C for product, Bourn Shell, Python, Perl and other scripting languages for Test</w:t>
+      </w:r>
+    </w:p>
+    <w:p>
+      <w:pPr>
+        <w:pStyle w:val="Heading3"/>
+        <w:rPr>
+          <w:b w:val="0"/>
+          <w:sz w:val="20"/>
+        </w:rPr>
+      </w:pPr>
+      <w:r>
+        <w:rPr>
+          <w:b w:val="0"/>
+          <w:sz w:val="20"/>
+        </w:rPr>
+        <w:t>Are there any other important tools</w:t>
+      </w:r>
+      <w:r>
+        <w:rPr>
+          <w:b w:val="0"/>
+          <w:sz w:val="20"/>
+        </w:rPr>
+        <w:t xml:space="preserve">? </w:t>
+      </w:r>
+    </w:p>
+    <w:p>
+      <w:pPr>
+        <w:pStyle w:val="Heading3"/>
+        <w:numPr>
+          <w:ilvl w:val="0"/>
+          <w:numId w:val="0"/>
+        </w:numPr>
+        <w:ind w:left="720"/>
+        <w:rPr>
+          <w:rFonts w:cs="Arial"/>
+          <w:b w:val="0"/>
+          <w:color w:val="0000FF"/>
+          <w:sz w:val="19"/>
+          <w:szCs w:val="19"/>
+          <w:shd w:val="clear" w:color="auto" w:fill="FFFFFF"/>
+        </w:rPr>
+      </w:pPr>
+      <w:r>
+        <w:rPr>
+          <w:rFonts w:cs="Arial"/>
+          <w:b w:val="0"/>
+          <w:color w:val="0000FF"/>
+          <w:sz w:val="19"/>
+          <w:szCs w:val="19"/>
+          <w:shd w:val="clear" w:color="auto" w:fill="FFFFFF"/>
+        </w:rPr>
+        <w:t>n/a. All useful GNU tools might help</w:t>
+      </w:r>
+    </w:p>
+    <w:p/>
+    <w:p/>
+    <w:p>
+      <w:pPr>
+        <w:spacing w:line="240" w:lineRule="auto"/>
+        <w:rPr>
+          <w:rFonts w:cs="Arial"/>
+          <w:noProof/>
+          <w:sz w:val="24"/>
+        </w:rPr>
+      </w:pPr>
+      <w:r>
+        <w:fldChar w:fldCharType="begin"/>
+      </w:r>
+      <w:r>
+        <w:instrText xml:space="preserve"> ADDIN EN.REFLIST </w:instrText>
+      </w:r>
+      <w:r>
+        <w:fldChar w:fldCharType="separate"/>
+      </w:r>
+      <w:bookmarkStart w:id="1" w:name="_ENREF_1"/>
+      <w:r>
+        <w:rPr>
+          <w:rFonts w:cs="Arial"/>
+          <w:noProof/>
+          <w:sz w:val="24"/>
+        </w:rPr>
+        <w:t xml:space="preserve">Allen, D. G. (2008). "Retaining talent: A guide to analyzing and managing employee turnover." </w:t>
+      </w:r>
+      <w:r>
+        <w:rPr>
+          <w:rFonts w:cs="Arial"/>
+          <w:noProof/>
+          <w:sz w:val="24"/>
+          <w:u w:val="single"/>
+        </w:rPr>
+        <w:t>SHRM Foundation Effective Practice Guidelines Series</w:t>
+      </w:r>
+      <w:r>
+        <w:rPr>
+          <w:rFonts w:cs="Arial"/>
+          <w:noProof/>
+          <w:sz w:val="24"/>
+        </w:rPr>
+        <w:t>: 1-43.</w:t>
+      </w:r>
+    </w:p>
+    <w:p>
+      <w:pPr>
+        <w:spacing w:after="0" w:line="240" w:lineRule="auto"/>
+        <w:ind w:left="720" w:hanging="720"/>
+        <w:rPr>
+          <w:rFonts w:cs="Arial"/>
+          <w:noProof/>
+          <w:sz w:val="24"/>
+        </w:rPr>
+      </w:pPr>
+      <w:r>
+        <w:rPr>
+          <w:rFonts w:cs="Arial"/>
+          <w:noProof/>
+          <w:sz w:val="24"/>
+        </w:rPr>
+        <w:tab/>
+      </w:r>
+      <w:bookmarkEnd w:id="1"/>
+    </w:p>
+    <w:p>
+      <w:pPr>
+        <w:spacing w:line="240" w:lineRule="auto"/>
+        <w:rPr>
+          <w:rFonts w:cs="Arial"/>
+          <w:noProof/>
+          <w:sz w:val="24"/>
+        </w:rPr>
+      </w:pPr>
+      <w:bookmarkStart w:id="2" w:name="_ENREF_2"/>
+      <w:r>
+        <w:rPr>
+          <w:rFonts w:cs="Arial"/>
+          <w:noProof/>
+          <w:sz w:val="24"/>
+        </w:rPr>
+        <w:t xml:space="preserve">Jeremiah, J. (May 25, 2015). "Survey: Is agile the new norm?". from </w:t>
+      </w:r>
+      <w:hyperlink r:id="rId10" w:history="1">
+        <w:r>
+          <w:rPr>
+            <w:rStyle w:val="Hyperlink"/>
+            <w:rFonts w:cs="Arial"/>
+            <w:noProof/>
+            <w:sz w:val="24"/>
+          </w:rPr>
+          <w:t>http://techbeacon.com/survey-agile-new-norm</w:t>
+        </w:r>
+      </w:hyperlink>
+      <w:r>
+        <w:rPr>
+          <w:rFonts w:cs="Arial"/>
+          <w:noProof/>
+          <w:sz w:val="24"/>
+        </w:rPr>
+        <w:t>.</w:t>
+      </w:r>
+    </w:p>
+    <w:p>
+      <w:pPr>
+        <w:spacing w:after="0" w:line="240" w:lineRule="auto"/>
+        <w:ind w:left="720" w:hanging="720"/>
+        <w:rPr>
+          <w:rFonts w:cs="Arial"/>
+          <w:noProof/>
+          <w:sz w:val="24"/>
+        </w:rPr>
+      </w:pPr>
+      <w:r>
+        <w:rPr>
+          <w:rFonts w:cs="Arial"/>
+          <w:noProof/>
+          <w:sz w:val="24"/>
+        </w:rPr>
+        <w:tab/>
+      </w:r>
+      <w:bookmarkEnd w:id="2"/>
+    </w:p>
+    <w:p>
+      <w:pPr>
+        <w:spacing w:line="240" w:lineRule="auto"/>
+        <w:rPr>
+          <w:rFonts w:cs="Arial"/>
+          <w:noProof/>
+          <w:sz w:val="24"/>
+        </w:rPr>
+      </w:pPr>
+      <w:bookmarkStart w:id="3" w:name="_ENREF_3"/>
+      <w:r>
+        <w:rPr>
+          <w:rFonts w:cs="Arial"/>
+          <w:noProof/>
+          <w:sz w:val="24"/>
+        </w:rPr>
+        <w:t xml:space="preserve">Kanaracus, C. (2007, Nov 19, 2007). "IBM making 'agile' moves." from </w:t>
+      </w:r>
+      <w:hyperlink r:id="rId11" w:history="1">
+        <w:r>
+          <w:rPr>
+            <w:rStyle w:val="Hyperlink"/>
+            <w:rFonts w:cs="Arial"/>
+            <w:noProof/>
+            <w:sz w:val="24"/>
+          </w:rPr>
+          <w:t>http://www.infoworld.com/article/2651465/application-development/ibm-making--agile--moves.html</w:t>
+        </w:r>
+      </w:hyperlink>
+      <w:r>
+        <w:rPr>
+          <w:rFonts w:cs="Arial"/>
+          <w:noProof/>
+          <w:sz w:val="24"/>
+        </w:rPr>
+        <w:t>.</w:t>
+      </w:r>
+    </w:p>
+    <w:p>
+      <w:pPr>
+        <w:spacing w:after="0" w:line="240" w:lineRule="auto"/>
+        <w:ind w:left="720" w:hanging="720"/>
+        <w:rPr>
+          <w:rFonts w:cs="Arial"/>
+          <w:noProof/>
+          <w:sz w:val="24"/>
+        </w:rPr>
+      </w:pPr>
+      <w:r>
+        <w:rPr>
+          <w:rFonts w:cs="Arial"/>
+          <w:noProof/>
+          <w:sz w:val="24"/>
+        </w:rPr>
+        <w:tab/>
+      </w:r>
+      <w:bookmarkEnd w:id="3"/>
+    </w:p>
+    <w:p>
+      <w:pPr>
+        <w:spacing w:line="240" w:lineRule="auto"/>
+        <w:rPr>
+          <w:rFonts w:cs="Arial"/>
+          <w:noProof/>
+          <w:sz w:val="24"/>
+        </w:rPr>
+      </w:pPr>
+      <w:bookmarkStart w:id="4" w:name="_ENREF_4"/>
+      <w:r>
+        <w:rPr>
+          <w:rFonts w:cs="Arial"/>
+          <w:noProof/>
+          <w:sz w:val="24"/>
         </w:rPr>
         <w:lastRenderedPageBreak/>
-        <w:t>helps in software requirements engineering.</w:t>
-      </w:r>
-      <w:r>
-        <w:rPr>
-          <w:rFonts w:cs="Arial"/>
-          <w:szCs w:val="22"/>
-        </w:rPr>
-        <w:t xml:space="preserve"> &lt;</w:t>
-      </w:r>
-      <w:proofErr w:type="spellStart"/>
-      <w:proofErr w:type="gramStart"/>
-      <w:r>
-        <w:rPr>
-          <w:rFonts w:cs="Arial"/>
-          <w:szCs w:val="22"/>
-        </w:rPr>
-        <w:t>eof</w:t>
-      </w:r>
-      <w:proofErr w:type="spellEnd"/>
-      <w:proofErr w:type="gramEnd"/>
-      <w:r>
-        <w:rPr>
-          <w:rFonts w:cs="Arial"/>
-          <w:szCs w:val="22"/>
-        </w:rPr>
-        <w:t xml:space="preserve"> 153&gt;&lt;up to half page, too much for us, keep it  under 200 words&gt;</w:t>
-      </w:r>
-    </w:p>
-    <w:p>
-      <w:pPr>
-        <w:spacing w:after="200"/>
-        <w:rPr>
-          <w:rFonts w:cs="Arial"/>
-          <w:szCs w:val="22"/>
-        </w:rPr>
-      </w:pPr>
-    </w:p>
-    <w:p>
-      <w:pPr>
-        <w:pStyle w:val="Heading1"/>
-      </w:pPr>
-      <w:r>
-        <w:t>Introduction</w:t>
-      </w:r>
-    </w:p>
-    <w:p>
-      <w:pPr>
-        <w:rPr>
-          <w:rFonts w:ascii="Univers (W1)" w:hAnsi="Univers (W1)" w:hint="eastAsia"/>
-        </w:rPr>
-      </w:pPr>
-      <w:r>
-        <w:t>1 page</w:t>
-      </w:r>
-    </w:p>
-    <w:p>
-      <w:pPr>
-        <w:pStyle w:val="Heading1"/>
-      </w:pPr>
-      <w:r>
-        <w:t>Background</w:t>
-      </w:r>
-    </w:p>
-    <w:p>
-      <w:pPr>
-        <w:rPr>
-          <w:rFonts w:ascii="Univers (W1)" w:hAnsi="Univers (W1)" w:hint="eastAsia"/>
-        </w:rPr>
-      </w:pPr>
-      <w:r>
-        <w:t>1 page</w:t>
-      </w:r>
-    </w:p>
-    <w:p>
-      <w:pPr>
-        <w:pStyle w:val="Heading1"/>
-      </w:pPr>
-      <w:r>
-        <w:t>Case Presentation</w:t>
-      </w:r>
-    </w:p>
-    <w:p>
-      <w:pPr>
-        <w:pStyle w:val="Heading2"/>
-      </w:pPr>
-      <w:r>
-        <w:t>Organizational</w:t>
-      </w:r>
-      <w:r>
-        <w:t xml:space="preserve"> Methods, Tools and Practices</w:t>
-      </w:r>
-    </w:p>
-    <w:p>
-      <w:pPr>
-        <w:rPr>
-          <w:rFonts w:ascii="Univers (W1)" w:hAnsi="Univers (W1)" w:hint="eastAsia"/>
-        </w:rPr>
-      </w:pPr>
-      <w:r>
-        <w:t>2 pages</w:t>
-      </w:r>
-    </w:p>
-    <w:p>
-      <w:pPr>
-        <w:pStyle w:val="Heading2"/>
-      </w:pPr>
-      <w:r>
-        <w:t>Development Methods, tools and practices</w:t>
-      </w:r>
-    </w:p>
-    <w:p>
-      <w:pPr>
-        <w:rPr>
-          <w:rFonts w:ascii="Univers (W1)" w:hAnsi="Univers (W1)" w:hint="eastAsia"/>
-        </w:rPr>
-      </w:pPr>
-      <w:r>
-        <w:t>2 pages</w:t>
-      </w:r>
-    </w:p>
-    <w:p>
-      <w:pPr>
-        <w:pStyle w:val="Heading1"/>
-      </w:pPr>
-      <w:r>
-        <w:t>Recommendations</w:t>
-      </w:r>
-    </w:p>
-    <w:p>
-      <w:pPr>
-        <w:rPr>
-          <w:rFonts w:ascii="Univers (W1)" w:hAnsi="Univers (W1)" w:hint="eastAsia"/>
-        </w:rPr>
-      </w:pPr>
-      <w:r>
-        <w:t>1 page</w:t>
-      </w:r>
-    </w:p>
-    <w:p>
-      <w:pPr>
-        <w:pStyle w:val="Heading1"/>
-      </w:pPr>
-      <w:r>
-        <w:t>Conclusion</w:t>
-      </w:r>
-    </w:p>
-    <w:p>
-      <w:pPr>
-        <w:rPr>
-          <w:rFonts w:ascii="Univers (W1)" w:hAnsi="Univers (W1)" w:hint="eastAsia"/>
-        </w:rPr>
-      </w:pPr>
-      <w:proofErr w:type="gramStart"/>
-      <w:r>
-        <w:t>half</w:t>
-      </w:r>
-      <w:proofErr w:type="gramEnd"/>
-      <w:r>
-        <w:t xml:space="preserve"> page</w:t>
-      </w:r>
-    </w:p>
-    <w:p>
-      <w:pPr>
-        <w:pStyle w:val="Heading1"/>
-      </w:pPr>
-      <w:r>
-        <w:t>Reference</w:t>
-      </w:r>
-      <w:r>
-        <w:t>s</w:t>
-      </w:r>
-    </w:p>
-    <w:p>
-      <w:r>
-        <w:t>Whatever</w:t>
-      </w:r>
-    </w:p>
-    <w:p>
-      <w:pPr>
-        <w:pStyle w:val="Heading1"/>
-      </w:pPr>
-      <w:r>
-        <w:t>Appendices</w:t>
-      </w:r>
-    </w:p>
-    <w:p>
-      <w:pPr>
-        <w:pStyle w:val="Heading2"/>
-      </w:pPr>
-      <w:r>
-        <w:t>Questions prepared for expert</w:t>
-      </w:r>
-    </w:p>
-    <w:p>
-      <w:pPr>
-        <w:pStyle w:val="Heading3"/>
-        <w:rPr>
-          <w:b w:val="0"/>
-        </w:rPr>
-      </w:pPr>
-      <w:r>
-        <w:rPr>
-          <w:b w:val="0"/>
-        </w:rPr>
-        <w:t>Please briefly introduce your company and your teams.</w:t>
-      </w:r>
-    </w:p>
-    <w:p>
-      <w:pPr>
-        <w:pStyle w:val="Heading3"/>
-        <w:rPr>
-          <w:b w:val="0"/>
-        </w:rPr>
-      </w:pPr>
-      <w:r>
-        <w:rPr>
-          <w:b w:val="0"/>
-        </w:rPr>
-        <w:t xml:space="preserve">What important software development methods and practices do you think I should understand to be part of a successful development team? </w:t>
-      </w:r>
-    </w:p>
-    <w:p>
-      <w:pPr>
-        <w:pStyle w:val="Heading3"/>
-        <w:rPr>
-          <w:b w:val="0"/>
-        </w:rPr>
-      </w:pPr>
-      <w:r>
-        <w:rPr>
-          <w:b w:val="0"/>
-        </w:rPr>
-        <w:t xml:space="preserve">What roles do you think are needed in a successful software development team?  </w:t>
-      </w:r>
-    </w:p>
-    <w:p>
-      <w:pPr>
-        <w:pStyle w:val="Heading3"/>
-        <w:rPr>
-          <w:b w:val="0"/>
-        </w:rPr>
-      </w:pPr>
-      <w:r>
-        <w:rPr>
-          <w:b w:val="0"/>
-        </w:rPr>
-        <w:t xml:space="preserve">I have been told that it is important to treat testing as important as coding through using methods like automated regression tests, automated builds, and a test first approach. What do you think? </w:t>
-      </w:r>
-    </w:p>
-    <w:p>
-      <w:pPr>
-        <w:pStyle w:val="Heading3"/>
-        <w:rPr>
-          <w:b w:val="0"/>
-        </w:rPr>
-      </w:pPr>
-      <w:r>
-        <w:rPr>
-          <w:b w:val="0"/>
-        </w:rPr>
-        <w:t xml:space="preserve">We learn about practices like stand-up meetings, sprint planning and sprint reviews to keep in touch with other team members and the client in some projects. What would you recommend to keep in touch and get feedback during development? </w:t>
-      </w:r>
-    </w:p>
-    <w:p>
-      <w:pPr>
-        <w:pStyle w:val="Heading3"/>
-        <w:rPr>
-          <w:b w:val="0"/>
-        </w:rPr>
-      </w:pPr>
-      <w:r>
-        <w:rPr>
-          <w:b w:val="0"/>
-        </w:rPr>
-        <w:t xml:space="preserve">We have been told that you review the team process in retrospective meetings after every sprint and it’s ok to experiment with the process and </w:t>
-      </w:r>
-      <w:r>
-        <w:rPr>
-          <w:b w:val="0"/>
-        </w:rPr>
-        <w:lastRenderedPageBreak/>
-        <w:t xml:space="preserve">make changes. This is part of continuous learning for the team. What do you think works </w:t>
-      </w:r>
-      <w:r>
-        <w:rPr>
-          <w:b w:val="0"/>
-        </w:rPr>
-        <w:t>well to keep the team learning?</w:t>
-      </w:r>
-    </w:p>
-    <w:p>
-      <w:pPr>
-        <w:pStyle w:val="Heading3"/>
-        <w:rPr>
-          <w:b w:val="0"/>
-        </w:rPr>
-      </w:pPr>
-      <w:r>
-        <w:rPr>
-          <w:b w:val="0"/>
-        </w:rPr>
-        <w:t>There are lots of tools to help with software development methods, like continuous integration tools. What do you think the important tools are to support development team over the development</w:t>
-      </w:r>
-      <w:r>
-        <w:rPr>
-          <w:b w:val="0"/>
-        </w:rPr>
-        <w:t xml:space="preserve"> lifecycle?</w:t>
-      </w:r>
-    </w:p>
-    <w:p>
-      <w:pPr>
-        <w:pStyle w:val="Heading3"/>
-        <w:rPr>
-          <w:b w:val="0"/>
-        </w:rPr>
-      </w:pPr>
-      <w:r>
-        <w:rPr>
-          <w:b w:val="0"/>
-        </w:rPr>
-        <w:t xml:space="preserve">What do you think the main success factors are, with respect to methods and tools in developing software? </w:t>
-      </w:r>
-    </w:p>
-    <w:p>
-      <w:pPr>
-        <w:pStyle w:val="Heading3"/>
-        <w:rPr>
-          <w:b w:val="0"/>
-        </w:rPr>
-      </w:pPr>
-      <w:r>
-        <w:rPr>
-          <w:b w:val="0"/>
-        </w:rPr>
-        <w:t>In your opinion, what are the main challenges related to software development methods and tools I should learn about.</w:t>
-      </w:r>
-    </w:p>
-    <w:p>
-      <w:pPr>
-        <w:pStyle w:val="Heading2"/>
-      </w:pPr>
-      <w:r>
-        <w:t>Expert Opinion of Critical Success Factors</w:t>
-      </w:r>
-    </w:p>
-    <w:p>
-      <w:pPr>
-        <w:pStyle w:val="Heading2"/>
-      </w:pPr>
-      <w:r>
-        <w:t>Answers to curiosity question</w:t>
-      </w:r>
-    </w:p>
-    <w:p>
-      <w:pPr>
-        <w:pStyle w:val="Heading3"/>
-        <w:rPr>
-          <w:b w:val="0"/>
-        </w:rPr>
-      </w:pPr>
-      <w:r>
-        <w:rPr>
-          <w:b w:val="0"/>
-        </w:rPr>
-        <w:t xml:space="preserve">How requirements are elicited (discovered)  </w:t>
-      </w:r>
-    </w:p>
-    <w:p>
-      <w:pPr>
-        <w:pStyle w:val="Heading3"/>
-        <w:rPr>
-          <w:b w:val="0"/>
-        </w:rPr>
-      </w:pPr>
-      <w:r>
-        <w:rPr>
-          <w:b w:val="0"/>
-        </w:rPr>
-        <w:t>How shared understanding of requirements (elaboration, clarification) is done</w:t>
-      </w:r>
-    </w:p>
-    <w:p>
-      <w:pPr>
-        <w:pStyle w:val="Heading3"/>
-        <w:rPr>
-          <w:b w:val="0"/>
-        </w:rPr>
-      </w:pPr>
-      <w:r>
-        <w:rPr>
-          <w:b w:val="0"/>
-        </w:rPr>
-        <w:t xml:space="preserve">What is done for release planning and scheduling  </w:t>
-      </w:r>
-    </w:p>
-    <w:p>
-      <w:pPr>
-        <w:pStyle w:val="Heading3"/>
-        <w:rPr>
-          <w:b w:val="0"/>
-        </w:rPr>
-      </w:pPr>
-      <w:r>
-        <w:rPr>
-          <w:b w:val="0"/>
-        </w:rPr>
-        <w:t xml:space="preserve">How the order of features to work on (priority) is agreed on </w:t>
-      </w:r>
-    </w:p>
-    <w:p>
-      <w:pPr>
-        <w:pStyle w:val="Heading3"/>
-        <w:rPr>
-          <w:b w:val="0"/>
-        </w:rPr>
-      </w:pPr>
-      <w:r>
-        <w:rPr>
-          <w:b w:val="0"/>
-        </w:rPr>
-        <w:t>How the expected effort to develop feature</w:t>
-      </w:r>
-      <w:r>
-        <w:rPr>
-          <w:b w:val="0"/>
-        </w:rPr>
-        <w:t>s is estimated for planning</w:t>
-      </w:r>
-    </w:p>
-    <w:p>
-      <w:pPr>
-        <w:pStyle w:val="Heading3"/>
-        <w:rPr>
-          <w:b w:val="0"/>
-        </w:rPr>
-      </w:pPr>
-      <w:r>
-        <w:rPr>
-          <w:b w:val="0"/>
-        </w:rPr>
-        <w:t xml:space="preserve">How the progress of the development is monitored </w:t>
-      </w:r>
-    </w:p>
-    <w:p>
-      <w:pPr>
-        <w:pStyle w:val="Heading3"/>
-        <w:rPr>
-          <w:b w:val="0"/>
-        </w:rPr>
-      </w:pPr>
-      <w:r>
-        <w:rPr>
-          <w:b w:val="0"/>
-        </w:rPr>
-        <w:t xml:space="preserve">How the team is organised – what roles and responsibilities  </w:t>
-      </w:r>
-    </w:p>
-    <w:p>
-      <w:pPr>
-        <w:pStyle w:val="Heading3"/>
-        <w:rPr>
-          <w:b w:val="0"/>
-        </w:rPr>
-      </w:pPr>
-      <w:r>
-        <w:rPr>
-          <w:b w:val="0"/>
-        </w:rPr>
-        <w:t xml:space="preserve">How the team keeps in touch with each other  </w:t>
-      </w:r>
-    </w:p>
-    <w:p>
-      <w:pPr>
-        <w:pStyle w:val="Heading3"/>
-        <w:rPr>
-          <w:b w:val="0"/>
-        </w:rPr>
-      </w:pPr>
-      <w:r>
-        <w:rPr>
-          <w:b w:val="0"/>
-        </w:rPr>
-        <w:t xml:space="preserve">How the team keeps in touch with the client (product owner)  </w:t>
-      </w:r>
-    </w:p>
-    <w:p>
-      <w:pPr>
-        <w:pStyle w:val="Heading3"/>
-        <w:rPr>
-          <w:b w:val="0"/>
-        </w:rPr>
-      </w:pPr>
-      <w:r>
-        <w:rPr>
-          <w:b w:val="0"/>
-        </w:rPr>
-        <w:t xml:space="preserve">What the team’s reaction is to changes in features </w:t>
-      </w:r>
-    </w:p>
-    <w:p>
-      <w:pPr>
-        <w:pStyle w:val="Heading3"/>
-        <w:rPr>
-          <w:b w:val="0"/>
-        </w:rPr>
-      </w:pPr>
-      <w:r>
-        <w:rPr>
-          <w:b w:val="0"/>
-        </w:rPr>
-        <w:t xml:space="preserve">Do the team experiment with process and practices </w:t>
-      </w:r>
-    </w:p>
-    <w:p>
-      <w:pPr>
-        <w:pStyle w:val="Heading3"/>
-        <w:rPr>
-          <w:b w:val="0"/>
-        </w:rPr>
-      </w:pPr>
-      <w:r>
-        <w:rPr>
-          <w:b w:val="0"/>
-        </w:rPr>
-        <w:t xml:space="preserve">Do the team reflecting and continuously learn  </w:t>
-      </w:r>
-    </w:p>
-    <w:p>
-      <w:pPr>
-        <w:pStyle w:val="Heading3"/>
-        <w:rPr>
-          <w:b w:val="0"/>
-        </w:rPr>
-      </w:pPr>
-      <w:r>
-        <w:rPr>
-          <w:b w:val="0"/>
-        </w:rPr>
-        <w:t>How iterative and incrementa</w:t>
-      </w:r>
-      <w:r>
-        <w:rPr>
-          <w:b w:val="0"/>
-        </w:rPr>
-        <w:t xml:space="preserve">l development is done (e.g. three </w:t>
-      </w:r>
-      <w:r>
-        <w:rPr>
-          <w:b w:val="0"/>
-        </w:rPr>
-        <w:t xml:space="preserve">week sprints) </w:t>
-      </w:r>
-    </w:p>
-    <w:p>
-      <w:pPr>
-        <w:pStyle w:val="Heading3"/>
-        <w:rPr>
-          <w:b w:val="0"/>
-        </w:rPr>
-      </w:pPr>
-      <w:r>
-        <w:rPr>
-          <w:b w:val="0"/>
-        </w:rPr>
-        <w:t>How requirements are documented/represented (</w:t>
-      </w:r>
-      <w:proofErr w:type="spellStart"/>
-      <w:r>
-        <w:rPr>
-          <w:b w:val="0"/>
-        </w:rPr>
-        <w:t>eg</w:t>
-      </w:r>
-      <w:proofErr w:type="spellEnd"/>
-      <w:r>
-        <w:rPr>
-          <w:b w:val="0"/>
-        </w:rPr>
-        <w:t xml:space="preserve"> user stories) </w:t>
-      </w:r>
-    </w:p>
-    <w:p>
-      <w:pPr>
-        <w:pStyle w:val="Heading3"/>
-        <w:rPr>
-          <w:b w:val="0"/>
-        </w:rPr>
-      </w:pPr>
-      <w:r>
-        <w:rPr>
-          <w:b w:val="0"/>
-        </w:rPr>
-        <w:t xml:space="preserve">How changes to requirements are handled </w:t>
-      </w:r>
-    </w:p>
-    <w:p>
-      <w:pPr>
-        <w:pStyle w:val="Heading3"/>
-        <w:rPr>
-          <w:b w:val="0"/>
-        </w:rPr>
-      </w:pPr>
-      <w:r>
-        <w:rPr>
-          <w:b w:val="0"/>
-        </w:rPr>
-        <w:t xml:space="preserve">How testing is done and what levels of testing– unit, regression, integration, acceptance, performance, load. </w:t>
-      </w:r>
-    </w:p>
-    <w:p>
-      <w:pPr>
-        <w:pStyle w:val="Heading3"/>
-        <w:rPr>
-          <w:b w:val="0"/>
-        </w:rPr>
-      </w:pPr>
-      <w:r>
-        <w:rPr>
-          <w:b w:val="0"/>
-        </w:rPr>
-        <w:t xml:space="preserve">What testing is automated  </w:t>
-      </w:r>
-    </w:p>
-    <w:p>
-      <w:pPr>
-        <w:pStyle w:val="Heading3"/>
-        <w:rPr>
-          <w:b w:val="0"/>
-        </w:rPr>
-      </w:pPr>
-      <w:r>
-        <w:rPr>
-          <w:b w:val="0"/>
-        </w:rPr>
-        <w:t xml:space="preserve">Is exploratory testing done?  </w:t>
-      </w:r>
-    </w:p>
-    <w:p>
-      <w:pPr>
-        <w:pStyle w:val="Heading3"/>
-        <w:rPr>
-          <w:b w:val="0"/>
-        </w:rPr>
-      </w:pPr>
-      <w:r>
-        <w:rPr>
-          <w:b w:val="0"/>
-        </w:rPr>
-        <w:t xml:space="preserve">Is test coverage measured </w:t>
-      </w:r>
-    </w:p>
-    <w:p>
-      <w:pPr>
-        <w:pStyle w:val="Heading3"/>
-        <w:rPr>
-          <w:b w:val="0"/>
-        </w:rPr>
-      </w:pPr>
-      <w:r>
-        <w:rPr>
-          <w:b w:val="0"/>
-        </w:rPr>
-        <w:t xml:space="preserve">Are any quality metrics (measures) tracked? </w:t>
-      </w:r>
-    </w:p>
-    <w:p>
-      <w:pPr>
-        <w:pStyle w:val="Heading3"/>
-        <w:rPr>
-          <w:b w:val="0"/>
-        </w:rPr>
-      </w:pPr>
-      <w:r>
-        <w:rPr>
-          <w:b w:val="0"/>
-        </w:rPr>
-        <w:t xml:space="preserve">Is a test first approach used? How is the build managed– any automation? </w:t>
-      </w:r>
-    </w:p>
-    <w:p>
-      <w:pPr>
-        <w:pStyle w:val="Heading3"/>
-        <w:rPr>
-          <w:b w:val="0"/>
-        </w:rPr>
-      </w:pPr>
-      <w:r>
-        <w:rPr>
-          <w:b w:val="0"/>
-        </w:rPr>
-        <w:t xml:space="preserve">How about the frequency of the builds? </w:t>
-      </w:r>
-    </w:p>
-    <w:p>
-      <w:pPr>
-        <w:pStyle w:val="Heading3"/>
-        <w:rPr>
-          <w:b w:val="0"/>
-        </w:rPr>
-      </w:pPr>
-      <w:r>
-        <w:rPr>
-          <w:b w:val="0"/>
-        </w:rPr>
-        <w:t xml:space="preserve">How is Continuous integration achieved? </w:t>
-      </w:r>
-    </w:p>
-    <w:p>
-      <w:pPr>
-        <w:pStyle w:val="Heading3"/>
-        <w:rPr>
-          <w:b w:val="0"/>
-        </w:rPr>
-      </w:pPr>
-      <w:r>
-        <w:rPr>
-          <w:b w:val="0"/>
-        </w:rPr>
-        <w:t xml:space="preserve">How are non-functional or quality requirements managed? </w:t>
-      </w:r>
-    </w:p>
-    <w:p>
-      <w:pPr>
-        <w:pStyle w:val="Heading3"/>
-        <w:rPr>
-          <w:b w:val="0"/>
-        </w:rPr>
-      </w:pPr>
-      <w:r>
-        <w:rPr>
-          <w:b w:val="0"/>
-        </w:rPr>
-        <w:lastRenderedPageBreak/>
-        <w:t>What programming languages are used?</w:t>
-      </w:r>
-    </w:p>
-    <w:p>
-      <w:pPr>
-        <w:pStyle w:val="Heading3"/>
-        <w:rPr>
-          <w:b w:val="0"/>
-        </w:rPr>
-      </w:pPr>
-      <w:r>
-        <w:rPr>
-          <w:b w:val="0"/>
-        </w:rPr>
-        <w:t>Are there any other important tools</w:t>
-      </w:r>
-      <w:r>
-        <w:rPr>
-          <w:b w:val="0"/>
-        </w:rPr>
-        <w:t xml:space="preserve">? </w:t>
+        <w:t xml:space="preserve">Sulleyman, A. (Sep 17, 2014). "New research turns the agile vs waterfall debate on its head." from </w:t>
+      </w:r>
+      <w:hyperlink r:id="rId12" w:history="1">
+        <w:r>
+          <w:rPr>
+            <w:rStyle w:val="Hyperlink"/>
+            <w:rFonts w:cs="Arial"/>
+            <w:noProof/>
+            <w:sz w:val="24"/>
+          </w:rPr>
+          <w:t>http://www.itproportal.com/2014/09/17/agile-or-waterfall-whats-the-best-working-method-for-developers/</w:t>
+        </w:r>
+      </w:hyperlink>
+      <w:r>
+        <w:rPr>
+          <w:rFonts w:cs="Arial"/>
+          <w:noProof/>
+          <w:sz w:val="24"/>
+        </w:rPr>
+        <w:t>.</w:t>
+      </w:r>
+    </w:p>
+    <w:p>
+      <w:pPr>
+        <w:spacing w:line="240" w:lineRule="auto"/>
+        <w:ind w:left="720" w:hanging="720"/>
+        <w:rPr>
+          <w:rFonts w:cs="Arial"/>
+          <w:noProof/>
+          <w:sz w:val="24"/>
+        </w:rPr>
+      </w:pPr>
+      <w:r>
+        <w:rPr>
+          <w:rFonts w:cs="Arial"/>
+          <w:noProof/>
+          <w:sz w:val="24"/>
+        </w:rPr>
+        <w:tab/>
+      </w:r>
+      <w:bookmarkEnd w:id="4"/>
+    </w:p>
+    <w:p>
+      <w:pPr>
+        <w:spacing w:line="240" w:lineRule="auto"/>
+        <w:rPr>
+          <w:rFonts w:cs="Arial"/>
+          <w:noProof/>
+          <w:sz w:val="24"/>
+        </w:rPr>
+      </w:pPr>
+    </w:p>
+    <w:p>
+      <w:r>
+        <w:fldChar w:fldCharType="end"/>
       </w:r>
     </w:p>
     <w:sectPr>
-      <w:headerReference w:type="default" r:id="rId10"/>
-      <w:footerReference w:type="default" r:id="rId11"/>
+      <w:headerReference w:type="default" r:id="rId13"/>
+      <w:footerReference w:type="default" r:id="rId14"/>
       <w:pgSz w:w="11906" w:h="16838"/>
       <w:pgMar w:top="1440" w:right="1701" w:bottom="1134" w:left="1134" w:header="720" w:footer="720" w:gutter="0"/>
       <w:pgNumType w:start="0"/>
@@ -3525,7 +6680,7 @@
 </file>
 
 <file path=word/endnotes.xml><?xml version="1.0" encoding="utf-8"?>
-<w:endnotes xmlns:wpc="http://schemas.microsoft.com/office/word/2010/wordprocessingCanvas" xmlns:mo="http://schemas.microsoft.com/office/mac/office/2008/main" xmlns:mc="http://schemas.openxmlformats.org/markup-compatibility/2006" xmlns:mv="urn:schemas-microsoft-com:mac:vml" xmlns:o="urn:schemas-microsoft-com:office:office" xmlns:r="http://schemas.openxmlformats.org/officeDocument/2006/relationships" xmlns:m="http://schemas.openxmlformats.org/officeDocument/2006/math" xmlns:v="urn:schemas-microsoft-com:vml" xmlns:wp14="http://schemas.microsoft.com/office/word/2010/wordprocessingDrawing" xmlns:wp="http://schemas.openxmlformats.org/drawingml/2006/wordprocessingDrawing" xmlns:w10="urn:schemas-microsoft-com:office:word" xmlns:w="http://schemas.openxmlformats.org/wordprocessingml/2006/main" xmlns:w14="http://schemas.microsoft.com/office/word/2010/wordml" xmlns:wpg="http://schemas.microsoft.com/office/word/2010/wordprocessingGroup" xmlns:wpi="http://schemas.microsoft.com/office/word/2010/wordprocessingInk" xmlns:wne="http://schemas.microsoft.com/office/word/2006/wordml" xmlns:wps="http://schemas.microsoft.com/office/word/2010/wordprocessingShape" mc:Ignorable="w14 wp14">
+<w:endnotes xmlns:wpc="http://schemas.microsoft.com/office/word/2010/wordprocessingCanvas" xmlns:mc="http://schemas.openxmlformats.org/markup-compatibility/2006" xmlns:o="urn:schemas-microsoft-com:office:office" xmlns:r="http://schemas.openxmlformats.org/officeDocument/2006/relationships" xmlns:m="http://schemas.openxmlformats.org/officeDocument/2006/math" xmlns:v="urn:schemas-microsoft-com:vml" xmlns:wp14="http://schemas.microsoft.com/office/word/2010/wordprocessingDrawing" xmlns:wp="http://schemas.openxmlformats.org/drawingml/2006/wordprocessingDrawing" xmlns:w10="urn:schemas-microsoft-com:office:word" xmlns:w="http://schemas.openxmlformats.org/wordprocessingml/2006/main" xmlns:w14="http://schemas.microsoft.com/office/word/2010/wordml" xmlns:w15="http://schemas.microsoft.com/office/word/2012/wordml" xmlns:wpg="http://schemas.microsoft.com/office/word/2010/wordprocessingGroup" xmlns:wpi="http://schemas.microsoft.com/office/word/2010/wordprocessingInk" xmlns:wne="http://schemas.microsoft.com/office/word/2006/wordml" xmlns:wps="http://schemas.microsoft.com/office/word/2010/wordprocessingShape" mc:Ignorable="w14 w15 wp14">
   <w:endnote w:type="separator" w:id="-1">
     <w:p>
       <w:r>
@@ -3544,19 +6699,13 @@
 </file>
 
 <file path=word/footer1.xml><?xml version="1.0" encoding="utf-8"?>
-<w:ftr xmlns:wpc="http://schemas.microsoft.com/office/word/2010/wordprocessingCanvas" xmlns:mo="http://schemas.microsoft.com/office/mac/office/2008/main" xmlns:mc="http://schemas.openxmlformats.org/markup-compatibility/2006" xmlns:mv="urn:schemas-microsoft-com:mac:vml" xmlns:o="urn:schemas-microsoft-com:office:office" xmlns:r="http://schemas.openxmlformats.org/officeDocument/2006/relationships" xmlns:m="http://schemas.openxmlformats.org/officeDocument/2006/math" xmlns:v="urn:schemas-microsoft-com:vml" xmlns:wp14="http://schemas.microsoft.com/office/word/2010/wordprocessingDrawing" xmlns:wp="http://schemas.openxmlformats.org/drawingml/2006/wordprocessingDrawing" xmlns:w10="urn:schemas-microsoft-com:office:word" xmlns:w="http://schemas.openxmlformats.org/wordprocessingml/2006/main" xmlns:w14="http://schemas.microsoft.com/office/word/2010/wordml" xmlns:wpg="http://schemas.microsoft.com/office/word/2010/wordprocessingGroup" xmlns:wpi="http://schemas.microsoft.com/office/word/2010/wordprocessingInk" xmlns:wne="http://schemas.microsoft.com/office/word/2006/wordml" xmlns:wps="http://schemas.microsoft.com/office/word/2010/wordprocessingShape" mc:Ignorable="w14 wp14">
+<w:ftr xmlns:wpc="http://schemas.microsoft.com/office/word/2010/wordprocessingCanvas" xmlns:mc="http://schemas.openxmlformats.org/markup-compatibility/2006" xmlns:o="urn:schemas-microsoft-com:office:office" xmlns:r="http://schemas.openxmlformats.org/officeDocument/2006/relationships" xmlns:m="http://schemas.openxmlformats.org/officeDocument/2006/math" xmlns:v="urn:schemas-microsoft-com:vml" xmlns:wp14="http://schemas.microsoft.com/office/word/2010/wordprocessingDrawing" xmlns:wp="http://schemas.openxmlformats.org/drawingml/2006/wordprocessingDrawing" xmlns:w10="urn:schemas-microsoft-com:office:word" xmlns:w="http://schemas.openxmlformats.org/wordprocessingml/2006/main" xmlns:w14="http://schemas.microsoft.com/office/word/2010/wordml" xmlns:w15="http://schemas.microsoft.com/office/word/2012/wordml" xmlns:wpg="http://schemas.microsoft.com/office/word/2010/wordprocessingGroup" xmlns:wpi="http://schemas.microsoft.com/office/word/2010/wordprocessingInk" xmlns:wne="http://schemas.microsoft.com/office/word/2006/wordml" xmlns:wps="http://schemas.microsoft.com/office/word/2010/wordprocessingShape" mc:Ignorable="w14 w15 wp14">
   <w:p>
     <w:pPr>
       <w:pStyle w:val="Footer"/>
     </w:pPr>
     <w:r>
-      <w:t xml:space="preserve">LI, Mao Chuan, 14854389; CHEN, Xiao Yu, </w:t>
-    </w:r>
-    <w:r>
-      <w:t>15855860</w:t>
-    </w:r>
-    <w:r>
-      <w:t xml:space="preserve">             </w:t>
+      <w:t xml:space="preserve">LI, Mao Chuan, 14854389                                            </w:t>
     </w:r>
     <w:r>
       <w:fldChar w:fldCharType="begin"/>
@@ -3571,20 +6720,20 @@
       <w:rPr>
         <w:noProof/>
       </w:rPr>
-      <w:t>3</w:t>
+      <w:t>15</w:t>
     </w:r>
     <w:r>
       <w:fldChar w:fldCharType="end"/>
     </w:r>
     <w:r>
-      <w:t xml:space="preserve">                          2015/08/28    </w:t>
+      <w:t xml:space="preserve">                                         2015/08/28    </w:t>
     </w:r>
   </w:p>
 </w:ftr>
 </file>
 
 <file path=word/footnotes.xml><?xml version="1.0" encoding="utf-8"?>
-<w:footnotes xmlns:wpc="http://schemas.microsoft.com/office/word/2010/wordprocessingCanvas" xmlns:mo="http://schemas.microsoft.com/office/mac/office/2008/main" xmlns:mc="http://schemas.openxmlformats.org/markup-compatibility/2006" xmlns:mv="urn:schemas-microsoft-com:mac:vml" xmlns:o="urn:schemas-microsoft-com:office:office" xmlns:r="http://schemas.openxmlformats.org/officeDocument/2006/relationships" xmlns:m="http://schemas.openxmlformats.org/officeDocument/2006/math" xmlns:v="urn:schemas-microsoft-com:vml" xmlns:wp14="http://schemas.microsoft.com/office/word/2010/wordprocessingDrawing" xmlns:wp="http://schemas.openxmlformats.org/drawingml/2006/wordprocessingDrawing" xmlns:w10="urn:schemas-microsoft-com:office:word" xmlns:w="http://schemas.openxmlformats.org/wordprocessingml/2006/main" xmlns:w14="http://schemas.microsoft.com/office/word/2010/wordml" xmlns:wpg="http://schemas.microsoft.com/office/word/2010/wordprocessingGroup" xmlns:wpi="http://schemas.microsoft.com/office/word/2010/wordprocessingInk" xmlns:wne="http://schemas.microsoft.com/office/word/2006/wordml" xmlns:wps="http://schemas.microsoft.com/office/word/2010/wordprocessingShape" mc:Ignorable="w14 wp14">
+<w:footnotes xmlns:wpc="http://schemas.microsoft.com/office/word/2010/wordprocessingCanvas" xmlns:mc="http://schemas.openxmlformats.org/markup-compatibility/2006" xmlns:o="urn:schemas-microsoft-com:office:office" xmlns:r="http://schemas.openxmlformats.org/officeDocument/2006/relationships" xmlns:m="http://schemas.openxmlformats.org/officeDocument/2006/math" xmlns:v="urn:schemas-microsoft-com:vml" xmlns:wp14="http://schemas.microsoft.com/office/word/2010/wordprocessingDrawing" xmlns:wp="http://schemas.openxmlformats.org/drawingml/2006/wordprocessingDrawing" xmlns:w10="urn:schemas-microsoft-com:office:word" xmlns:w="http://schemas.openxmlformats.org/wordprocessingml/2006/main" xmlns:w14="http://schemas.microsoft.com/office/word/2010/wordml" xmlns:w15="http://schemas.microsoft.com/office/word/2012/wordml" xmlns:wpg="http://schemas.microsoft.com/office/word/2010/wordprocessingGroup" xmlns:wpi="http://schemas.microsoft.com/office/word/2010/wordprocessingInk" xmlns:wne="http://schemas.microsoft.com/office/word/2006/wordml" xmlns:wps="http://schemas.microsoft.com/office/word/2010/wordprocessingShape" mc:Ignorable="w14 w15 wp14">
   <w:footnote w:type="separator" w:id="-1">
     <w:p>
       <w:r>
@@ -3603,7 +6752,7 @@
 </file>
 
 <file path=word/header1.xml><?xml version="1.0" encoding="utf-8"?>
-<w:hdr xmlns:wpc="http://schemas.microsoft.com/office/word/2010/wordprocessingCanvas" xmlns:mo="http://schemas.microsoft.com/office/mac/office/2008/main" xmlns:mc="http://schemas.openxmlformats.org/markup-compatibility/2006" xmlns:mv="urn:schemas-microsoft-com:mac:vml" xmlns:o="urn:schemas-microsoft-com:office:office" xmlns:r="http://schemas.openxmlformats.org/officeDocument/2006/relationships" xmlns:m="http://schemas.openxmlformats.org/officeDocument/2006/math" xmlns:v="urn:schemas-microsoft-com:vml" xmlns:wp14="http://schemas.microsoft.com/office/word/2010/wordprocessingDrawing" xmlns:wp="http://schemas.openxmlformats.org/drawingml/2006/wordprocessingDrawing" xmlns:w10="urn:schemas-microsoft-com:office:word" xmlns:w="http://schemas.openxmlformats.org/wordprocessingml/2006/main" xmlns:w14="http://schemas.microsoft.com/office/word/2010/wordml" xmlns:wpg="http://schemas.microsoft.com/office/word/2010/wordprocessingGroup" xmlns:wpi="http://schemas.microsoft.com/office/word/2010/wordprocessingInk" xmlns:wne="http://schemas.microsoft.com/office/word/2006/wordml" xmlns:wps="http://schemas.microsoft.com/office/word/2010/wordprocessingShape" mc:Ignorable="w14 wp14">
+<w:hdr xmlns:wpc="http://schemas.microsoft.com/office/word/2010/wordprocessingCanvas" xmlns:mc="http://schemas.openxmlformats.org/markup-compatibility/2006" xmlns:o="urn:schemas-microsoft-com:office:office" xmlns:r="http://schemas.openxmlformats.org/officeDocument/2006/relationships" xmlns:m="http://schemas.openxmlformats.org/officeDocument/2006/math" xmlns:v="urn:schemas-microsoft-com:vml" xmlns:wp14="http://schemas.microsoft.com/office/word/2010/wordprocessingDrawing" xmlns:wp="http://schemas.openxmlformats.org/drawingml/2006/wordprocessingDrawing" xmlns:w10="urn:schemas-microsoft-com:office:word" xmlns:w="http://schemas.openxmlformats.org/wordprocessingml/2006/main" xmlns:w14="http://schemas.microsoft.com/office/word/2010/wordml" xmlns:w15="http://schemas.microsoft.com/office/word/2012/wordml" xmlns:wpg="http://schemas.microsoft.com/office/word/2010/wordprocessingGroup" xmlns:wpi="http://schemas.microsoft.com/office/word/2010/wordprocessingInk" xmlns:wne="http://schemas.microsoft.com/office/word/2006/wordml" xmlns:wps="http://schemas.microsoft.com/office/word/2010/wordprocessingShape" mc:Ignorable="w14 w15 wp14">
   <w:p>
     <w:pPr>
       <w:pStyle w:val="Header"/>
@@ -3611,7 +6760,7 @@
     <w:r>
       <w:rPr>
         <w:noProof/>
-        <w:lang w:val="en-US"/>
+        <w:lang w:val="en-NZ" w:eastAsia="zh-CN"/>
       </w:rPr>
       <w:drawing>
         <wp:inline distT="0" distB="0" distL="0" distR="0" wp14:anchorId="3DA51E1C" wp14:editId="0280DD43">
@@ -3663,7 +6812,7 @@
 </file>
 
 <file path=word/header2.xml><?xml version="1.0" encoding="utf-8"?>
-<w:hdr xmlns:wpc="http://schemas.microsoft.com/office/word/2010/wordprocessingCanvas" xmlns:mo="http://schemas.microsoft.com/office/mac/office/2008/main" xmlns:mc="http://schemas.openxmlformats.org/markup-compatibility/2006" xmlns:mv="urn:schemas-microsoft-com:mac:vml" xmlns:o="urn:schemas-microsoft-com:office:office" xmlns:r="http://schemas.openxmlformats.org/officeDocument/2006/relationships" xmlns:m="http://schemas.openxmlformats.org/officeDocument/2006/math" xmlns:v="urn:schemas-microsoft-com:vml" xmlns:wp14="http://schemas.microsoft.com/office/word/2010/wordprocessingDrawing" xmlns:wp="http://schemas.openxmlformats.org/drawingml/2006/wordprocessingDrawing" xmlns:w10="urn:schemas-microsoft-com:office:word" xmlns:w="http://schemas.openxmlformats.org/wordprocessingml/2006/main" xmlns:w14="http://schemas.microsoft.com/office/word/2010/wordml" xmlns:wpg="http://schemas.microsoft.com/office/word/2010/wordprocessingGroup" xmlns:wpi="http://schemas.microsoft.com/office/word/2010/wordprocessingInk" xmlns:wne="http://schemas.microsoft.com/office/word/2006/wordml" xmlns:wps="http://schemas.microsoft.com/office/word/2010/wordprocessingShape" mc:Ignorable="w14 wp14">
+<w:hdr xmlns:wpc="http://schemas.microsoft.com/office/word/2010/wordprocessingCanvas" xmlns:mc="http://schemas.openxmlformats.org/markup-compatibility/2006" xmlns:o="urn:schemas-microsoft-com:office:office" xmlns:r="http://schemas.openxmlformats.org/officeDocument/2006/relationships" xmlns:m="http://schemas.openxmlformats.org/officeDocument/2006/math" xmlns:v="urn:schemas-microsoft-com:vml" xmlns:wp14="http://schemas.microsoft.com/office/word/2010/wordprocessingDrawing" xmlns:wp="http://schemas.openxmlformats.org/drawingml/2006/wordprocessingDrawing" xmlns:w10="urn:schemas-microsoft-com:office:word" xmlns:w="http://schemas.openxmlformats.org/wordprocessingml/2006/main" xmlns:w14="http://schemas.microsoft.com/office/word/2010/wordml" xmlns:w15="http://schemas.microsoft.com/office/word/2012/wordml" xmlns:wpg="http://schemas.microsoft.com/office/word/2010/wordprocessingGroup" xmlns:wpi="http://schemas.microsoft.com/office/word/2010/wordprocessingInk" xmlns:wne="http://schemas.microsoft.com/office/word/2006/wordml" xmlns:wps="http://schemas.microsoft.com/office/word/2010/wordprocessingShape" mc:Ignorable="w14 w15 wp14">
   <w:p>
     <w:pPr>
       <w:pStyle w:val="Heading6"/>
@@ -3671,7 +6820,7 @@
     <w:r>
       <w:rPr>
         <w:noProof/>
-        <w:lang w:val="en-US"/>
+        <w:lang w:val="en-NZ" w:eastAsia="zh-CN"/>
       </w:rPr>
       <w:drawing>
         <wp:inline distT="0" distB="0" distL="0" distR="0" wp14:anchorId="24B4F296" wp14:editId="4CCB3484">
@@ -3728,14 +6877,240 @@
 </file>
 
 <file path=word/numbering.xml><?xml version="1.0" encoding="utf-8"?>
-<w:numbering xmlns:wpc="http://schemas.microsoft.com/office/word/2010/wordprocessingCanvas" xmlns:mo="http://schemas.microsoft.com/office/mac/office/2008/main" xmlns:mc="http://schemas.openxmlformats.org/markup-compatibility/2006" xmlns:mv="urn:schemas-microsoft-com:mac:vml" xmlns:o="urn:schemas-microsoft-com:office:office" xmlns:r="http://schemas.openxmlformats.org/officeDocument/2006/relationships" xmlns:m="http://schemas.openxmlformats.org/officeDocument/2006/math" xmlns:v="urn:schemas-microsoft-com:vml" xmlns:wp14="http://schemas.microsoft.com/office/word/2010/wordprocessingDrawing" xmlns:wp="http://schemas.openxmlformats.org/drawingml/2006/wordprocessingDrawing" xmlns:w10="urn:schemas-microsoft-com:office:word" xmlns:w="http://schemas.openxmlformats.org/wordprocessingml/2006/main" xmlns:w14="http://schemas.microsoft.com/office/word/2010/wordml" xmlns:wpg="http://schemas.microsoft.com/office/word/2010/wordprocessingGroup" xmlns:wpi="http://schemas.microsoft.com/office/word/2010/wordprocessingInk" xmlns:wne="http://schemas.microsoft.com/office/word/2006/wordml" xmlns:wps="http://schemas.microsoft.com/office/word/2010/wordprocessingShape" mc:Ignorable="w14 wp14">
-  <w:abstractNum w:abstractNumId="0">
+<w:numbering xmlns:wpc="http://schemas.microsoft.com/office/word/2010/wordprocessingCanvas" xmlns:mc="http://schemas.openxmlformats.org/markup-compatibility/2006" xmlns:o="urn:schemas-microsoft-com:office:office" xmlns:r="http://schemas.openxmlformats.org/officeDocument/2006/relationships" xmlns:m="http://schemas.openxmlformats.org/officeDocument/2006/math" xmlns:v="urn:schemas-microsoft-com:vml" xmlns:wp14="http://schemas.microsoft.com/office/word/2010/wordprocessingDrawing" xmlns:wp="http://schemas.openxmlformats.org/drawingml/2006/wordprocessingDrawing" xmlns:w10="urn:schemas-microsoft-com:office:word" xmlns:w="http://schemas.openxmlformats.org/wordprocessingml/2006/main" xmlns:w14="http://schemas.microsoft.com/office/word/2010/wordml" xmlns:w15="http://schemas.microsoft.com/office/word/2012/wordml" xmlns:wpg="http://schemas.microsoft.com/office/word/2010/wordprocessingGroup" xmlns:wpi="http://schemas.microsoft.com/office/word/2010/wordprocessingInk" xmlns:wne="http://schemas.microsoft.com/office/word/2006/wordml" xmlns:wps="http://schemas.microsoft.com/office/word/2010/wordprocessingShape" mc:Ignorable="w14 w15 wp14">
+  <w:abstractNum w:abstractNumId="0" w15:restartNumberingAfterBreak="0">
     <w:nsid w:val="06370A35"/>
     <w:multiLevelType w:val="multilevel"/>
     <w:tmpl w:val="0409001F"/>
     <w:numStyleLink w:val="111111"/>
   </w:abstractNum>
-  <w:abstractNum w:abstractNumId="1">
+  <w:abstractNum w:abstractNumId="1" w15:restartNumberingAfterBreak="0">
+    <w:nsid w:val="0CD56C04"/>
+    <w:multiLevelType w:val="hybridMultilevel"/>
+    <w:tmpl w:val="60865332"/>
+    <w:lvl w:ilvl="0" w:tplc="14090001">
+      <w:start w:val="1"/>
+      <w:numFmt w:val="bullet"/>
+      <w:lvlText w:val=""/>
+      <w:lvlJc w:val="left"/>
+      <w:pPr>
+        <w:ind w:left="720" w:hanging="360"/>
+      </w:pPr>
+      <w:rPr>
+        <w:rFonts w:ascii="Symbol" w:hAnsi="Symbol" w:hint="default"/>
+      </w:rPr>
+    </w:lvl>
+    <w:lvl w:ilvl="1" w:tplc="14090003" w:tentative="1">
+      <w:start w:val="1"/>
+      <w:numFmt w:val="bullet"/>
+      <w:lvlText w:val="o"/>
+      <w:lvlJc w:val="left"/>
+      <w:pPr>
+        <w:ind w:left="1440" w:hanging="360"/>
+      </w:pPr>
+      <w:rPr>
+        <w:rFonts w:ascii="Courier New" w:hAnsi="Courier New" w:cs="Courier New" w:hint="default"/>
+      </w:rPr>
+    </w:lvl>
+    <w:lvl w:ilvl="2" w:tplc="14090005" w:tentative="1">
+      <w:start w:val="1"/>
+      <w:numFmt w:val="bullet"/>
+      <w:lvlText w:val=""/>
+      <w:lvlJc w:val="left"/>
+      <w:pPr>
+        <w:ind w:left="2160" w:hanging="360"/>
+      </w:pPr>
+      <w:rPr>
+        <w:rFonts w:ascii="Wingdings" w:hAnsi="Wingdings" w:hint="default"/>
+      </w:rPr>
+    </w:lvl>
+    <w:lvl w:ilvl="3" w:tplc="14090001" w:tentative="1">
+      <w:start w:val="1"/>
+      <w:numFmt w:val="bullet"/>
+      <w:lvlText w:val=""/>
+      <w:lvlJc w:val="left"/>
+      <w:pPr>
+        <w:ind w:left="2880" w:hanging="360"/>
+      </w:pPr>
+      <w:rPr>
+        <w:rFonts w:ascii="Symbol" w:hAnsi="Symbol" w:hint="default"/>
+      </w:rPr>
+    </w:lvl>
+    <w:lvl w:ilvl="4" w:tplc="14090003" w:tentative="1">
+      <w:start w:val="1"/>
+      <w:numFmt w:val="bullet"/>
+      <w:lvlText w:val="o"/>
+      <w:lvlJc w:val="left"/>
+      <w:pPr>
+        <w:ind w:left="3600" w:hanging="360"/>
+      </w:pPr>
+      <w:rPr>
+        <w:rFonts w:ascii="Courier New" w:hAnsi="Courier New" w:cs="Courier New" w:hint="default"/>
+      </w:rPr>
+    </w:lvl>
+    <w:lvl w:ilvl="5" w:tplc="14090005" w:tentative="1">
+      <w:start w:val="1"/>
+      <w:numFmt w:val="bullet"/>
+      <w:lvlText w:val=""/>
+      <w:lvlJc w:val="left"/>
+      <w:pPr>
+        <w:ind w:left="4320" w:hanging="360"/>
+      </w:pPr>
+      <w:rPr>
+        <w:rFonts w:ascii="Wingdings" w:hAnsi="Wingdings" w:hint="default"/>
+      </w:rPr>
+    </w:lvl>
+    <w:lvl w:ilvl="6" w:tplc="14090001" w:tentative="1">
+      <w:start w:val="1"/>
+      <w:numFmt w:val="bullet"/>
+      <w:lvlText w:val=""/>
+      <w:lvlJc w:val="left"/>
+      <w:pPr>
+        <w:ind w:left="5040" w:hanging="360"/>
+      </w:pPr>
+      <w:rPr>
+        <w:rFonts w:ascii="Symbol" w:hAnsi="Symbol" w:hint="default"/>
+      </w:rPr>
+    </w:lvl>
+    <w:lvl w:ilvl="7" w:tplc="14090003" w:tentative="1">
+      <w:start w:val="1"/>
+      <w:numFmt w:val="bullet"/>
+      <w:lvlText w:val="o"/>
+      <w:lvlJc w:val="left"/>
+      <w:pPr>
+        <w:ind w:left="5760" w:hanging="360"/>
+      </w:pPr>
+      <w:rPr>
+        <w:rFonts w:ascii="Courier New" w:hAnsi="Courier New" w:cs="Courier New" w:hint="default"/>
+      </w:rPr>
+    </w:lvl>
+    <w:lvl w:ilvl="8" w:tplc="14090005" w:tentative="1">
+      <w:start w:val="1"/>
+      <w:numFmt w:val="bullet"/>
+      <w:lvlText w:val=""/>
+      <w:lvlJc w:val="left"/>
+      <w:pPr>
+        <w:ind w:left="6480" w:hanging="360"/>
+      </w:pPr>
+      <w:rPr>
+        <w:rFonts w:ascii="Wingdings" w:hAnsi="Wingdings" w:hint="default"/>
+      </w:rPr>
+    </w:lvl>
+  </w:abstractNum>
+  <w:abstractNum w:abstractNumId="2" w15:restartNumberingAfterBreak="0">
+    <w:nsid w:val="0E627DB4"/>
+    <w:multiLevelType w:val="hybridMultilevel"/>
+    <w:tmpl w:val="65F28928"/>
+    <w:lvl w:ilvl="0" w:tplc="14090001">
+      <w:start w:val="1"/>
+      <w:numFmt w:val="bullet"/>
+      <w:lvlText w:val=""/>
+      <w:lvlJc w:val="left"/>
+      <w:pPr>
+        <w:ind w:left="720" w:hanging="360"/>
+      </w:pPr>
+      <w:rPr>
+        <w:rFonts w:ascii="Symbol" w:hAnsi="Symbol" w:hint="default"/>
+      </w:rPr>
+    </w:lvl>
+    <w:lvl w:ilvl="1" w:tplc="14090003" w:tentative="1">
+      <w:start w:val="1"/>
+      <w:numFmt w:val="bullet"/>
+      <w:lvlText w:val="o"/>
+      <w:lvlJc w:val="left"/>
+      <w:pPr>
+        <w:ind w:left="1440" w:hanging="360"/>
+      </w:pPr>
+      <w:rPr>
+        <w:rFonts w:ascii="Courier New" w:hAnsi="Courier New" w:cs="Courier New" w:hint="default"/>
+      </w:rPr>
+    </w:lvl>
+    <w:lvl w:ilvl="2" w:tplc="14090005" w:tentative="1">
+      <w:start w:val="1"/>
+      <w:numFmt w:val="bullet"/>
+      <w:lvlText w:val=""/>
+      <w:lvlJc w:val="left"/>
+      <w:pPr>
+        <w:ind w:left="2160" w:hanging="360"/>
+      </w:pPr>
+      <w:rPr>
+        <w:rFonts w:ascii="Wingdings" w:hAnsi="Wingdings" w:hint="default"/>
+      </w:rPr>
+    </w:lvl>
+    <w:lvl w:ilvl="3" w:tplc="14090001" w:tentative="1">
+      <w:start w:val="1"/>
+      <w:numFmt w:val="bullet"/>
+      <w:lvlText w:val=""/>
+      <w:lvlJc w:val="left"/>
+      <w:pPr>
+        <w:ind w:left="2880" w:hanging="360"/>
+      </w:pPr>
+      <w:rPr>
+        <w:rFonts w:ascii="Symbol" w:hAnsi="Symbol" w:hint="default"/>
+      </w:rPr>
+    </w:lvl>
+    <w:lvl w:ilvl="4" w:tplc="14090003" w:tentative="1">
+      <w:start w:val="1"/>
+      <w:numFmt w:val="bullet"/>
+      <w:lvlText w:val="o"/>
+      <w:lvlJc w:val="left"/>
+      <w:pPr>
+        <w:ind w:left="3600" w:hanging="360"/>
+      </w:pPr>
+      <w:rPr>
+        <w:rFonts w:ascii="Courier New" w:hAnsi="Courier New" w:cs="Courier New" w:hint="default"/>
+      </w:rPr>
+    </w:lvl>
+    <w:lvl w:ilvl="5" w:tplc="14090005" w:tentative="1">
+      <w:start w:val="1"/>
+      <w:numFmt w:val="bullet"/>
+      <w:lvlText w:val=""/>
+      <w:lvlJc w:val="left"/>
+      <w:pPr>
+        <w:ind w:left="4320" w:hanging="360"/>
+      </w:pPr>
+      <w:rPr>
+        <w:rFonts w:ascii="Wingdings" w:hAnsi="Wingdings" w:hint="default"/>
+      </w:rPr>
+    </w:lvl>
+    <w:lvl w:ilvl="6" w:tplc="14090001" w:tentative="1">
+      <w:start w:val="1"/>
+      <w:numFmt w:val="bullet"/>
+      <w:lvlText w:val=""/>
+      <w:lvlJc w:val="left"/>
+      <w:pPr>
+        <w:ind w:left="5040" w:hanging="360"/>
+      </w:pPr>
+      <w:rPr>
+        <w:rFonts w:ascii="Symbol" w:hAnsi="Symbol" w:hint="default"/>
+      </w:rPr>
+    </w:lvl>
+    <w:lvl w:ilvl="7" w:tplc="14090003" w:tentative="1">
+      <w:start w:val="1"/>
+      <w:numFmt w:val="bullet"/>
+      <w:lvlText w:val="o"/>
+      <w:lvlJc w:val="left"/>
+      <w:pPr>
+        <w:ind w:left="5760" w:hanging="360"/>
+      </w:pPr>
+      <w:rPr>
+        <w:rFonts w:ascii="Courier New" w:hAnsi="Courier New" w:cs="Courier New" w:hint="default"/>
+      </w:rPr>
+    </w:lvl>
+    <w:lvl w:ilvl="8" w:tplc="14090005" w:tentative="1">
+      <w:start w:val="1"/>
+      <w:numFmt w:val="bullet"/>
+      <w:lvlText w:val=""/>
+      <w:lvlJc w:val="left"/>
+      <w:pPr>
+        <w:ind w:left="6480" w:hanging="360"/>
+      </w:pPr>
+      <w:rPr>
+        <w:rFonts w:ascii="Wingdings" w:hAnsi="Wingdings" w:hint="default"/>
+      </w:rPr>
+    </w:lvl>
+  </w:abstractNum>
+  <w:abstractNum w:abstractNumId="3" w15:restartNumberingAfterBreak="0">
     <w:nsid w:val="145C3776"/>
     <w:multiLevelType w:val="multilevel"/>
     <w:tmpl w:val="D61206D4"/>
@@ -3821,7 +7196,7 @@
       </w:pPr>
     </w:lvl>
   </w:abstractNum>
-  <w:abstractNum w:abstractNumId="2">
+  <w:abstractNum w:abstractNumId="4" w15:restartNumberingAfterBreak="0">
     <w:nsid w:val="15D12CB5"/>
     <w:multiLevelType w:val="multilevel"/>
     <w:tmpl w:val="B164E3C2"/>
@@ -3907,7 +7282,120 @@
       </w:pPr>
     </w:lvl>
   </w:abstractNum>
-  <w:abstractNum w:abstractNumId="3">
+  <w:abstractNum w:abstractNumId="5" w15:restartNumberingAfterBreak="0">
+    <w:nsid w:val="17F30C82"/>
+    <w:multiLevelType w:val="hybridMultilevel"/>
+    <w:tmpl w:val="343EA302"/>
+    <w:lvl w:ilvl="0" w:tplc="14090001">
+      <w:start w:val="1"/>
+      <w:numFmt w:val="bullet"/>
+      <w:lvlText w:val=""/>
+      <w:lvlJc w:val="left"/>
+      <w:pPr>
+        <w:ind w:left="720" w:hanging="360"/>
+      </w:pPr>
+      <w:rPr>
+        <w:rFonts w:ascii="Symbol" w:hAnsi="Symbol" w:hint="default"/>
+      </w:rPr>
+    </w:lvl>
+    <w:lvl w:ilvl="1" w:tplc="14090003" w:tentative="1">
+      <w:start w:val="1"/>
+      <w:numFmt w:val="bullet"/>
+      <w:lvlText w:val="o"/>
+      <w:lvlJc w:val="left"/>
+      <w:pPr>
+        <w:ind w:left="1440" w:hanging="360"/>
+      </w:pPr>
+      <w:rPr>
+        <w:rFonts w:ascii="Courier New" w:hAnsi="Courier New" w:cs="Courier New" w:hint="default"/>
+      </w:rPr>
+    </w:lvl>
+    <w:lvl w:ilvl="2" w:tplc="14090005" w:tentative="1">
+      <w:start w:val="1"/>
+      <w:numFmt w:val="bullet"/>
+      <w:lvlText w:val=""/>
+      <w:lvlJc w:val="left"/>
+      <w:pPr>
+        <w:ind w:left="2160" w:hanging="360"/>
+      </w:pPr>
+      <w:rPr>
+        <w:rFonts w:ascii="Wingdings" w:hAnsi="Wingdings" w:hint="default"/>
+      </w:rPr>
+    </w:lvl>
+    <w:lvl w:ilvl="3" w:tplc="14090001" w:tentative="1">
+      <w:start w:val="1"/>
+      <w:numFmt w:val="bullet"/>
+      <w:lvlText w:val=""/>
+      <w:lvlJc w:val="left"/>
+      <w:pPr>
+        <w:ind w:left="2880" w:hanging="360"/>
+      </w:pPr>
+      <w:rPr>
+        <w:rFonts w:ascii="Symbol" w:hAnsi="Symbol" w:hint="default"/>
+      </w:rPr>
+    </w:lvl>
+    <w:lvl w:ilvl="4" w:tplc="14090003" w:tentative="1">
+      <w:start w:val="1"/>
+      <w:numFmt w:val="bullet"/>
+      <w:lvlText w:val="o"/>
+      <w:lvlJc w:val="left"/>
+      <w:pPr>
+        <w:ind w:left="3600" w:hanging="360"/>
+      </w:pPr>
+      <w:rPr>
+        <w:rFonts w:ascii="Courier New" w:hAnsi="Courier New" w:cs="Courier New" w:hint="default"/>
+      </w:rPr>
+    </w:lvl>
+    <w:lvl w:ilvl="5" w:tplc="14090005" w:tentative="1">
+      <w:start w:val="1"/>
+      <w:numFmt w:val="bullet"/>
+      <w:lvlText w:val=""/>
+      <w:lvlJc w:val="left"/>
+      <w:pPr>
+        <w:ind w:left="4320" w:hanging="360"/>
+      </w:pPr>
+      <w:rPr>
+        <w:rFonts w:ascii="Wingdings" w:hAnsi="Wingdings" w:hint="default"/>
+      </w:rPr>
+    </w:lvl>
+    <w:lvl w:ilvl="6" w:tplc="14090001" w:tentative="1">
+      <w:start w:val="1"/>
+      <w:numFmt w:val="bullet"/>
+      <w:lvlText w:val=""/>
+      <w:lvlJc w:val="left"/>
+      <w:pPr>
+        <w:ind w:left="5040" w:hanging="360"/>
+      </w:pPr>
+      <w:rPr>
+        <w:rFonts w:ascii="Symbol" w:hAnsi="Symbol" w:hint="default"/>
+      </w:rPr>
+    </w:lvl>
+    <w:lvl w:ilvl="7" w:tplc="14090003" w:tentative="1">
+      <w:start w:val="1"/>
+      <w:numFmt w:val="bullet"/>
+      <w:lvlText w:val="o"/>
+      <w:lvlJc w:val="left"/>
+      <w:pPr>
+        <w:ind w:left="5760" w:hanging="360"/>
+      </w:pPr>
+      <w:rPr>
+        <w:rFonts w:ascii="Courier New" w:hAnsi="Courier New" w:cs="Courier New" w:hint="default"/>
+      </w:rPr>
+    </w:lvl>
+    <w:lvl w:ilvl="8" w:tplc="14090005" w:tentative="1">
+      <w:start w:val="1"/>
+      <w:numFmt w:val="bullet"/>
+      <w:lvlText w:val=""/>
+      <w:lvlJc w:val="left"/>
+      <w:pPr>
+        <w:ind w:left="6480" w:hanging="360"/>
+      </w:pPr>
+      <w:rPr>
+        <w:rFonts w:ascii="Wingdings" w:hAnsi="Wingdings" w:hint="default"/>
+      </w:rPr>
+    </w:lvl>
+  </w:abstractNum>
+  <w:abstractNum w:abstractNumId="6" w15:restartNumberingAfterBreak="0">
     <w:nsid w:val="1AE87D45"/>
     <w:multiLevelType w:val="multilevel"/>
     <w:tmpl w:val="1270B278"/>
@@ -4029,13 +7517,212 @@
       </w:pPr>
     </w:lvl>
   </w:abstractNum>
-  <w:abstractNum w:abstractNumId="4">
+  <w:abstractNum w:abstractNumId="7" w15:restartNumberingAfterBreak="0">
     <w:nsid w:val="28ED37BC"/>
     <w:multiLevelType w:val="multilevel"/>
     <w:tmpl w:val="0409001F"/>
     <w:numStyleLink w:val="111111"/>
   </w:abstractNum>
-  <w:abstractNum w:abstractNumId="5">
+  <w:abstractNum w:abstractNumId="8" w15:restartNumberingAfterBreak="0">
+    <w:nsid w:val="2AE0077D"/>
+    <w:multiLevelType w:val="hybridMultilevel"/>
+    <w:tmpl w:val="E292A746"/>
+    <w:lvl w:ilvl="0" w:tplc="14090001">
+      <w:start w:val="1"/>
+      <w:numFmt w:val="bullet"/>
+      <w:lvlText w:val=""/>
+      <w:lvlJc w:val="left"/>
+      <w:pPr>
+        <w:ind w:left="720" w:hanging="360"/>
+      </w:pPr>
+      <w:rPr>
+        <w:rFonts w:ascii="Symbol" w:hAnsi="Symbol" w:hint="default"/>
+      </w:rPr>
+    </w:lvl>
+    <w:lvl w:ilvl="1" w:tplc="14090003" w:tentative="1">
+      <w:start w:val="1"/>
+      <w:numFmt w:val="bullet"/>
+      <w:lvlText w:val="o"/>
+      <w:lvlJc w:val="left"/>
+      <w:pPr>
+        <w:ind w:left="1440" w:hanging="360"/>
+      </w:pPr>
+      <w:rPr>
+        <w:rFonts w:ascii="Courier New" w:hAnsi="Courier New" w:cs="Courier New" w:hint="default"/>
+      </w:rPr>
+    </w:lvl>
+    <w:lvl w:ilvl="2" w:tplc="14090005" w:tentative="1">
+      <w:start w:val="1"/>
+      <w:numFmt w:val="bullet"/>
+      <w:lvlText w:val=""/>
+      <w:lvlJc w:val="left"/>
+      <w:pPr>
+        <w:ind w:left="2160" w:hanging="360"/>
+      </w:pPr>
+      <w:rPr>
+        <w:rFonts w:ascii="Wingdings" w:hAnsi="Wingdings" w:hint="default"/>
+      </w:rPr>
+    </w:lvl>
+    <w:lvl w:ilvl="3" w:tplc="14090001" w:tentative="1">
+      <w:start w:val="1"/>
+      <w:numFmt w:val="bullet"/>
+      <w:lvlText w:val=""/>
+      <w:lvlJc w:val="left"/>
+      <w:pPr>
+        <w:ind w:left="2880" w:hanging="360"/>
+      </w:pPr>
+      <w:rPr>
+        <w:rFonts w:ascii="Symbol" w:hAnsi="Symbol" w:hint="default"/>
+      </w:rPr>
+    </w:lvl>
+    <w:lvl w:ilvl="4" w:tplc="14090003" w:tentative="1">
+      <w:start w:val="1"/>
+      <w:numFmt w:val="bullet"/>
+      <w:lvlText w:val="o"/>
+      <w:lvlJc w:val="left"/>
+      <w:pPr>
+        <w:ind w:left="3600" w:hanging="360"/>
+      </w:pPr>
+      <w:rPr>
+        <w:rFonts w:ascii="Courier New" w:hAnsi="Courier New" w:cs="Courier New" w:hint="default"/>
+      </w:rPr>
+    </w:lvl>
+    <w:lvl w:ilvl="5" w:tplc="14090005" w:tentative="1">
+      <w:start w:val="1"/>
+      <w:numFmt w:val="bullet"/>
+      <w:lvlText w:val=""/>
+      <w:lvlJc w:val="left"/>
+      <w:pPr>
+        <w:ind w:left="4320" w:hanging="360"/>
+      </w:pPr>
+      <w:rPr>
+        <w:rFonts w:ascii="Wingdings" w:hAnsi="Wingdings" w:hint="default"/>
+      </w:rPr>
+    </w:lvl>
+    <w:lvl w:ilvl="6" w:tplc="14090001" w:tentative="1">
+      <w:start w:val="1"/>
+      <w:numFmt w:val="bullet"/>
+      <w:lvlText w:val=""/>
+      <w:lvlJc w:val="left"/>
+      <w:pPr>
+        <w:ind w:left="5040" w:hanging="360"/>
+      </w:pPr>
+      <w:rPr>
+        <w:rFonts w:ascii="Symbol" w:hAnsi="Symbol" w:hint="default"/>
+      </w:rPr>
+    </w:lvl>
+    <w:lvl w:ilvl="7" w:tplc="14090003" w:tentative="1">
+      <w:start w:val="1"/>
+      <w:numFmt w:val="bullet"/>
+      <w:lvlText w:val="o"/>
+      <w:lvlJc w:val="left"/>
+      <w:pPr>
+        <w:ind w:left="5760" w:hanging="360"/>
+      </w:pPr>
+      <w:rPr>
+        <w:rFonts w:ascii="Courier New" w:hAnsi="Courier New" w:cs="Courier New" w:hint="default"/>
+      </w:rPr>
+    </w:lvl>
+    <w:lvl w:ilvl="8" w:tplc="14090005" w:tentative="1">
+      <w:start w:val="1"/>
+      <w:numFmt w:val="bullet"/>
+      <w:lvlText w:val=""/>
+      <w:lvlJc w:val="left"/>
+      <w:pPr>
+        <w:ind w:left="6480" w:hanging="360"/>
+      </w:pPr>
+      <w:rPr>
+        <w:rFonts w:ascii="Wingdings" w:hAnsi="Wingdings" w:hint="default"/>
+      </w:rPr>
+    </w:lvl>
+  </w:abstractNum>
+  <w:abstractNum w:abstractNumId="9" w15:restartNumberingAfterBreak="0">
+    <w:nsid w:val="31402A06"/>
+    <w:multiLevelType w:val="hybridMultilevel"/>
+    <w:tmpl w:val="134C8712"/>
+    <w:lvl w:ilvl="0" w:tplc="04090017">
+      <w:start w:val="1"/>
+      <w:numFmt w:val="lowerLetter"/>
+      <w:lvlText w:val="%1)"/>
+      <w:lvlJc w:val="left"/>
+      <w:pPr>
+        <w:ind w:left="720" w:hanging="360"/>
+      </w:pPr>
+    </w:lvl>
+    <w:lvl w:ilvl="1" w:tplc="04090019" w:tentative="1">
+      <w:start w:val="1"/>
+      <w:numFmt w:val="lowerLetter"/>
+      <w:lvlText w:val="%2."/>
+      <w:lvlJc w:val="left"/>
+      <w:pPr>
+        <w:ind w:left="1440" w:hanging="360"/>
+      </w:pPr>
+    </w:lvl>
+    <w:lvl w:ilvl="2" w:tplc="0409001B" w:tentative="1">
+      <w:start w:val="1"/>
+      <w:numFmt w:val="lowerRoman"/>
+      <w:lvlText w:val="%3."/>
+      <w:lvlJc w:val="right"/>
+      <w:pPr>
+        <w:ind w:left="2160" w:hanging="180"/>
+      </w:pPr>
+    </w:lvl>
+    <w:lvl w:ilvl="3" w:tplc="0409000F" w:tentative="1">
+      <w:start w:val="1"/>
+      <w:numFmt w:val="decimal"/>
+      <w:lvlText w:val="%4."/>
+      <w:lvlJc w:val="left"/>
+      <w:pPr>
+        <w:ind w:left="2880" w:hanging="360"/>
+      </w:pPr>
+    </w:lvl>
+    <w:lvl w:ilvl="4" w:tplc="04090019" w:tentative="1">
+      <w:start w:val="1"/>
+      <w:numFmt w:val="lowerLetter"/>
+      <w:lvlText w:val="%5."/>
+      <w:lvlJc w:val="left"/>
+      <w:pPr>
+        <w:ind w:left="3600" w:hanging="360"/>
+      </w:pPr>
+    </w:lvl>
+    <w:lvl w:ilvl="5" w:tplc="0409001B" w:tentative="1">
+      <w:start w:val="1"/>
+      <w:numFmt w:val="lowerRoman"/>
+      <w:lvlText w:val="%6."/>
+      <w:lvlJc w:val="right"/>
+      <w:pPr>
+        <w:ind w:left="4320" w:hanging="180"/>
+      </w:pPr>
+    </w:lvl>
+    <w:lvl w:ilvl="6" w:tplc="0409000F" w:tentative="1">
+      <w:start w:val="1"/>
+      <w:numFmt w:val="decimal"/>
+      <w:lvlText w:val="%7."/>
+      <w:lvlJc w:val="left"/>
+      <w:pPr>
+        <w:ind w:left="5040" w:hanging="360"/>
+      </w:pPr>
+    </w:lvl>
+    <w:lvl w:ilvl="7" w:tplc="04090019" w:tentative="1">
+      <w:start w:val="1"/>
+      <w:numFmt w:val="lowerLetter"/>
+      <w:lvlText w:val="%8."/>
+      <w:lvlJc w:val="left"/>
+      <w:pPr>
+        <w:ind w:left="5760" w:hanging="360"/>
+      </w:pPr>
+    </w:lvl>
+    <w:lvl w:ilvl="8" w:tplc="0409001B" w:tentative="1">
+      <w:start w:val="1"/>
+      <w:numFmt w:val="lowerRoman"/>
+      <w:lvlText w:val="%9."/>
+      <w:lvlJc w:val="right"/>
+      <w:pPr>
+        <w:ind w:left="6480" w:hanging="180"/>
+      </w:pPr>
+    </w:lvl>
+  </w:abstractNum>
+  <w:abstractNum w:abstractNumId="10" w15:restartNumberingAfterBreak="0">
     <w:nsid w:val="320B2064"/>
     <w:multiLevelType w:val="hybridMultilevel"/>
     <w:tmpl w:val="83E8D4D0"/>
@@ -4125,7 +7812,7 @@
       </w:pPr>
     </w:lvl>
   </w:abstractNum>
-  <w:abstractNum w:abstractNumId="6">
+  <w:abstractNum w:abstractNumId="11" w15:restartNumberingAfterBreak="0">
     <w:nsid w:val="33B26232"/>
     <w:multiLevelType w:val="multilevel"/>
     <w:tmpl w:val="B91AA41E"/>
@@ -4238,13 +7925,13 @@
       </w:rPr>
     </w:lvl>
   </w:abstractNum>
-  <w:abstractNum w:abstractNumId="7">
+  <w:abstractNum w:abstractNumId="12" w15:restartNumberingAfterBreak="0">
     <w:nsid w:val="34B37E73"/>
     <w:multiLevelType w:val="multilevel"/>
     <w:tmpl w:val="0409001F"/>
     <w:numStyleLink w:val="111111"/>
   </w:abstractNum>
-  <w:abstractNum w:abstractNumId="8">
+  <w:abstractNum w:abstractNumId="13" w15:restartNumberingAfterBreak="0">
     <w:nsid w:val="451E4262"/>
     <w:multiLevelType w:val="multilevel"/>
     <w:tmpl w:val="0409001F"/>
@@ -4334,7 +8021,7 @@
       </w:pPr>
     </w:lvl>
   </w:abstractNum>
-  <w:abstractNum w:abstractNumId="9">
+  <w:abstractNum w:abstractNumId="14" w15:restartNumberingAfterBreak="0">
     <w:nsid w:val="5476786B"/>
     <w:multiLevelType w:val="multilevel"/>
     <w:tmpl w:val="F8BCDB00"/>
@@ -4471,25 +8158,138 @@
       </w:rPr>
     </w:lvl>
   </w:abstractNum>
-  <w:abstractNum w:abstractNumId="10">
+  <w:abstractNum w:abstractNumId="15" w15:restartNumberingAfterBreak="0">
     <w:nsid w:val="5ABF1116"/>
     <w:multiLevelType w:val="multilevel"/>
     <w:tmpl w:val="0409001F"/>
     <w:numStyleLink w:val="111111"/>
   </w:abstractNum>
-  <w:abstractNum w:abstractNumId="11">
+  <w:abstractNum w:abstractNumId="16" w15:restartNumberingAfterBreak="0">
+    <w:nsid w:val="644E3F8C"/>
+    <w:multiLevelType w:val="hybridMultilevel"/>
+    <w:tmpl w:val="5BD09F62"/>
+    <w:lvl w:ilvl="0" w:tplc="14090001">
+      <w:start w:val="1"/>
+      <w:numFmt w:val="bullet"/>
+      <w:lvlText w:val=""/>
+      <w:lvlJc w:val="left"/>
+      <w:pPr>
+        <w:ind w:left="720" w:hanging="360"/>
+      </w:pPr>
+      <w:rPr>
+        <w:rFonts w:ascii="Symbol" w:hAnsi="Symbol" w:hint="default"/>
+      </w:rPr>
+    </w:lvl>
+    <w:lvl w:ilvl="1" w:tplc="14090003" w:tentative="1">
+      <w:start w:val="1"/>
+      <w:numFmt w:val="bullet"/>
+      <w:lvlText w:val="o"/>
+      <w:lvlJc w:val="left"/>
+      <w:pPr>
+        <w:ind w:left="1440" w:hanging="360"/>
+      </w:pPr>
+      <w:rPr>
+        <w:rFonts w:ascii="Courier New" w:hAnsi="Courier New" w:cs="Courier New" w:hint="default"/>
+      </w:rPr>
+    </w:lvl>
+    <w:lvl w:ilvl="2" w:tplc="14090005" w:tentative="1">
+      <w:start w:val="1"/>
+      <w:numFmt w:val="bullet"/>
+      <w:lvlText w:val=""/>
+      <w:lvlJc w:val="left"/>
+      <w:pPr>
+        <w:ind w:left="2160" w:hanging="360"/>
+      </w:pPr>
+      <w:rPr>
+        <w:rFonts w:ascii="Wingdings" w:hAnsi="Wingdings" w:hint="default"/>
+      </w:rPr>
+    </w:lvl>
+    <w:lvl w:ilvl="3" w:tplc="14090001" w:tentative="1">
+      <w:start w:val="1"/>
+      <w:numFmt w:val="bullet"/>
+      <w:lvlText w:val=""/>
+      <w:lvlJc w:val="left"/>
+      <w:pPr>
+        <w:ind w:left="2880" w:hanging="360"/>
+      </w:pPr>
+      <w:rPr>
+        <w:rFonts w:ascii="Symbol" w:hAnsi="Symbol" w:hint="default"/>
+      </w:rPr>
+    </w:lvl>
+    <w:lvl w:ilvl="4" w:tplc="14090003" w:tentative="1">
+      <w:start w:val="1"/>
+      <w:numFmt w:val="bullet"/>
+      <w:lvlText w:val="o"/>
+      <w:lvlJc w:val="left"/>
+      <w:pPr>
+        <w:ind w:left="3600" w:hanging="360"/>
+      </w:pPr>
+      <w:rPr>
+        <w:rFonts w:ascii="Courier New" w:hAnsi="Courier New" w:cs="Courier New" w:hint="default"/>
+      </w:rPr>
+    </w:lvl>
+    <w:lvl w:ilvl="5" w:tplc="14090005" w:tentative="1">
+      <w:start w:val="1"/>
+      <w:numFmt w:val="bullet"/>
+      <w:lvlText w:val=""/>
+      <w:lvlJc w:val="left"/>
+      <w:pPr>
+        <w:ind w:left="4320" w:hanging="360"/>
+      </w:pPr>
+      <w:rPr>
+        <w:rFonts w:ascii="Wingdings" w:hAnsi="Wingdings" w:hint="default"/>
+      </w:rPr>
+    </w:lvl>
+    <w:lvl w:ilvl="6" w:tplc="14090001" w:tentative="1">
+      <w:start w:val="1"/>
+      <w:numFmt w:val="bullet"/>
+      <w:lvlText w:val=""/>
+      <w:lvlJc w:val="left"/>
+      <w:pPr>
+        <w:ind w:left="5040" w:hanging="360"/>
+      </w:pPr>
+      <w:rPr>
+        <w:rFonts w:ascii="Symbol" w:hAnsi="Symbol" w:hint="default"/>
+      </w:rPr>
+    </w:lvl>
+    <w:lvl w:ilvl="7" w:tplc="14090003" w:tentative="1">
+      <w:start w:val="1"/>
+      <w:numFmt w:val="bullet"/>
+      <w:lvlText w:val="o"/>
+      <w:lvlJc w:val="left"/>
+      <w:pPr>
+        <w:ind w:left="5760" w:hanging="360"/>
+      </w:pPr>
+      <w:rPr>
+        <w:rFonts w:ascii="Courier New" w:hAnsi="Courier New" w:cs="Courier New" w:hint="default"/>
+      </w:rPr>
+    </w:lvl>
+    <w:lvl w:ilvl="8" w:tplc="14090005" w:tentative="1">
+      <w:start w:val="1"/>
+      <w:numFmt w:val="bullet"/>
+      <w:lvlText w:val=""/>
+      <w:lvlJc w:val="left"/>
+      <w:pPr>
+        <w:ind w:left="6480" w:hanging="360"/>
+      </w:pPr>
+      <w:rPr>
+        <w:rFonts w:ascii="Wingdings" w:hAnsi="Wingdings" w:hint="default"/>
+      </w:rPr>
+    </w:lvl>
+  </w:abstractNum>
+  <w:abstractNum w:abstractNumId="17" w15:restartNumberingAfterBreak="0">
     <w:nsid w:val="64F37F77"/>
     <w:multiLevelType w:val="multilevel"/>
     <w:tmpl w:val="0409001F"/>
     <w:numStyleLink w:val="111111"/>
   </w:abstractNum>
-  <w:abstractNum w:abstractNumId="12">
+  <w:abstractNum w:abstractNumId="18" w15:restartNumberingAfterBreak="0">
     <w:nsid w:val="67254EE0"/>
     <w:multiLevelType w:val="multilevel"/>
     <w:tmpl w:val="0409001F"/>
     <w:numStyleLink w:val="111111"/>
   </w:abstractNum>
-  <w:abstractNum w:abstractNumId="13">
+  <w:abstractNum w:abstractNumId="19" w15:restartNumberingAfterBreak="0">
     <w:nsid w:val="78BB00E1"/>
     <w:multiLevelType w:val="multilevel"/>
     <w:tmpl w:val="F00A61FA"/>
@@ -4602,7 +8402,7 @@
       </w:rPr>
     </w:lvl>
   </w:abstractNum>
-  <w:abstractNum w:abstractNumId="14">
+  <w:abstractNum w:abstractNumId="20" w15:restartNumberingAfterBreak="0">
     <w:nsid w:val="7BCB615F"/>
     <w:multiLevelType w:val="multilevel"/>
     <w:tmpl w:val="61FEC4BE"/>
@@ -4689,30 +8489,29 @@
     </w:lvl>
   </w:abstractNum>
   <w:num w:numId="1">
-    <w:abstractNumId w:val="13"/>
+    <w:abstractNumId w:val="19"/>
   </w:num>
   <w:num w:numId="2">
-    <w:abstractNumId w:val="2"/>
+    <w:abstractNumId w:val="4"/>
   </w:num>
   <w:num w:numId="3">
-    <w:abstractNumId w:val="1"/>
+    <w:abstractNumId w:val="3"/>
   </w:num>
   <w:num w:numId="4">
+    <w:abstractNumId w:val="11"/>
+  </w:num>
+  <w:num w:numId="5">
+    <w:abstractNumId w:val="14"/>
+  </w:num>
+  <w:num w:numId="6">
     <w:abstractNumId w:val="6"/>
   </w:num>
-  <w:num w:numId="5">
-    <w:abstractNumId w:val="9"/>
-  </w:num>
-  <w:num w:numId="6">
-    <w:abstractNumId w:val="3"/>
-  </w:num>
   <w:num w:numId="7">
-    <w:abstractNumId w:val="12"/>
+    <w:abstractNumId w:val="18"/>
     <w:lvlOverride w:ilvl="0">
       <w:lvl w:ilvl="0">
         <w:start w:val="1"/>
         <w:numFmt w:val="decimal"/>
-        <w:pStyle w:val="Heading1"/>
         <w:lvlText w:val="%1."/>
         <w:lvlJc w:val="left"/>
         <w:pPr>
@@ -4724,7 +8523,6 @@
       <w:lvl w:ilvl="1">
         <w:start w:val="1"/>
         <w:numFmt w:val="decimal"/>
-        <w:pStyle w:val="Heading2"/>
         <w:lvlText w:val="%1.%2."/>
         <w:lvlJc w:val="left"/>
         <w:pPr>
@@ -4736,7 +8534,6 @@
       <w:lvl w:ilvl="2">
         <w:start w:val="1"/>
         <w:numFmt w:val="decimal"/>
-        <w:pStyle w:val="Heading3"/>
         <w:lvlText w:val="%1.%2.%3."/>
         <w:lvlJc w:val="left"/>
         <w:pPr>
@@ -4812,31 +8609,31 @@
     </w:lvlOverride>
   </w:num>
   <w:num w:numId="8">
-    <w:abstractNumId w:val="5"/>
+    <w:abstractNumId w:val="10"/>
   </w:num>
   <w:num w:numId="9">
-    <w:abstractNumId w:val="14"/>
+    <w:abstractNumId w:val="20"/>
   </w:num>
   <w:num w:numId="10">
-    <w:abstractNumId w:val="8"/>
+    <w:abstractNumId w:val="13"/>
   </w:num>
   <w:num w:numId="11">
-    <w:abstractNumId w:val="10"/>
+    <w:abstractNumId w:val="15"/>
   </w:num>
   <w:num w:numId="12">
-    <w:abstractNumId w:val="7"/>
+    <w:abstractNumId w:val="12"/>
   </w:num>
   <w:num w:numId="13">
     <w:abstractNumId w:val="0"/>
   </w:num>
   <w:num w:numId="14">
-    <w:abstractNumId w:val="4"/>
+    <w:abstractNumId w:val="7"/>
   </w:num>
   <w:num w:numId="15">
-    <w:abstractNumId w:val="11"/>
+    <w:abstractNumId w:val="17"/>
   </w:num>
   <w:num w:numId="16">
-    <w:abstractNumId w:val="11"/>
+    <w:abstractNumId w:val="17"/>
     <w:lvlOverride w:ilvl="0">
       <w:startOverride w:val="1"/>
     </w:lvlOverride>
@@ -4865,11 +8662,35 @@
       <w:startOverride w:val="1"/>
     </w:lvlOverride>
   </w:num>
+  <w:num w:numId="17">
+    <w:abstractNumId w:val="17"/>
+  </w:num>
+  <w:num w:numId="18">
+    <w:abstractNumId w:val="17"/>
+  </w:num>
+  <w:num w:numId="19">
+    <w:abstractNumId w:val="1"/>
+  </w:num>
+  <w:num w:numId="20">
+    <w:abstractNumId w:val="5"/>
+  </w:num>
+  <w:num w:numId="21">
+    <w:abstractNumId w:val="8"/>
+  </w:num>
+  <w:num w:numId="22">
+    <w:abstractNumId w:val="2"/>
+  </w:num>
+  <w:num w:numId="23">
+    <w:abstractNumId w:val="9"/>
+  </w:num>
+  <w:num w:numId="24">
+    <w:abstractNumId w:val="16"/>
+  </w:num>
 </w:numbering>
 </file>
 
 <file path=word/styles.xml><?xml version="1.0" encoding="utf-8"?>
-<w:styles xmlns:mc="http://schemas.openxmlformats.org/markup-compatibility/2006" xmlns:r="http://schemas.openxmlformats.org/officeDocument/2006/relationships" xmlns:w="http://schemas.openxmlformats.org/wordprocessingml/2006/main" xmlns:w14="http://schemas.microsoft.com/office/word/2010/wordml" mc:Ignorable="w14">
+<w:styles xmlns:mc="http://schemas.openxmlformats.org/markup-compatibility/2006" xmlns:r="http://schemas.openxmlformats.org/officeDocument/2006/relationships" xmlns:w="http://schemas.openxmlformats.org/wordprocessingml/2006/main" xmlns:w14="http://schemas.microsoft.com/office/word/2010/wordml" xmlns:w15="http://schemas.microsoft.com/office/word/2012/wordml" mc:Ignorable="w14 w15">
   <w:docDefaults>
     <w:rPrDefault>
       <w:rPr>
@@ -4877,9 +8698,13 @@
         <w:lang w:val="en-US" w:eastAsia="zh-CN" w:bidi="ar-SA"/>
       </w:rPr>
     </w:rPrDefault>
-    <w:pPrDefault/>
+    <w:pPrDefault>
+      <w:pPr>
+        <w:spacing w:after="100" w:line="360" w:lineRule="auto"/>
+      </w:pPr>
+    </w:pPrDefault>
   </w:docDefaults>
-  <w:latentStyles w:defLockedState="0" w:defUIPriority="0" w:defSemiHidden="0" w:defUnhideWhenUsed="0" w:defQFormat="0" w:count="276">
+  <w:latentStyles w:defLockedState="0" w:defUIPriority="0" w:defSemiHidden="0" w:defUnhideWhenUsed="0" w:defQFormat="0" w:count="371">
     <w:lsdException w:name="Normal" w:qFormat="1"/>
     <w:lsdException w:name="heading 1" w:qFormat="1"/>
     <w:lsdException w:name="heading 2" w:qFormat="1"/>
@@ -4890,12 +8715,141 @@
     <w:lsdException w:name="heading 7" w:semiHidden="1" w:unhideWhenUsed="1" w:qFormat="1"/>
     <w:lsdException w:name="heading 8" w:semiHidden="1" w:unhideWhenUsed="1" w:qFormat="1"/>
     <w:lsdException w:name="heading 9" w:semiHidden="1" w:unhideWhenUsed="1" w:qFormat="1"/>
-    <w:lsdException w:name="footer" w:uiPriority="99"/>
+    <w:lsdException w:name="index 1" w:semiHidden="1" w:unhideWhenUsed="1"/>
+    <w:lsdException w:name="index 7" w:semiHidden="1" w:unhideWhenUsed="1"/>
+    <w:lsdException w:name="index 8" w:semiHidden="1" w:unhideWhenUsed="1"/>
+    <w:lsdException w:name="index 9" w:semiHidden="1" w:unhideWhenUsed="1"/>
+    <w:lsdException w:name="toc 1" w:semiHidden="1" w:unhideWhenUsed="1"/>
+    <w:lsdException w:name="toc 2" w:semiHidden="1" w:unhideWhenUsed="1"/>
+    <w:lsdException w:name="toc 3" w:semiHidden="1" w:unhideWhenUsed="1"/>
+    <w:lsdException w:name="toc 4" w:semiHidden="1" w:unhideWhenUsed="1"/>
+    <w:lsdException w:name="toc 5" w:semiHidden="1" w:unhideWhenUsed="1"/>
+    <w:lsdException w:name="toc 6" w:semiHidden="1" w:unhideWhenUsed="1"/>
+    <w:lsdException w:name="toc 7" w:semiHidden="1" w:unhideWhenUsed="1"/>
+    <w:lsdException w:name="toc 8" w:semiHidden="1" w:unhideWhenUsed="1"/>
+    <w:lsdException w:name="toc 9" w:semiHidden="1" w:unhideWhenUsed="1"/>
+    <w:lsdException w:name="Normal Indent" w:semiHidden="1" w:unhideWhenUsed="1"/>
+    <w:lsdException w:name="footnote text" w:semiHidden="1" w:unhideWhenUsed="1"/>
+    <w:lsdException w:name="annotation text" w:semiHidden="1" w:unhideWhenUsed="1"/>
+    <w:lsdException w:name="header" w:semiHidden="1" w:unhideWhenUsed="1"/>
+    <w:lsdException w:name="footer" w:semiHidden="1" w:uiPriority="99" w:unhideWhenUsed="1"/>
+    <w:lsdException w:name="index heading" w:semiHidden="1" w:unhideWhenUsed="1"/>
     <w:lsdException w:name="caption" w:semiHidden="1" w:unhideWhenUsed="1" w:qFormat="1"/>
+    <w:lsdException w:name="table of figures" w:semiHidden="1" w:unhideWhenUsed="1"/>
+    <w:lsdException w:name="envelope address" w:semiHidden="1" w:unhideWhenUsed="1"/>
+    <w:lsdException w:name="envelope return" w:semiHidden="1" w:unhideWhenUsed="1"/>
+    <w:lsdException w:name="footnote reference" w:semiHidden="1" w:unhideWhenUsed="1"/>
+    <w:lsdException w:name="annotation reference" w:semiHidden="1" w:unhideWhenUsed="1"/>
+    <w:lsdException w:name="line number" w:semiHidden="1" w:unhideWhenUsed="1"/>
+    <w:lsdException w:name="page number" w:semiHidden="1" w:unhideWhenUsed="1"/>
+    <w:lsdException w:name="endnote reference" w:semiHidden="1" w:unhideWhenUsed="1"/>
+    <w:lsdException w:name="endnote text" w:semiHidden="1" w:unhideWhenUsed="1"/>
+    <w:lsdException w:name="table of authorities" w:semiHidden="1" w:unhideWhenUsed="1"/>
+    <w:lsdException w:name="macro" w:semiHidden="1" w:unhideWhenUsed="1"/>
+    <w:lsdException w:name="toa heading" w:semiHidden="1" w:unhideWhenUsed="1"/>
+    <w:lsdException w:name="List" w:semiHidden="1" w:unhideWhenUsed="1"/>
+    <w:lsdException w:name="List Bullet" w:semiHidden="1" w:unhideWhenUsed="1"/>
+    <w:lsdException w:name="List Number" w:semiHidden="1" w:unhideWhenUsed="1"/>
+    <w:lsdException w:name="List 2" w:semiHidden="1" w:unhideWhenUsed="1"/>
+    <w:lsdException w:name="List 3" w:semiHidden="1" w:unhideWhenUsed="1"/>
+    <w:lsdException w:name="List 4" w:semiHidden="1" w:unhideWhenUsed="1"/>
+    <w:lsdException w:name="List 5" w:semiHidden="1" w:unhideWhenUsed="1"/>
+    <w:lsdException w:name="List Bullet 2" w:semiHidden="1" w:unhideWhenUsed="1"/>
+    <w:lsdException w:name="List Bullet 3" w:semiHidden="1" w:unhideWhenUsed="1"/>
+    <w:lsdException w:name="List Bullet 4" w:semiHidden="1" w:unhideWhenUsed="1"/>
+    <w:lsdException w:name="List Bullet 5" w:semiHidden="1" w:unhideWhenUsed="1"/>
+    <w:lsdException w:name="List Number 3" w:semiHidden="1" w:unhideWhenUsed="1"/>
+    <w:lsdException w:name="List Number 4" w:semiHidden="1" w:unhideWhenUsed="1"/>
     <w:lsdException w:name="Title" w:qFormat="1"/>
+    <w:lsdException w:name="Closing" w:semiHidden="1" w:unhideWhenUsed="1"/>
+    <w:lsdException w:name="Signature" w:semiHidden="1" w:unhideWhenUsed="1"/>
+    <w:lsdException w:name="Default Paragraph Font" w:semiHidden="1" w:unhideWhenUsed="1"/>
+    <w:lsdException w:name="Body Text" w:semiHidden="1" w:unhideWhenUsed="1"/>
+    <w:lsdException w:name="Body Text Indent" w:semiHidden="1" w:unhideWhenUsed="1"/>
+    <w:lsdException w:name="List Continue" w:semiHidden="1" w:unhideWhenUsed="1"/>
+    <w:lsdException w:name="List Continue 2" w:semiHidden="1" w:unhideWhenUsed="1"/>
+    <w:lsdException w:name="List Continue 3" w:semiHidden="1" w:unhideWhenUsed="1"/>
+    <w:lsdException w:name="List Continue 4" w:semiHidden="1" w:unhideWhenUsed="1"/>
+    <w:lsdException w:name="List Continue 5" w:semiHidden="1" w:unhideWhenUsed="1"/>
+    <w:lsdException w:name="Message Header" w:semiHidden="1" w:unhideWhenUsed="1"/>
     <w:lsdException w:name="Subtitle" w:qFormat="1"/>
+    <w:lsdException w:name="Salutation" w:semiHidden="1" w:unhideWhenUsed="1"/>
+    <w:lsdException w:name="Date" w:semiHidden="1" w:unhideWhenUsed="1"/>
+    <w:lsdException w:name="Body Text First Indent" w:semiHidden="1" w:unhideWhenUsed="1"/>
+    <w:lsdException w:name="Body Text First Indent 2" w:semiHidden="1" w:unhideWhenUsed="1"/>
+    <w:lsdException w:name="Note Heading" w:semiHidden="1" w:unhideWhenUsed="1"/>
+    <w:lsdException w:name="Body Text 2" w:semiHidden="1" w:unhideWhenUsed="1"/>
+    <w:lsdException w:name="Body Text 3" w:semiHidden="1" w:unhideWhenUsed="1"/>
+    <w:lsdException w:name="Body Text Indent 2" w:semiHidden="1" w:unhideWhenUsed="1"/>
+    <w:lsdException w:name="Hyperlink" w:uiPriority="99"/>
     <w:lsdException w:name="Strong" w:qFormat="1"/>
     <w:lsdException w:name="Emphasis" w:qFormat="1"/>
+    <w:lsdException w:name="Document Map" w:semiHidden="1" w:unhideWhenUsed="1"/>
+    <w:lsdException w:name="Plain Text" w:semiHidden="1" w:unhideWhenUsed="1"/>
+    <w:lsdException w:name="E-mail Signature" w:semiHidden="1" w:unhideWhenUsed="1"/>
+    <w:lsdException w:name="HTML Top of Form" w:semiHidden="1" w:unhideWhenUsed="1"/>
+    <w:lsdException w:name="HTML Bottom of Form" w:semiHidden="1" w:unhideWhenUsed="1"/>
+    <w:lsdException w:name="Normal (Web)" w:semiHidden="1" w:unhideWhenUsed="1"/>
+    <w:lsdException w:name="HTML Acronym" w:semiHidden="1" w:unhideWhenUsed="1"/>
+    <w:lsdException w:name="HTML Address" w:semiHidden="1" w:unhideWhenUsed="1"/>
+    <w:lsdException w:name="HTML Cite" w:semiHidden="1" w:unhideWhenUsed="1"/>
+    <w:lsdException w:name="HTML Code" w:semiHidden="1" w:unhideWhenUsed="1"/>
+    <w:lsdException w:name="HTML Definition" w:semiHidden="1" w:unhideWhenUsed="1"/>
+    <w:lsdException w:name="HTML Keyboard" w:semiHidden="1" w:unhideWhenUsed="1"/>
+    <w:lsdException w:name="HTML Preformatted" w:semiHidden="1" w:unhideWhenUsed="1"/>
+    <w:lsdException w:name="HTML Sample" w:semiHidden="1" w:unhideWhenUsed="1"/>
+    <w:lsdException w:name="HTML Typewriter" w:semiHidden="1" w:unhideWhenUsed="1"/>
+    <w:lsdException w:name="HTML Variable" w:semiHidden="1" w:unhideWhenUsed="1"/>
+    <w:lsdException w:name="Normal Table" w:semiHidden="1" w:unhideWhenUsed="1"/>
+    <w:lsdException w:name="annotation subject" w:semiHidden="1" w:unhideWhenUsed="1"/>
+    <w:lsdException w:name="No List" w:semiHidden="1" w:unhideWhenUsed="1"/>
+    <w:lsdException w:name="Outline List 1" w:semiHidden="1" w:unhideWhenUsed="1"/>
+    <w:lsdException w:name="Outline List 2" w:semiHidden="1" w:unhideWhenUsed="1"/>
+    <w:lsdException w:name="Outline List 3" w:semiHidden="1" w:unhideWhenUsed="1"/>
+    <w:lsdException w:name="Table Simple 1" w:semiHidden="1" w:unhideWhenUsed="1"/>
+    <w:lsdException w:name="Table Simple 2" w:semiHidden="1" w:unhideWhenUsed="1"/>
+    <w:lsdException w:name="Table Simple 3" w:semiHidden="1" w:unhideWhenUsed="1"/>
+    <w:lsdException w:name="Table Classic 1" w:semiHidden="1" w:unhideWhenUsed="1"/>
+    <w:lsdException w:name="Table Classic 2" w:semiHidden="1" w:unhideWhenUsed="1"/>
+    <w:lsdException w:name="Table Classic 3" w:semiHidden="1" w:unhideWhenUsed="1"/>
+    <w:lsdException w:name="Table Classic 4" w:semiHidden="1" w:unhideWhenUsed="1"/>
+    <w:lsdException w:name="Table Colorful 1" w:semiHidden="1" w:unhideWhenUsed="1"/>
+    <w:lsdException w:name="Table Colorful 2" w:semiHidden="1" w:unhideWhenUsed="1"/>
+    <w:lsdException w:name="Table Colorful 3" w:semiHidden="1" w:unhideWhenUsed="1"/>
+    <w:lsdException w:name="Table Columns 1" w:semiHidden="1" w:unhideWhenUsed="1"/>
+    <w:lsdException w:name="Table Columns 2" w:semiHidden="1" w:unhideWhenUsed="1"/>
+    <w:lsdException w:name="Table Columns 3" w:semiHidden="1" w:unhideWhenUsed="1"/>
+    <w:lsdException w:name="Table Columns 4" w:semiHidden="1" w:unhideWhenUsed="1"/>
+    <w:lsdException w:name="Table Columns 5" w:semiHidden="1" w:unhideWhenUsed="1"/>
+    <w:lsdException w:name="Table Grid 1" w:semiHidden="1" w:unhideWhenUsed="1"/>
+    <w:lsdException w:name="Table Grid 2" w:semiHidden="1" w:unhideWhenUsed="1"/>
+    <w:lsdException w:name="Table Grid 3" w:semiHidden="1" w:unhideWhenUsed="1"/>
+    <w:lsdException w:name="Table Grid 4" w:semiHidden="1" w:unhideWhenUsed="1"/>
+    <w:lsdException w:name="Table Grid 5" w:semiHidden="1" w:unhideWhenUsed="1"/>
+    <w:lsdException w:name="Table Grid 6" w:semiHidden="1" w:unhideWhenUsed="1"/>
+    <w:lsdException w:name="Table Grid 7" w:semiHidden="1" w:unhideWhenUsed="1"/>
+    <w:lsdException w:name="Table Grid 8" w:semiHidden="1" w:unhideWhenUsed="1"/>
+    <w:lsdException w:name="Table List 1" w:semiHidden="1" w:unhideWhenUsed="1"/>
+    <w:lsdException w:name="Table List 2" w:semiHidden="1" w:unhideWhenUsed="1"/>
+    <w:lsdException w:name="Table List 3" w:semiHidden="1" w:unhideWhenUsed="1"/>
+    <w:lsdException w:name="Table List 4" w:semiHidden="1" w:unhideWhenUsed="1"/>
+    <w:lsdException w:name="Table List 5" w:semiHidden="1" w:unhideWhenUsed="1"/>
+    <w:lsdException w:name="Table List 6" w:semiHidden="1" w:unhideWhenUsed="1"/>
+    <w:lsdException w:name="Table List 7" w:semiHidden="1" w:unhideWhenUsed="1"/>
+    <w:lsdException w:name="Table List 8" w:semiHidden="1" w:unhideWhenUsed="1"/>
+    <w:lsdException w:name="Table 3D effects 1" w:semiHidden="1" w:unhideWhenUsed="1"/>
+    <w:lsdException w:name="Table 3D effects 2" w:semiHidden="1" w:unhideWhenUsed="1"/>
+    <w:lsdException w:name="Table 3D effects 3" w:semiHidden="1" w:unhideWhenUsed="1"/>
+    <w:lsdException w:name="Table Contemporary" w:semiHidden="1" w:unhideWhenUsed="1"/>
+    <w:lsdException w:name="Table Elegant" w:semiHidden="1" w:unhideWhenUsed="1"/>
+    <w:lsdException w:name="Table Professional" w:semiHidden="1" w:unhideWhenUsed="1"/>
+    <w:lsdException w:name="Table Subtle 1" w:semiHidden="1" w:unhideWhenUsed="1"/>
+    <w:lsdException w:name="Table Subtle 2" w:semiHidden="1" w:unhideWhenUsed="1"/>
+    <w:lsdException w:name="Table Web 1" w:semiHidden="1" w:unhideWhenUsed="1"/>
+    <w:lsdException w:name="Table Web 2" w:semiHidden="1" w:unhideWhenUsed="1"/>
+    <w:lsdException w:name="Table Web 3" w:semiHidden="1" w:unhideWhenUsed="1"/>
+    <w:lsdException w:name="Balloon Text" w:semiHidden="1" w:unhideWhenUsed="1"/>
+    <w:lsdException w:name="Table Theme" w:semiHidden="1" w:unhideWhenUsed="1"/>
     <w:lsdException w:name="Placeholder Text" w:semiHidden="1" w:uiPriority="99"/>
     <w:lsdException w:name="No Spacing" w:uiPriority="1" w:qFormat="1"/>
     <w:lsdException w:name="Light Shading" w:uiPriority="60"/>
@@ -5007,14 +8961,106 @@
     <w:lsdException w:name="Book Title" w:uiPriority="33" w:qFormat="1"/>
     <w:lsdException w:name="Bibliography" w:semiHidden="1" w:uiPriority="37" w:unhideWhenUsed="1"/>
     <w:lsdException w:name="TOC Heading" w:semiHidden="1" w:uiPriority="39" w:unhideWhenUsed="1" w:qFormat="1"/>
+    <w:lsdException w:name="Grid Table 4" w:uiPriority="49"/>
+    <w:lsdException w:name="Grid Table 5 Dark" w:uiPriority="50"/>
+    <w:lsdException w:name="Grid Table 6 Colorful" w:uiPriority="51"/>
+    <w:lsdException w:name="Grid Table 7 Colorful" w:uiPriority="52"/>
+    <w:lsdException w:name="Grid Table 1 Light Accent 1" w:uiPriority="46"/>
+    <w:lsdException w:name="Grid Table 2 Accent 1" w:uiPriority="47"/>
+    <w:lsdException w:name="Grid Table 3 Accent 1" w:uiPriority="48"/>
+    <w:lsdException w:name="Grid Table 4 Accent 1" w:uiPriority="49"/>
+    <w:lsdException w:name="Grid Table 5 Dark Accent 1" w:uiPriority="50"/>
+    <w:lsdException w:name="Grid Table 6 Colorful Accent 1" w:uiPriority="51"/>
+    <w:lsdException w:name="Grid Table 7 Colorful Accent 1" w:uiPriority="52"/>
+    <w:lsdException w:name="Grid Table 1 Light Accent 2" w:uiPriority="46"/>
+    <w:lsdException w:name="Grid Table 2 Accent 2" w:uiPriority="47"/>
+    <w:lsdException w:name="Grid Table 3 Accent 2" w:uiPriority="48"/>
+    <w:lsdException w:name="Grid Table 4 Accent 2" w:uiPriority="49"/>
+    <w:lsdException w:name="Grid Table 5 Dark Accent 2" w:uiPriority="50"/>
+    <w:lsdException w:name="Grid Table 6 Colorful Accent 2" w:uiPriority="51"/>
+    <w:lsdException w:name="Grid Table 7 Colorful Accent 2" w:uiPriority="52"/>
+    <w:lsdException w:name="Grid Table 1 Light Accent 3" w:uiPriority="46"/>
+    <w:lsdException w:name="Grid Table 2 Accent 3" w:uiPriority="47"/>
+    <w:lsdException w:name="Grid Table 3 Accent 3" w:uiPriority="48"/>
+    <w:lsdException w:name="Grid Table 4 Accent 3" w:uiPriority="49"/>
+    <w:lsdException w:name="Grid Table 5 Dark Accent 3" w:uiPriority="50"/>
+    <w:lsdException w:name="Grid Table 6 Colorful Accent 3" w:uiPriority="51"/>
+    <w:lsdException w:name="Grid Table 7 Colorful Accent 3" w:uiPriority="52"/>
+    <w:lsdException w:name="Grid Table 1 Light Accent 4" w:uiPriority="46"/>
+    <w:lsdException w:name="Grid Table 2 Accent 4" w:uiPriority="47"/>
+    <w:lsdException w:name="Grid Table 3 Accent 4" w:uiPriority="48"/>
+    <w:lsdException w:name="Grid Table 4 Accent 4" w:uiPriority="49"/>
+    <w:lsdException w:name="Grid Table 5 Dark Accent 4" w:uiPriority="50"/>
+    <w:lsdException w:name="Grid Table 6 Colorful Accent 4" w:uiPriority="51"/>
+    <w:lsdException w:name="Grid Table 7 Colorful Accent 4" w:uiPriority="52"/>
+    <w:lsdException w:name="Grid Table 1 Light Accent 5" w:uiPriority="46"/>
+    <w:lsdException w:name="Grid Table 2 Accent 5" w:uiPriority="47"/>
+    <w:lsdException w:name="Grid Table 3 Accent 5" w:uiPriority="48"/>
+    <w:lsdException w:name="Grid Table 4 Accent 5" w:uiPriority="49"/>
+    <w:lsdException w:name="Grid Table 5 Dark Accent 5" w:uiPriority="50"/>
+    <w:lsdException w:name="Grid Table 6 Colorful Accent 5" w:uiPriority="51"/>
+    <w:lsdException w:name="Grid Table 7 Colorful Accent 5" w:uiPriority="52"/>
+    <w:lsdException w:name="Grid Table 1 Light Accent 6" w:uiPriority="46"/>
+    <w:lsdException w:name="Grid Table 2 Accent 6" w:uiPriority="47"/>
+    <w:lsdException w:name="Grid Table 3 Accent 6" w:uiPriority="48"/>
+    <w:lsdException w:name="Grid Table 4 Accent 6" w:uiPriority="49"/>
+    <w:lsdException w:name="Grid Table 5 Dark Accent 6" w:uiPriority="50"/>
+    <w:lsdException w:name="Grid Table 6 Colorful Accent 6" w:uiPriority="51"/>
+    <w:lsdException w:name="Grid Table 7 Colorful Accent 6" w:uiPriority="52"/>
+    <w:lsdException w:name="List Table 1 Light" w:uiPriority="46"/>
+    <w:lsdException w:name="List Table 2" w:uiPriority="47"/>
+    <w:lsdException w:name="List Table 3" w:uiPriority="48"/>
+    <w:lsdException w:name="List Table 4" w:uiPriority="49"/>
+    <w:lsdException w:name="List Table 5 Dark" w:uiPriority="50"/>
+    <w:lsdException w:name="List Table 6 Colorful" w:uiPriority="51"/>
+    <w:lsdException w:name="List Table 7 Colorful" w:uiPriority="52"/>
+    <w:lsdException w:name="List Table 1 Light Accent 1" w:uiPriority="46"/>
+    <w:lsdException w:name="List Table 2 Accent 1" w:uiPriority="47"/>
+    <w:lsdException w:name="List Table 3 Accent 1" w:uiPriority="48"/>
+    <w:lsdException w:name="List Table 4 Accent 1" w:uiPriority="49"/>
+    <w:lsdException w:name="List Table 5 Dark Accent 1" w:uiPriority="50"/>
+    <w:lsdException w:name="List Table 6 Colorful Accent 1" w:uiPriority="51"/>
+    <w:lsdException w:name="List Table 7 Colorful Accent 1" w:uiPriority="52"/>
+    <w:lsdException w:name="List Table 1 Light Accent 2" w:uiPriority="46"/>
+    <w:lsdException w:name="List Table 2 Accent 2" w:uiPriority="47"/>
+    <w:lsdException w:name="List Table 3 Accent 2" w:uiPriority="48"/>
+    <w:lsdException w:name="List Table 4 Accent 2" w:uiPriority="49"/>
+    <w:lsdException w:name="List Table 5 Dark Accent 2" w:uiPriority="50"/>
+    <w:lsdException w:name="List Table 6 Colorful Accent 2" w:uiPriority="51"/>
+    <w:lsdException w:name="List Table 7 Colorful Accent 2" w:uiPriority="52"/>
+    <w:lsdException w:name="List Table 1 Light Accent 3" w:uiPriority="46"/>
+    <w:lsdException w:name="List Table 2 Accent 3" w:uiPriority="47"/>
+    <w:lsdException w:name="List Table 3 Accent 3" w:uiPriority="48"/>
+    <w:lsdException w:name="List Table 4 Accent 3" w:uiPriority="49"/>
+    <w:lsdException w:name="List Table 5 Dark Accent 3" w:uiPriority="50"/>
+    <w:lsdException w:name="List Table 6 Colorful Accent 3" w:uiPriority="51"/>
+    <w:lsdException w:name="List Table 7 Colorful Accent 3" w:uiPriority="52"/>
+    <w:lsdException w:name="List Table 1 Light Accent 4" w:uiPriority="46"/>
+    <w:lsdException w:name="List Table 2 Accent 4" w:uiPriority="47"/>
+    <w:lsdException w:name="List Table 3 Accent 4" w:uiPriority="48"/>
+    <w:lsdException w:name="List Table 4 Accent 4" w:uiPriority="49"/>
+    <w:lsdException w:name="List Table 5 Dark Accent 4" w:uiPriority="50"/>
+    <w:lsdException w:name="List Table 6 Colorful Accent 4" w:uiPriority="51"/>
+    <w:lsdException w:name="List Table 7 Colorful Accent 4" w:uiPriority="52"/>
+    <w:lsdException w:name="List Table 1 Light Accent 5" w:uiPriority="46"/>
+    <w:lsdException w:name="List Table 2 Accent 5" w:uiPriority="47"/>
+    <w:lsdException w:name="List Table 3 Accent 5" w:uiPriority="48"/>
+    <w:lsdException w:name="List Table 4 Accent 5" w:uiPriority="49"/>
+    <w:lsdException w:name="List Table 5 Dark Accent 5" w:uiPriority="50"/>
+    <w:lsdException w:name="List Table 6 Colorful Accent 5" w:uiPriority="51"/>
+    <w:lsdException w:name="List Table 7 Colorful Accent 5" w:uiPriority="52"/>
+    <w:lsdException w:name="List Table 1 Light Accent 6" w:uiPriority="46"/>
+    <w:lsdException w:name="List Table 2 Accent 6" w:uiPriority="47"/>
+    <w:lsdException w:name="List Table 3 Accent 6" w:uiPriority="48"/>
+    <w:lsdException w:name="List Table 4 Accent 6" w:uiPriority="49"/>
+    <w:lsdException w:name="List Table 5 Dark Accent 6" w:uiPriority="50"/>
+    <w:lsdException w:name="List Table 6 Colorful Accent 6" w:uiPriority="51"/>
+    <w:lsdException w:name="List Table 7 Colorful Accent 6" w:uiPriority="52"/>
   </w:latentStyles>
   <w:style w:type="paragraph" w:default="1" w:styleId="Normal">
     <w:name w:val="Normal"/>
     <w:qFormat/>
     <w:rsid w:val="00B234EE"/>
-    <w:pPr>
-      <w:suppressAutoHyphens/>
-    </w:pPr>
     <w:rPr>
       <w:rFonts w:ascii="Arial" w:hAnsi="Arial"/>
       <w:sz w:val="22"/>
@@ -5061,7 +9107,7 @@
         <w:tab w:val="left" w:pos="298"/>
         <w:tab w:val="left" w:pos="521"/>
       </w:tabs>
-      <w:spacing w:after="200" w:line="360" w:lineRule="auto"/>
+      <w:spacing w:after="200"/>
       <w:outlineLvl w:val="1"/>
     </w:pPr>
     <w:rPr>
@@ -5326,7 +9372,6 @@
     <w:basedOn w:val="TableNormal"/>
     <w:rsid w:val="00FD1074"/>
     <w:tblPr>
-      <w:tblInd w:w="0" w:type="dxa"/>
       <w:tblBorders>
         <w:top w:val="single" w:sz="4" w:space="0" w:color="auto"/>
         <w:left w:val="single" w:sz="4" w:space="0" w:color="auto"/>
@@ -5335,12 +9380,6 @@
         <w:insideH w:val="single" w:sz="4" w:space="0" w:color="auto"/>
         <w:insideV w:val="single" w:sz="4" w:space="0" w:color="auto"/>
       </w:tblBorders>
-      <w:tblCellMar>
-        <w:top w:w="0" w:type="dxa"/>
-        <w:left w:w="108" w:type="dxa"/>
-        <w:bottom w:w="0" w:type="dxa"/>
-        <w:right w:w="108" w:type="dxa"/>
-      </w:tblCellMar>
     </w:tblPr>
   </w:style>
   <w:style w:type="paragraph" w:styleId="BalloonText">
@@ -5387,527 +9426,30 @@
       </w:numPr>
     </w:pPr>
   </w:style>
-</w:styles>
-</file>
-
-<file path=word/stylesWithEffects.xml><?xml version="1.0" encoding="utf-8"?>
-<w:styles xmlns:wpc="http://schemas.microsoft.com/office/word/2010/wordprocessingCanvas" xmlns:mo="http://schemas.microsoft.com/office/mac/office/2008/main" xmlns:mc="http://schemas.openxmlformats.org/markup-compatibility/2006" xmlns:mv="urn:schemas-microsoft-com:mac:vml" xmlns:o="urn:schemas-microsoft-com:office:office" xmlns:r="http://schemas.openxmlformats.org/officeDocument/2006/relationships" xmlns:m="http://schemas.openxmlformats.org/officeDocument/2006/math" xmlns:v="urn:schemas-microsoft-com:vml" xmlns:wp14="http://schemas.microsoft.com/office/word/2010/wordprocessingDrawing" xmlns:wp="http://schemas.openxmlformats.org/drawingml/2006/wordprocessingDrawing" xmlns:w10="urn:schemas-microsoft-com:office:word" xmlns:w="http://schemas.openxmlformats.org/wordprocessingml/2006/main" xmlns:w14="http://schemas.microsoft.com/office/word/2010/wordml" xmlns:wpg="http://schemas.microsoft.com/office/word/2010/wordprocessingGroup" xmlns:wpi="http://schemas.microsoft.com/office/word/2010/wordprocessingInk" xmlns:wne="http://schemas.microsoft.com/office/word/2006/wordml" xmlns:wps="http://schemas.microsoft.com/office/word/2010/wordprocessingShape" mc:Ignorable="w14 wp14">
-  <w:docDefaults>
-    <w:rPrDefault>
-      <w:rPr>
-        <w:rFonts w:ascii="Times New Roman" w:eastAsiaTheme="minorEastAsia" w:hAnsi="Times New Roman" w:cs="Times New Roman"/>
-        <w:lang w:val="en-US" w:eastAsia="zh-CN" w:bidi="ar-SA"/>
-      </w:rPr>
-    </w:rPrDefault>
-    <w:pPrDefault/>
-  </w:docDefaults>
-  <w:latentStyles w:defLockedState="0" w:defUIPriority="0" w:defSemiHidden="0" w:defUnhideWhenUsed="0" w:defQFormat="0" w:count="276">
-    <w:lsdException w:name="Normal" w:qFormat="1"/>
-    <w:lsdException w:name="heading 1" w:qFormat="1"/>
-    <w:lsdException w:name="heading 2" w:qFormat="1"/>
-    <w:lsdException w:name="heading 3" w:qFormat="1"/>
-    <w:lsdException w:name="heading 4" w:qFormat="1"/>
-    <w:lsdException w:name="heading 5" w:qFormat="1"/>
-    <w:lsdException w:name="heading 6" w:qFormat="1"/>
-    <w:lsdException w:name="heading 7" w:semiHidden="1" w:unhideWhenUsed="1" w:qFormat="1"/>
-    <w:lsdException w:name="heading 8" w:semiHidden="1" w:unhideWhenUsed="1" w:qFormat="1"/>
-    <w:lsdException w:name="heading 9" w:semiHidden="1" w:unhideWhenUsed="1" w:qFormat="1"/>
-    <w:lsdException w:name="footer" w:uiPriority="99"/>
-    <w:lsdException w:name="caption" w:semiHidden="1" w:unhideWhenUsed="1" w:qFormat="1"/>
-    <w:lsdException w:name="Title" w:qFormat="1"/>
-    <w:lsdException w:name="Subtitle" w:qFormat="1"/>
-    <w:lsdException w:name="Strong" w:qFormat="1"/>
-    <w:lsdException w:name="Emphasis" w:qFormat="1"/>
-    <w:lsdException w:name="Placeholder Text" w:semiHidden="1" w:uiPriority="99"/>
-    <w:lsdException w:name="No Spacing" w:uiPriority="1" w:qFormat="1"/>
-    <w:lsdException w:name="Light Shading" w:uiPriority="60"/>
-    <w:lsdException w:name="Light List" w:uiPriority="61"/>
-    <w:lsdException w:name="Light Grid" w:uiPriority="62"/>
-    <w:lsdException w:name="Medium Shading 1" w:uiPriority="63"/>
-    <w:lsdException w:name="Medium Shading 2" w:uiPriority="64"/>
-    <w:lsdException w:name="Medium List 1" w:uiPriority="65"/>
-    <w:lsdException w:name="Medium List 2" w:uiPriority="66"/>
-    <w:lsdException w:name="Medium Grid 1" w:uiPriority="67"/>
-    <w:lsdException w:name="Medium Grid 2" w:uiPriority="68"/>
-    <w:lsdException w:name="Medium Grid 3" w:uiPriority="69"/>
-    <w:lsdException w:name="Dark List" w:uiPriority="70"/>
-    <w:lsdException w:name="Colorful Shading" w:uiPriority="71"/>
-    <w:lsdException w:name="Colorful List" w:uiPriority="72"/>
-    <w:lsdException w:name="Colorful Grid" w:uiPriority="73"/>
-    <w:lsdException w:name="Light Shading Accent 1" w:uiPriority="60"/>
-    <w:lsdException w:name="Light List Accent 1" w:uiPriority="61"/>
-    <w:lsdException w:name="Light Grid Accent 1" w:uiPriority="62"/>
-    <w:lsdException w:name="Medium Shading 1 Accent 1" w:uiPriority="63"/>
-    <w:lsdException w:name="Medium Shading 2 Accent 1" w:uiPriority="64"/>
-    <w:lsdException w:name="Medium List 1 Accent 1" w:uiPriority="65"/>
-    <w:lsdException w:name="Revision" w:semiHidden="1" w:uiPriority="99"/>
-    <w:lsdException w:name="List Paragraph" w:uiPriority="34" w:qFormat="1"/>
-    <w:lsdException w:name="Quote" w:uiPriority="29" w:qFormat="1"/>
-    <w:lsdException w:name="Intense Quote" w:uiPriority="30" w:qFormat="1"/>
-    <w:lsdException w:name="Medium List 2 Accent 1" w:uiPriority="66"/>
-    <w:lsdException w:name="Medium Grid 1 Accent 1" w:uiPriority="67"/>
-    <w:lsdException w:name="Medium Grid 2 Accent 1" w:uiPriority="68"/>
-    <w:lsdException w:name="Medium Grid 3 Accent 1" w:uiPriority="69"/>
-    <w:lsdException w:name="Dark List Accent 1" w:uiPriority="70"/>
-    <w:lsdException w:name="Colorful Shading Accent 1" w:uiPriority="71"/>
-    <w:lsdException w:name="Colorful List Accent 1" w:uiPriority="72"/>
-    <w:lsdException w:name="Colorful Grid Accent 1" w:uiPriority="73"/>
-    <w:lsdException w:name="Light Shading Accent 2" w:uiPriority="60"/>
-    <w:lsdException w:name="Light List Accent 2" w:uiPriority="61"/>
-    <w:lsdException w:name="Light Grid Accent 2" w:uiPriority="62"/>
-    <w:lsdException w:name="Medium Shading 1 Accent 2" w:uiPriority="63"/>
-    <w:lsdException w:name="Medium Shading 2 Accent 2" w:uiPriority="64"/>
-    <w:lsdException w:name="Medium List 1 Accent 2" w:uiPriority="65"/>
-    <w:lsdException w:name="Medium List 2 Accent 2" w:uiPriority="66"/>
-    <w:lsdException w:name="Medium Grid 1 Accent 2" w:uiPriority="67"/>
-    <w:lsdException w:name="Medium Grid 2 Accent 2" w:uiPriority="68"/>
-    <w:lsdException w:name="Medium Grid 3 Accent 2" w:uiPriority="69"/>
-    <w:lsdException w:name="Dark List Accent 2" w:uiPriority="70"/>
-    <w:lsdException w:name="Colorful Shading Accent 2" w:uiPriority="71"/>
-    <w:lsdException w:name="Colorful List Accent 2" w:uiPriority="72"/>
-    <w:lsdException w:name="Colorful Grid Accent 2" w:uiPriority="73"/>
-    <w:lsdException w:name="Light Shading Accent 3" w:uiPriority="60"/>
-    <w:lsdException w:name="Light List Accent 3" w:uiPriority="61"/>
-    <w:lsdException w:name="Light Grid Accent 3" w:uiPriority="62"/>
-    <w:lsdException w:name="Medium Shading 1 Accent 3" w:uiPriority="63"/>
-    <w:lsdException w:name="Medium Shading 2 Accent 3" w:uiPriority="64"/>
-    <w:lsdException w:name="Medium List 1 Accent 3" w:uiPriority="65"/>
-    <w:lsdException w:name="Medium List 2 Accent 3" w:uiPriority="66"/>
-    <w:lsdException w:name="Medium Grid 1 Accent 3" w:uiPriority="67"/>
-    <w:lsdException w:name="Medium Grid 2 Accent 3" w:uiPriority="68"/>
-    <w:lsdException w:name="Medium Grid 3 Accent 3" w:uiPriority="69"/>
-    <w:lsdException w:name="Dark List Accent 3" w:uiPriority="70"/>
-    <w:lsdException w:name="Colorful Shading Accent 3" w:uiPriority="71"/>
-    <w:lsdException w:name="Colorful List Accent 3" w:uiPriority="72"/>
-    <w:lsdException w:name="Colorful Grid Accent 3" w:uiPriority="73"/>
-    <w:lsdException w:name="Light Shading Accent 4" w:uiPriority="60"/>
-    <w:lsdException w:name="Light List Accent 4" w:uiPriority="61"/>
-    <w:lsdException w:name="Light Grid Accent 4" w:uiPriority="62"/>
-    <w:lsdException w:name="Medium Shading 1 Accent 4" w:uiPriority="63"/>
-    <w:lsdException w:name="Medium Shading 2 Accent 4" w:uiPriority="64"/>
-    <w:lsdException w:name="Medium List 1 Accent 4" w:uiPriority="65"/>
-    <w:lsdException w:name="Medium List 2 Accent 4" w:uiPriority="66"/>
-    <w:lsdException w:name="Medium Grid 1 Accent 4" w:uiPriority="67"/>
-    <w:lsdException w:name="Medium Grid 2 Accent 4" w:uiPriority="68"/>
-    <w:lsdException w:name="Medium Grid 3 Accent 4" w:uiPriority="69"/>
-    <w:lsdException w:name="Dark List Accent 4" w:uiPriority="70"/>
-    <w:lsdException w:name="Colorful Shading Accent 4" w:uiPriority="71"/>
-    <w:lsdException w:name="Colorful List Accent 4" w:uiPriority="72"/>
-    <w:lsdException w:name="Colorful Grid Accent 4" w:uiPriority="73"/>
-    <w:lsdException w:name="Light Shading Accent 5" w:uiPriority="60"/>
-    <w:lsdException w:name="Light List Accent 5" w:uiPriority="61"/>
-    <w:lsdException w:name="Light Grid Accent 5" w:uiPriority="62"/>
-    <w:lsdException w:name="Medium Shading 1 Accent 5" w:uiPriority="63"/>
-    <w:lsdException w:name="Medium Shading 2 Accent 5" w:uiPriority="64"/>
-    <w:lsdException w:name="Medium List 1 Accent 5" w:uiPriority="65"/>
-    <w:lsdException w:name="Medium List 2 Accent 5" w:uiPriority="66"/>
-    <w:lsdException w:name="Medium Grid 1 Accent 5" w:uiPriority="67"/>
-    <w:lsdException w:name="Medium Grid 2 Accent 5" w:uiPriority="68"/>
-    <w:lsdException w:name="Medium Grid 3 Accent 5" w:uiPriority="69"/>
-    <w:lsdException w:name="Dark List Accent 5" w:uiPriority="70"/>
-    <w:lsdException w:name="Colorful Shading Accent 5" w:uiPriority="71"/>
-    <w:lsdException w:name="Colorful List Accent 5" w:uiPriority="72"/>
-    <w:lsdException w:name="Colorful Grid Accent 5" w:uiPriority="73"/>
-    <w:lsdException w:name="Light Shading Accent 6" w:uiPriority="60"/>
-    <w:lsdException w:name="Light List Accent 6" w:uiPriority="61"/>
-    <w:lsdException w:name="Light Grid Accent 6" w:uiPriority="62"/>
-    <w:lsdException w:name="Medium Shading 1 Accent 6" w:uiPriority="63"/>
-    <w:lsdException w:name="Medium Shading 2 Accent 6" w:uiPriority="64"/>
-    <w:lsdException w:name="Medium List 1 Accent 6" w:uiPriority="65"/>
-    <w:lsdException w:name="Medium List 2 Accent 6" w:uiPriority="66"/>
-    <w:lsdException w:name="Medium Grid 1 Accent 6" w:uiPriority="67"/>
-    <w:lsdException w:name="Medium Grid 2 Accent 6" w:uiPriority="68"/>
-    <w:lsdException w:name="Medium Grid 3 Accent 6" w:uiPriority="69"/>
-    <w:lsdException w:name="Dark List Accent 6" w:uiPriority="70"/>
-    <w:lsdException w:name="Colorful Shading Accent 6" w:uiPriority="71"/>
-    <w:lsdException w:name="Colorful List Accent 6" w:uiPriority="72"/>
-    <w:lsdException w:name="Colorful Grid Accent 6" w:uiPriority="73"/>
-    <w:lsdException w:name="Subtle Emphasis" w:uiPriority="19" w:qFormat="1"/>
-    <w:lsdException w:name="Intense Emphasis" w:uiPriority="21" w:qFormat="1"/>
-    <w:lsdException w:name="Subtle Reference" w:uiPriority="31" w:qFormat="1"/>
-    <w:lsdException w:name="Intense Reference" w:uiPriority="32" w:qFormat="1"/>
-    <w:lsdException w:name="Book Title" w:uiPriority="33" w:qFormat="1"/>
-    <w:lsdException w:name="Bibliography" w:semiHidden="1" w:uiPriority="37" w:unhideWhenUsed="1"/>
-    <w:lsdException w:name="TOC Heading" w:semiHidden="1" w:uiPriority="39" w:unhideWhenUsed="1" w:qFormat="1"/>
-  </w:latentStyles>
-  <w:style w:type="paragraph" w:default="1" w:styleId="Normal">
-    <w:name w:val="Normal"/>
-    <w:qFormat/>
-    <w:rsid w:val="00B234EE"/>
-    <w:pPr>
-      <w:suppressAutoHyphens/>
-    </w:pPr>
+  <w:style w:type="character" w:styleId="Hyperlink">
+    <w:name w:val="Hyperlink"/>
+    <w:basedOn w:val="DefaultParagraphFont"/>
+    <w:uiPriority w:val="99"/>
+    <w:unhideWhenUsed/>
+    <w:rsid w:val="00B06796"/>
     <w:rPr>
-      <w:rFonts w:ascii="Arial" w:hAnsi="Arial"/>
-      <w:sz w:val="22"/>
-      <w:lang w:val="en-AU" w:eastAsia="en-US"/>
+      <w:color w:val="0000FF"/>
+      <w:u w:val="single"/>
     </w:rPr>
   </w:style>
-  <w:style w:type="paragraph" w:styleId="Heading1">
-    <w:name w:val="heading 1"/>
-    <w:basedOn w:val="Normal"/>
-    <w:autoRedefine/>
-    <w:qFormat/>
-    <w:rsid w:val="001B60AF"/>
-    <w:pPr>
-      <w:keepNext/>
-      <w:numPr>
-        <w:numId w:val="15"/>
-      </w:numPr>
-      <w:shd w:val="clear" w:color="auto" w:fill="E5E5E5"/>
-      <w:spacing w:before="240" w:after="60"/>
-      <w:outlineLvl w:val="0"/>
-    </w:pPr>
+  <w:style w:type="character" w:customStyle="1" w:styleId="apple-converted-space">
+    <w:name w:val="apple-converted-space"/>
+    <w:basedOn w:val="DefaultParagraphFont"/>
+    <w:rsid w:val="00995629"/>
+  </w:style>
+  <w:style w:type="character" w:styleId="FollowedHyperlink">
+    <w:name w:val="FollowedHyperlink"/>
+    <w:basedOn w:val="DefaultParagraphFont"/>
+    <w:rsid w:val="00FE20D1"/>
     <w:rPr>
-      <w:b/>
-      <w:bCs/>
-      <w:sz w:val="32"/>
-      <w:szCs w:val="32"/>
+      <w:color w:val="954F72" w:themeColor="followedHyperlink"/>
+      <w:u w:val="single"/>
     </w:rPr>
-  </w:style>
-  <w:style w:type="paragraph" w:styleId="Heading2">
-    <w:name w:val="heading 2"/>
-    <w:basedOn w:val="Normal"/>
-    <w:autoRedefine/>
-    <w:qFormat/>
-    <w:rsid w:val="00EB37A1"/>
-    <w:pPr>
-      <w:keepNext/>
-      <w:numPr>
-        <w:ilvl w:val="1"/>
-        <w:numId w:val="15"/>
-      </w:numPr>
-      <w:tabs>
-        <w:tab w:val="left" w:pos="-1440"/>
-        <w:tab w:val="left" w:pos="-720"/>
-        <w:tab w:val="left" w:pos="298"/>
-        <w:tab w:val="left" w:pos="521"/>
-      </w:tabs>
-      <w:spacing w:after="200" w:line="360" w:lineRule="auto"/>
-      <w:outlineLvl w:val="1"/>
-    </w:pPr>
-    <w:rPr>
-      <w:rFonts w:eastAsia="Batang" w:cs="Batang"/>
-      <w:b/>
-      <w:sz w:val="28"/>
-    </w:rPr>
-  </w:style>
-  <w:style w:type="paragraph" w:styleId="Heading3">
-    <w:name w:val="heading 3"/>
-    <w:basedOn w:val="Normal"/>
-    <w:qFormat/>
-    <w:rsid w:val="00F75B83"/>
-    <w:pPr>
-      <w:keepNext/>
-      <w:numPr>
-        <w:ilvl w:val="2"/>
-        <w:numId w:val="15"/>
-      </w:numPr>
-      <w:tabs>
-        <w:tab w:val="left" w:pos="-1440"/>
-        <w:tab w:val="left" w:pos="-720"/>
-        <w:tab w:val="left" w:pos="298"/>
-        <w:tab w:val="left" w:pos="521"/>
-      </w:tabs>
-      <w:spacing w:before="60" w:after="60"/>
-      <w:ind w:right="57"/>
-      <w:jc w:val="both"/>
-      <w:outlineLvl w:val="2"/>
-    </w:pPr>
-    <w:rPr>
-      <w:b/>
-      <w:iCs/>
-      <w:sz w:val="24"/>
-    </w:rPr>
-  </w:style>
-  <w:style w:type="paragraph" w:styleId="Heading4">
-    <w:name w:val="heading 4"/>
-    <w:basedOn w:val="Normal"/>
-    <w:qFormat/>
-    <w:pPr>
-      <w:keepNext/>
-      <w:jc w:val="center"/>
-      <w:outlineLvl w:val="3"/>
-    </w:pPr>
-    <w:rPr>
-      <w:i/>
-    </w:rPr>
-  </w:style>
-  <w:style w:type="paragraph" w:styleId="Heading5">
-    <w:name w:val="heading 5"/>
-    <w:basedOn w:val="Normal"/>
-    <w:qFormat/>
-    <w:pPr>
-      <w:keepNext/>
-      <w:tabs>
-        <w:tab w:val="left" w:pos="-1440"/>
-        <w:tab w:val="left" w:pos="-720"/>
-        <w:tab w:val="left" w:pos="298"/>
-        <w:tab w:val="left" w:pos="521"/>
-      </w:tabs>
-      <w:jc w:val="center"/>
-      <w:outlineLvl w:val="4"/>
-    </w:pPr>
-    <w:rPr>
-      <w:b/>
-      <w:bCs/>
-    </w:rPr>
-  </w:style>
-  <w:style w:type="paragraph" w:styleId="Heading6">
-    <w:name w:val="heading 6"/>
-    <w:basedOn w:val="Normal"/>
-    <w:qFormat/>
-    <w:pPr>
-      <w:keepNext/>
-      <w:textAlignment w:val="baseline"/>
-      <w:outlineLvl w:val="5"/>
-    </w:pPr>
-    <w:rPr>
-      <w:b/>
-      <w:sz w:val="28"/>
-    </w:rPr>
-  </w:style>
-  <w:style w:type="character" w:default="1" w:styleId="DefaultParagraphFont">
-    <w:name w:val="Default Paragraph Font"/>
-    <w:uiPriority w:val="1"/>
-    <w:semiHidden/>
-    <w:unhideWhenUsed/>
-  </w:style>
-  <w:style w:type="table" w:default="1" w:styleId="TableNormal">
-    <w:name w:val="Normal Table"/>
-    <w:uiPriority w:val="99"/>
-    <w:semiHidden/>
-    <w:unhideWhenUsed/>
-    <w:tblPr>
-      <w:tblInd w:w="0" w:type="dxa"/>
-      <w:tblCellMar>
-        <w:top w:w="0" w:type="dxa"/>
-        <w:left w:w="108" w:type="dxa"/>
-        <w:bottom w:w="0" w:type="dxa"/>
-        <w:right w:w="108" w:type="dxa"/>
-      </w:tblCellMar>
-    </w:tblPr>
-  </w:style>
-  <w:style w:type="numbering" w:default="1" w:styleId="NoList">
-    <w:name w:val="No List"/>
-    <w:uiPriority w:val="99"/>
-    <w:semiHidden/>
-    <w:unhideWhenUsed/>
-  </w:style>
-  <w:style w:type="character" w:customStyle="1" w:styleId="FooterChar">
-    <w:name w:val="Footer Char"/>
-    <w:link w:val="Footer"/>
-    <w:uiPriority w:val="99"/>
-    <w:rsid w:val="00F77EA8"/>
-    <w:rPr>
-      <w:rFonts w:ascii="Arial Narrow" w:hAnsi="Arial Narrow"/>
-      <w:sz w:val="22"/>
-      <w:lang w:val="en-AU" w:eastAsia="en-US"/>
-    </w:rPr>
-  </w:style>
-  <w:style w:type="character" w:customStyle="1" w:styleId="InternetLink">
-    <w:name w:val="Internet Link"/>
-    <w:rsid w:val="00616715"/>
-    <w:rPr>
-      <w:color w:val="0563C1"/>
-      <w:u w:val="single"/>
-      <w:lang w:val="uz-Cyrl-UZ" w:eastAsia="uz-Cyrl-UZ" w:bidi="uz-Cyrl-UZ"/>
-    </w:rPr>
-  </w:style>
-  <w:style w:type="character" w:customStyle="1" w:styleId="ListLabel1">
-    <w:name w:val="ListLabel 1"/>
-    <w:rPr>
-      <w:rFonts w:cs="Courier New"/>
-    </w:rPr>
-  </w:style>
-  <w:style w:type="character" w:customStyle="1" w:styleId="Bullets">
-    <w:name w:val="Bullets"/>
-    <w:rPr>
-      <w:rFonts w:ascii="OpenSymbol" w:eastAsia="OpenSymbol" w:hAnsi="OpenSymbol" w:cs="OpenSymbol"/>
-    </w:rPr>
-  </w:style>
-  <w:style w:type="paragraph" w:customStyle="1" w:styleId="Heading">
-    <w:name w:val="Heading"/>
-    <w:basedOn w:val="Normal"/>
-    <w:next w:val="TextBody"/>
-    <w:pPr>
-      <w:keepNext/>
-      <w:spacing w:before="240" w:after="120"/>
-    </w:pPr>
-    <w:rPr>
-      <w:rFonts w:ascii="Liberation Sans" w:eastAsia="WenQuanYi Zen Hei" w:hAnsi="Liberation Sans" w:cs="DejaVu Sans"/>
-      <w:sz w:val="28"/>
-      <w:szCs w:val="28"/>
-    </w:rPr>
-  </w:style>
-  <w:style w:type="paragraph" w:customStyle="1" w:styleId="TextBody">
-    <w:name w:val="Text Body"/>
-    <w:basedOn w:val="Normal"/>
-    <w:pPr>
-      <w:tabs>
-        <w:tab w:val="left" w:pos="-1440"/>
-        <w:tab w:val="left" w:pos="-720"/>
-        <w:tab w:val="left" w:pos="298"/>
-        <w:tab w:val="left" w:pos="521"/>
-      </w:tabs>
-      <w:spacing w:line="288" w:lineRule="auto"/>
-      <w:jc w:val="center"/>
-    </w:pPr>
-    <w:rPr>
-      <w:rFonts w:ascii="Univers (W1)" w:hAnsi="Univers (W1)"/>
-      <w:b/>
-      <w:sz w:val="36"/>
-    </w:rPr>
-  </w:style>
-  <w:style w:type="paragraph" w:styleId="List">
-    <w:name w:val="List"/>
-    <w:basedOn w:val="TextBody"/>
-    <w:rPr>
-      <w:rFonts w:cs="DejaVu Sans"/>
-    </w:rPr>
-  </w:style>
-  <w:style w:type="paragraph" w:styleId="Caption">
-    <w:name w:val="caption"/>
-    <w:basedOn w:val="Normal"/>
-    <w:pPr>
-      <w:suppressLineNumbers/>
-      <w:spacing w:before="120" w:after="120"/>
-    </w:pPr>
-    <w:rPr>
-      <w:rFonts w:cs="DejaVu Sans"/>
-      <w:i/>
-      <w:iCs/>
-      <w:sz w:val="24"/>
-      <w:szCs w:val="24"/>
-    </w:rPr>
-  </w:style>
-  <w:style w:type="paragraph" w:customStyle="1" w:styleId="Index">
-    <w:name w:val="Index"/>
-    <w:basedOn w:val="Normal"/>
-    <w:pPr>
-      <w:suppressLineNumbers/>
-    </w:pPr>
-    <w:rPr>
-      <w:rFonts w:cs="DejaVu Sans"/>
-    </w:rPr>
-  </w:style>
-  <w:style w:type="paragraph" w:styleId="BodyText2">
-    <w:name w:val="Body Text 2"/>
-    <w:basedOn w:val="Normal"/>
-    <w:pPr>
-      <w:tabs>
-        <w:tab w:val="left" w:pos="-1440"/>
-        <w:tab w:val="left" w:pos="-720"/>
-        <w:tab w:val="left" w:pos="298"/>
-        <w:tab w:val="left" w:pos="521"/>
-      </w:tabs>
-      <w:jc w:val="both"/>
-    </w:pPr>
-    <w:rPr>
-      <w:rFonts w:ascii="Univers (W1)" w:hAnsi="Univers (W1)"/>
-      <w:sz w:val="20"/>
-      <w:lang w:val="en-US"/>
-    </w:rPr>
-  </w:style>
-  <w:style w:type="paragraph" w:styleId="Header">
-    <w:name w:val="header"/>
-    <w:basedOn w:val="Normal"/>
-    <w:pPr>
-      <w:tabs>
-        <w:tab w:val="center" w:pos="4153"/>
-        <w:tab w:val="right" w:pos="8306"/>
-      </w:tabs>
-    </w:pPr>
-  </w:style>
-  <w:style w:type="paragraph" w:styleId="Footer">
-    <w:name w:val="footer"/>
-    <w:basedOn w:val="Normal"/>
-    <w:link w:val="FooterChar"/>
-    <w:uiPriority w:val="99"/>
-    <w:pPr>
-      <w:tabs>
-        <w:tab w:val="center" w:pos="4153"/>
-        <w:tab w:val="right" w:pos="8306"/>
-      </w:tabs>
-    </w:pPr>
-  </w:style>
-  <w:style w:type="paragraph" w:customStyle="1" w:styleId="Quotations">
-    <w:name w:val="Quotations"/>
-    <w:basedOn w:val="Normal"/>
-  </w:style>
-  <w:style w:type="paragraph" w:styleId="Title">
-    <w:name w:val="Title"/>
-    <w:basedOn w:val="Heading"/>
-  </w:style>
-  <w:style w:type="paragraph" w:styleId="Subtitle">
-    <w:name w:val="Subtitle"/>
-    <w:basedOn w:val="Heading"/>
-  </w:style>
-  <w:style w:type="table" w:styleId="TableGrid">
-    <w:name w:val="Table Grid"/>
-    <w:basedOn w:val="TableNormal"/>
-    <w:rsid w:val="00FD1074"/>
-    <w:tblPr>
-      <w:tblInd w:w="0" w:type="dxa"/>
-      <w:tblBorders>
-        <w:top w:val="single" w:sz="4" w:space="0" w:color="auto"/>
-        <w:left w:val="single" w:sz="4" w:space="0" w:color="auto"/>
-        <w:bottom w:val="single" w:sz="4" w:space="0" w:color="auto"/>
-        <w:right w:val="single" w:sz="4" w:space="0" w:color="auto"/>
-        <w:insideH w:val="single" w:sz="4" w:space="0" w:color="auto"/>
-        <w:insideV w:val="single" w:sz="4" w:space="0" w:color="auto"/>
-      </w:tblBorders>
-      <w:tblCellMar>
-        <w:top w:w="0" w:type="dxa"/>
-        <w:left w:w="108" w:type="dxa"/>
-        <w:bottom w:w="0" w:type="dxa"/>
-        <w:right w:w="108" w:type="dxa"/>
-      </w:tblCellMar>
-    </w:tblPr>
-  </w:style>
-  <w:style w:type="paragraph" w:styleId="BalloonText">
-    <w:name w:val="Balloon Text"/>
-    <w:basedOn w:val="Normal"/>
-    <w:link w:val="BalloonTextChar"/>
-    <w:rsid w:val="00886BC1"/>
-    <w:rPr>
-      <w:rFonts w:ascii="Lucida Grande" w:hAnsi="Lucida Grande" w:cs="Lucida Grande"/>
-      <w:sz w:val="18"/>
-      <w:szCs w:val="18"/>
-    </w:rPr>
-  </w:style>
-  <w:style w:type="character" w:customStyle="1" w:styleId="BalloonTextChar">
-    <w:name w:val="Balloon Text Char"/>
-    <w:basedOn w:val="DefaultParagraphFont"/>
-    <w:link w:val="BalloonText"/>
-    <w:rsid w:val="00886BC1"/>
-    <w:rPr>
-      <w:rFonts w:ascii="Lucida Grande" w:hAnsi="Lucida Grande" w:cs="Lucida Grande"/>
-      <w:sz w:val="18"/>
-      <w:szCs w:val="18"/>
-      <w:lang w:val="en-AU" w:eastAsia="en-US"/>
-    </w:rPr>
-  </w:style>
-  <w:style w:type="paragraph" w:styleId="ListParagraph">
-    <w:name w:val="List Paragraph"/>
-    <w:basedOn w:val="Normal"/>
-    <w:uiPriority w:val="34"/>
-    <w:qFormat/>
-    <w:rsid w:val="005F3922"/>
-    <w:pPr>
-      <w:ind w:left="720"/>
-      <w:contextualSpacing/>
-    </w:pPr>
-  </w:style>
-  <w:style w:type="numbering" w:styleId="111111">
-    <w:name w:val="Outline List 2"/>
-    <w:basedOn w:val="NoList"/>
-    <w:rsid w:val="005F3922"/>
-    <w:pPr>
-      <w:numPr>
-        <w:numId w:val="10"/>
-      </w:numPr>
-    </w:pPr>
   </w:style>
 </w:styles>
 </file>
@@ -6167,7 +9709,7 @@
   <a:extraClrSchemeLst/>
   <a:extLst>
     <a:ext uri="{05A4C25C-085E-4340-85A3-A5531E510DB2}">
-      <thm15:themeFamily xmlns="" xmlns:thm15="http://schemas.microsoft.com/office/thememl/2012/main" name="Office Theme" id="{62F939B6-93AF-4DB8-9C6B-D6C7DFDC589F}" vid="{4A3C46E8-61CC-4603-A589-7422A47A8E4A}"/>
+      <thm15:themeFamily xmlns:thm15="http://schemas.microsoft.com/office/thememl/2012/main" name="Office Theme" id="{62F939B6-93AF-4DB8-9C6B-D6C7DFDC589F}" vid="{4A3C46E8-61CC-4603-A589-7422A47A8E4A}"/>
     </a:ext>
   </a:extLst>
 </a:theme>
@@ -6178,7 +9720,7 @@
 </file>
 
 <file path=customXml/itemProps1.xml><?xml version="1.0" encoding="utf-8"?>
-<ds:datastoreItem xmlns:ds="http://schemas.openxmlformats.org/officeDocument/2006/customXml" ds:itemID="{0C855572-6B54-A74D-9B1E-49BC6F9FB4F1}">
+<ds:datastoreItem xmlns:ds="http://schemas.openxmlformats.org/officeDocument/2006/customXml" ds:itemID="{6EAF3F32-182A-4018-AE0A-3DBB48DC30D6}">
   <ds:schemaRefs>
     <ds:schemaRef ds:uri="http://schemas.openxmlformats.org/officeDocument/2006/bibliography"/>
   </ds:schemaRefs>
